--- a/Assignment 1 - Express PortfolioN (1).docx
+++ b/Assignment 1 - Express PortfolioN (1).docx
@@ -357,14 +357,30 @@
       <w:r>
         <w:t xml:space="preserve">: Create your Personal Portfolio Website using </w:t>
       </w:r>
-      <w:r>
-        <w:rPr>
-          <w:b/>
-        </w:rPr>
-        <w:t xml:space="preserve">ExpressJS </w:t>
-      </w:r>
-      <w:r>
-        <w:t xml:space="preserve">and implementing the </w:t>
+      <w:proofErr w:type="spellStart"/>
+      <w:r>
+        <w:rPr>
+          <w:b/>
+        </w:rPr>
+        <w:t>ExpressJS</w:t>
+      </w:r>
+      <w:proofErr w:type="spellEnd"/>
+      <w:r>
+        <w:rPr>
+          <w:b/>
+        </w:rPr>
+        <w:t xml:space="preserve"> </w:t>
+      </w:r>
+      <w:r>
+        <w:t xml:space="preserve">and </w:t>
+      </w:r>
+      <w:proofErr w:type="gramStart"/>
+      <w:r>
+        <w:t>implementing</w:t>
+      </w:r>
+      <w:proofErr w:type="gramEnd"/>
+      <w:r>
+        <w:t xml:space="preserve"> the </w:t>
       </w:r>
       <w:r>
         <w:rPr>
@@ -605,6 +621,7 @@
         </w:rPr>
         <w:t xml:space="preserve"> </w:t>
       </w:r>
+      <w:proofErr w:type="gramStart"/>
       <w:r>
         <w:rPr>
           <w:b/>
@@ -612,6 +629,7 @@
         </w:rPr>
         <w:t>Home</w:t>
       </w:r>
+      <w:proofErr w:type="gramEnd"/>
       <w:r>
         <w:rPr>
           <w:b/>
@@ -869,46 +887,66 @@
         </w:tabs>
         <w:spacing w:before="41" w:line="276" w:lineRule="auto"/>
         <w:ind w:right="158"/>
+        <w:rPr>
+          <w:highlight w:val="cyan"/>
+        </w:rPr>
       </w:pPr>
       <w:r>
+        <w:rPr>
+          <w:highlight w:val="cyan"/>
+        </w:rPr>
         <w:t>You</w:t>
       </w:r>
       <w:r>
         <w:rPr>
           <w:spacing w:val="-5"/>
-        </w:rPr>
-        <w:t xml:space="preserve"> </w:t>
-      </w:r>
-      <w:r>
+          <w:highlight w:val="cyan"/>
+        </w:rPr>
+        <w:t xml:space="preserve"> </w:t>
+      </w:r>
+      <w:r>
+        <w:rPr>
+          <w:highlight w:val="cyan"/>
+        </w:rPr>
         <w:t>must</w:t>
       </w:r>
       <w:r>
         <w:rPr>
           <w:spacing w:val="-1"/>
-        </w:rPr>
-        <w:t xml:space="preserve"> </w:t>
-      </w:r>
-      <w:r>
+          <w:highlight w:val="cyan"/>
+        </w:rPr>
+        <w:t xml:space="preserve"> </w:t>
+      </w:r>
+      <w:r>
+        <w:rPr>
+          <w:highlight w:val="cyan"/>
+        </w:rPr>
         <w:t>include</w:t>
       </w:r>
       <w:r>
         <w:rPr>
           <w:spacing w:val="-4"/>
-        </w:rPr>
-        <w:t xml:space="preserve"> </w:t>
-      </w:r>
-      <w:r>
+          <w:highlight w:val="cyan"/>
+        </w:rPr>
+        <w:t xml:space="preserve"> </w:t>
+      </w:r>
+      <w:r>
+        <w:rPr>
+          <w:highlight w:val="cyan"/>
+        </w:rPr>
         <w:t>a</w:t>
       </w:r>
       <w:r>
         <w:rPr>
           <w:spacing w:val="-4"/>
-        </w:rPr>
-        <w:t xml:space="preserve"> </w:t>
-      </w:r>
-      <w:r>
-        <w:rPr>
-          <w:b/>
+          <w:highlight w:val="cyan"/>
+        </w:rPr>
+        <w:t xml:space="preserve"> </w:t>
+      </w:r>
+      <w:r>
+        <w:rPr>
+          <w:b/>
+          <w:highlight w:val="cyan"/>
         </w:rPr>
         <w:t>Navigation</w:t>
       </w:r>
@@ -916,12 +954,14 @@
         <w:rPr>
           <w:b/>
           <w:spacing w:val="-3"/>
-        </w:rPr>
-        <w:t xml:space="preserve"> </w:t>
-      </w:r>
-      <w:r>
-        <w:rPr>
-          <w:b/>
+          <w:highlight w:val="cyan"/>
+        </w:rPr>
+        <w:t xml:space="preserve"> </w:t>
+      </w:r>
+      <w:r>
+        <w:rPr>
+          <w:b/>
+          <w:highlight w:val="cyan"/>
         </w:rPr>
         <w:t>Bar</w:t>
       </w:r>
@@ -929,91 +969,131 @@
         <w:rPr>
           <w:b/>
           <w:spacing w:val="-4"/>
-        </w:rPr>
-        <w:t xml:space="preserve"> </w:t>
-      </w:r>
-      <w:r>
+          <w:highlight w:val="cyan"/>
+        </w:rPr>
+        <w:t xml:space="preserve"> </w:t>
+      </w:r>
+      <w:r>
+        <w:rPr>
+          <w:highlight w:val="cyan"/>
+        </w:rPr>
         <w:t>or</w:t>
       </w:r>
       <w:r>
         <w:rPr>
           <w:spacing w:val="-4"/>
-        </w:rPr>
-        <w:t xml:space="preserve"> </w:t>
-      </w:r>
-      <w:r>
+          <w:highlight w:val="cyan"/>
+        </w:rPr>
+        <w:t xml:space="preserve"> </w:t>
+      </w:r>
+      <w:r>
+        <w:rPr>
+          <w:highlight w:val="cyan"/>
+        </w:rPr>
         <w:t>other</w:t>
       </w:r>
       <w:r>
         <w:rPr>
           <w:spacing w:val="-2"/>
-        </w:rPr>
-        <w:t xml:space="preserve"> </w:t>
-      </w:r>
-      <w:r>
+          <w:highlight w:val="cyan"/>
+        </w:rPr>
+        <w:t xml:space="preserve"> </w:t>
+      </w:r>
+      <w:r>
+        <w:rPr>
+          <w:highlight w:val="cyan"/>
+        </w:rPr>
         <w:t>Navigation</w:t>
       </w:r>
       <w:r>
         <w:rPr>
           <w:spacing w:val="-5"/>
-        </w:rPr>
-        <w:t xml:space="preserve"> </w:t>
-      </w:r>
-      <w:r>
+          <w:highlight w:val="cyan"/>
+        </w:rPr>
+        <w:t xml:space="preserve"> </w:t>
+      </w:r>
+      <w:r>
+        <w:rPr>
+          <w:highlight w:val="cyan"/>
+        </w:rPr>
         <w:t>scheme</w:t>
       </w:r>
       <w:r>
         <w:rPr>
           <w:spacing w:val="-3"/>
-        </w:rPr>
-        <w:t xml:space="preserve"> </w:t>
-      </w:r>
-      <w:r>
+          <w:highlight w:val="cyan"/>
+        </w:rPr>
+        <w:t xml:space="preserve"> </w:t>
+      </w:r>
+      <w:r>
+        <w:rPr>
+          <w:highlight w:val="cyan"/>
+        </w:rPr>
         <w:t>that</w:t>
       </w:r>
       <w:r>
         <w:rPr>
           <w:spacing w:val="-1"/>
-        </w:rPr>
-        <w:t xml:space="preserve"> </w:t>
-      </w:r>
-      <w:r>
+          <w:highlight w:val="cyan"/>
+        </w:rPr>
+        <w:t xml:space="preserve"> </w:t>
+      </w:r>
+      <w:r>
+        <w:rPr>
+          <w:highlight w:val="cyan"/>
+        </w:rPr>
         <w:t>allows</w:t>
       </w:r>
       <w:r>
         <w:rPr>
           <w:spacing w:val="-4"/>
-        </w:rPr>
-        <w:t xml:space="preserve"> </w:t>
-      </w:r>
-      <w:r>
+          <w:highlight w:val="cyan"/>
+        </w:rPr>
+        <w:t xml:space="preserve"> </w:t>
+      </w:r>
+      <w:r>
+        <w:rPr>
+          <w:highlight w:val="cyan"/>
+        </w:rPr>
         <w:t>the</w:t>
       </w:r>
       <w:r>
         <w:rPr>
           <w:spacing w:val="-1"/>
-        </w:rPr>
-        <w:t xml:space="preserve"> </w:t>
-      </w:r>
-      <w:r>
+          <w:highlight w:val="cyan"/>
+        </w:rPr>
+        <w:t xml:space="preserve"> </w:t>
+      </w:r>
+      <w:r>
+        <w:rPr>
+          <w:highlight w:val="cyan"/>
+        </w:rPr>
         <w:t>user</w:t>
       </w:r>
       <w:r>
         <w:rPr>
           <w:spacing w:val="-2"/>
-        </w:rPr>
-        <w:t xml:space="preserve"> </w:t>
-      </w:r>
-      <w:r>
+          <w:highlight w:val="cyan"/>
+        </w:rPr>
+        <w:t xml:space="preserve"> </w:t>
+      </w:r>
+      <w:r>
+        <w:rPr>
+          <w:highlight w:val="cyan"/>
+        </w:rPr>
         <w:t>to</w:t>
       </w:r>
       <w:r>
         <w:rPr>
           <w:spacing w:val="-3"/>
-        </w:rPr>
-        <w:t xml:space="preserve"> </w:t>
-      </w:r>
-      <w:r>
+          <w:highlight w:val="cyan"/>
+        </w:rPr>
+        <w:t xml:space="preserve"> </w:t>
+      </w:r>
+      <w:r>
+        <w:rPr>
+          <w:highlight w:val="cyan"/>
+        </w:rPr>
         <w:t>view each page of your site.</w:t>
       </w:r>
     </w:p>
@@ -1029,37 +1109,53 @@
         </w:tabs>
         <w:spacing w:line="276" w:lineRule="auto"/>
         <w:ind w:right="263"/>
+        <w:rPr>
+          <w:highlight w:val="cyan"/>
+        </w:rPr>
       </w:pPr>
       <w:r>
+        <w:rPr>
+          <w:highlight w:val="cyan"/>
+        </w:rPr>
         <w:t>You</w:t>
       </w:r>
       <w:r>
         <w:rPr>
           <w:spacing w:val="-4"/>
-        </w:rPr>
-        <w:t xml:space="preserve"> </w:t>
-      </w:r>
-      <w:r>
+          <w:highlight w:val="cyan"/>
+        </w:rPr>
+        <w:t xml:space="preserve"> </w:t>
+      </w:r>
+      <w:r>
+        <w:rPr>
+          <w:highlight w:val="cyan"/>
+        </w:rPr>
         <w:t>must include</w:t>
       </w:r>
       <w:r>
         <w:rPr>
           <w:spacing w:val="-3"/>
-        </w:rPr>
-        <w:t xml:space="preserve"> </w:t>
-      </w:r>
-      <w:r>
+          <w:highlight w:val="cyan"/>
+        </w:rPr>
+        <w:t xml:space="preserve"> </w:t>
+      </w:r>
+      <w:r>
+        <w:rPr>
+          <w:highlight w:val="cyan"/>
+        </w:rPr>
         <w:t>a</w:t>
       </w:r>
       <w:r>
         <w:rPr>
           <w:spacing w:val="-3"/>
-        </w:rPr>
-        <w:t xml:space="preserve"> </w:t>
-      </w:r>
-      <w:r>
-        <w:rPr>
-          <w:b/>
+          <w:highlight w:val="cyan"/>
+        </w:rPr>
+        <w:t xml:space="preserve"> </w:t>
+      </w:r>
+      <w:r>
+        <w:rPr>
+          <w:b/>
+          <w:highlight w:val="cyan"/>
         </w:rPr>
         <w:t>Custom</w:t>
       </w:r>
@@ -1067,12 +1163,14 @@
         <w:rPr>
           <w:b/>
           <w:spacing w:val="-3"/>
-        </w:rPr>
-        <w:t xml:space="preserve"> </w:t>
-      </w:r>
-      <w:r>
-        <w:rPr>
-          <w:b/>
+          <w:highlight w:val="cyan"/>
+        </w:rPr>
+        <w:t xml:space="preserve"> </w:t>
+      </w:r>
+      <w:r>
+        <w:rPr>
+          <w:b/>
+          <w:highlight w:val="cyan"/>
         </w:rPr>
         <w:t>Logo</w:t>
       </w:r>
@@ -1080,110 +1178,186 @@
         <w:rPr>
           <w:b/>
           <w:spacing w:val="-2"/>
-        </w:rPr>
-        <w:t xml:space="preserve"> </w:t>
-      </w:r>
-      <w:r>
+          <w:highlight w:val="cyan"/>
+        </w:rPr>
+        <w:t xml:space="preserve"> </w:t>
+      </w:r>
+      <w:r>
+        <w:rPr>
+          <w:highlight w:val="cyan"/>
+        </w:rPr>
         <w:t>for</w:t>
       </w:r>
       <w:r>
         <w:rPr>
           <w:spacing w:val="-3"/>
-        </w:rPr>
-        <w:t xml:space="preserve"> </w:t>
-      </w:r>
-      <w:r>
+          <w:highlight w:val="cyan"/>
+        </w:rPr>
+        <w:t xml:space="preserve"> </w:t>
+      </w:r>
+      <w:r>
+        <w:rPr>
+          <w:highlight w:val="cyan"/>
+        </w:rPr>
         <w:t>your</w:t>
       </w:r>
       <w:r>
         <w:rPr>
           <w:spacing w:val="-1"/>
-        </w:rPr>
-        <w:t xml:space="preserve"> </w:t>
-      </w:r>
-      <w:r>
+          <w:highlight w:val="cyan"/>
+        </w:rPr>
+        <w:t xml:space="preserve"> </w:t>
+      </w:r>
+      <w:r>
+        <w:rPr>
+          <w:highlight w:val="cyan"/>
+        </w:rPr>
         <w:t>site,</w:t>
       </w:r>
       <w:r>
         <w:rPr>
           <w:spacing w:val="-3"/>
-        </w:rPr>
-        <w:t xml:space="preserve"> </w:t>
-      </w:r>
-      <w:r>
+          <w:highlight w:val="cyan"/>
+        </w:rPr>
+        <w:t xml:space="preserve"> </w:t>
+      </w:r>
+      <w:r>
+        <w:rPr>
+          <w:highlight w:val="cyan"/>
+        </w:rPr>
         <w:t>this</w:t>
       </w:r>
       <w:r>
         <w:rPr>
           <w:spacing w:val="-1"/>
-        </w:rPr>
-        <w:t xml:space="preserve"> </w:t>
-      </w:r>
-      <w:r>
+          <w:highlight w:val="cyan"/>
+        </w:rPr>
+        <w:t xml:space="preserve"> </w:t>
+      </w:r>
+      <w:r>
+        <w:rPr>
+          <w:highlight w:val="cyan"/>
+        </w:rPr>
         <w:t>should</w:t>
       </w:r>
       <w:r>
         <w:rPr>
           <w:spacing w:val="-2"/>
-        </w:rPr>
-        <w:t xml:space="preserve"> </w:t>
-      </w:r>
-      <w:r>
+          <w:highlight w:val="cyan"/>
+        </w:rPr>
+        <w:t xml:space="preserve"> </w:t>
+      </w:r>
+      <w:r>
+        <w:rPr>
+          <w:highlight w:val="cyan"/>
+        </w:rPr>
         <w:t>be placed</w:t>
       </w:r>
       <w:r>
         <w:rPr>
           <w:spacing w:val="-2"/>
-        </w:rPr>
-        <w:t xml:space="preserve"> </w:t>
-      </w:r>
-      <w:r>
+          <w:highlight w:val="cyan"/>
+        </w:rPr>
+        <w:t xml:space="preserve"> </w:t>
+      </w:r>
+      <w:r>
+        <w:rPr>
+          <w:highlight w:val="cyan"/>
+        </w:rPr>
         <w:t>in</w:t>
       </w:r>
       <w:r>
         <w:rPr>
           <w:spacing w:val="-4"/>
-        </w:rPr>
-        <w:t xml:space="preserve"> </w:t>
-      </w:r>
-      <w:r>
+          <w:highlight w:val="cyan"/>
+        </w:rPr>
+        <w:t xml:space="preserve"> </w:t>
+      </w:r>
+      <w:r>
+        <w:rPr>
+          <w:highlight w:val="cyan"/>
+        </w:rPr>
         <w:t>or</w:t>
       </w:r>
       <w:r>
         <w:rPr>
           <w:spacing w:val="-1"/>
-        </w:rPr>
-        <w:t xml:space="preserve"> </w:t>
-      </w:r>
-      <w:r>
+          <w:highlight w:val="cyan"/>
+        </w:rPr>
+        <w:t xml:space="preserve"> </w:t>
+      </w:r>
+      <w:r>
+        <w:rPr>
+          <w:highlight w:val="cyan"/>
+        </w:rPr>
         <w:t>around</w:t>
       </w:r>
       <w:r>
         <w:rPr>
           <w:spacing w:val="-4"/>
-        </w:rPr>
-        <w:t xml:space="preserve"> </w:t>
-      </w:r>
-      <w:r>
+          <w:highlight w:val="cyan"/>
+        </w:rPr>
+        <w:t xml:space="preserve"> </w:t>
+      </w:r>
+      <w:r>
+        <w:rPr>
+          <w:highlight w:val="cyan"/>
+        </w:rPr>
         <w:t>the</w:t>
       </w:r>
       <w:r>
         <w:rPr>
           <w:spacing w:val="-3"/>
-        </w:rPr>
-        <w:t xml:space="preserve"> </w:t>
-      </w:r>
-      <w:r>
+          <w:highlight w:val="cyan"/>
+        </w:rPr>
+        <w:t xml:space="preserve"> </w:t>
+      </w:r>
+      <w:r>
+        <w:rPr>
+          <w:highlight w:val="cyan"/>
+        </w:rPr>
         <w:t xml:space="preserve">main Navigation bar. The </w:t>
       </w:r>
       <w:r>
         <w:rPr>
           <w:b/>
+          <w:highlight w:val="cyan"/>
         </w:rPr>
         <w:t xml:space="preserve">Custom Logo </w:t>
       </w:r>
       <w:r>
-        <w:t>can be as simple or artistic as you desire (e.g. you could use a primitive colour-filled shape like a triangle or hexagon with your initials positioned inside). Please do not use a logo that belongs to another company or person.</w:t>
+        <w:rPr>
+          <w:highlight w:val="cyan"/>
+        </w:rPr>
+        <w:t>can be as simple or artistic as you desire (</w:t>
+      </w:r>
+      <w:proofErr w:type="gramStart"/>
+      <w:r>
+        <w:rPr>
+          <w:highlight w:val="cyan"/>
+        </w:rPr>
+        <w:t>e.g.</w:t>
+      </w:r>
+      <w:proofErr w:type="gramEnd"/>
+      <w:r>
+        <w:rPr>
+          <w:highlight w:val="cyan"/>
+        </w:rPr>
+        <w:t xml:space="preserve"> you could use a primitive </w:t>
+      </w:r>
+      <w:proofErr w:type="spellStart"/>
+      <w:r>
+        <w:rPr>
+          <w:highlight w:val="cyan"/>
+        </w:rPr>
+        <w:t>colour</w:t>
+      </w:r>
+      <w:proofErr w:type="spellEnd"/>
+      <w:r>
+        <w:rPr>
+          <w:highlight w:val="cyan"/>
+        </w:rPr>
+        <w:t>-filled shape like a triangle or hexagon with your initials positioned inside). Please do not use a logo that belongs to another company or person.</w:t>
       </w:r>
     </w:p>
     <w:p>
@@ -1199,181 +1373,263 @@
         </w:tabs>
         <w:spacing w:line="276" w:lineRule="auto"/>
         <w:ind w:right="267" w:hanging="361"/>
+        <w:rPr>
+          <w:highlight w:val="cyan"/>
+        </w:rPr>
       </w:pPr>
       <w:r>
+        <w:rPr>
+          <w:highlight w:val="cyan"/>
+        </w:rPr>
         <w:t xml:space="preserve">Your </w:t>
       </w:r>
       <w:r>
         <w:rPr>
           <w:b/>
+          <w:highlight w:val="cyan"/>
         </w:rPr>
         <w:t xml:space="preserve">Home Page </w:t>
       </w:r>
       <w:r>
+        <w:rPr>
+          <w:highlight w:val="cyan"/>
+        </w:rPr>
         <w:t>should include some sort of welcome message and link or button that allows</w:t>
       </w:r>
       <w:r>
         <w:rPr>
           <w:spacing w:val="-4"/>
-        </w:rPr>
-        <w:t xml:space="preserve"> </w:t>
-      </w:r>
-      <w:r>
+          <w:highlight w:val="cyan"/>
+        </w:rPr>
+        <w:t xml:space="preserve"> </w:t>
+      </w:r>
+      <w:r>
+        <w:rPr>
+          <w:highlight w:val="cyan"/>
+        </w:rPr>
         <w:t>the</w:t>
       </w:r>
       <w:r>
         <w:rPr>
           <w:spacing w:val="-1"/>
-        </w:rPr>
-        <w:t xml:space="preserve"> </w:t>
-      </w:r>
-      <w:r>
+          <w:highlight w:val="cyan"/>
+        </w:rPr>
+        <w:t xml:space="preserve"> </w:t>
+      </w:r>
+      <w:r>
+        <w:rPr>
+          <w:highlight w:val="cyan"/>
+        </w:rPr>
         <w:t>user</w:t>
       </w:r>
       <w:r>
         <w:rPr>
           <w:spacing w:val="-2"/>
-        </w:rPr>
-        <w:t xml:space="preserve"> </w:t>
-      </w:r>
-      <w:r>
+          <w:highlight w:val="cyan"/>
+        </w:rPr>
+        <w:t xml:space="preserve"> </w:t>
+      </w:r>
+      <w:r>
+        <w:rPr>
+          <w:highlight w:val="cyan"/>
+        </w:rPr>
         <w:t>to</w:t>
       </w:r>
       <w:r>
         <w:rPr>
           <w:spacing w:val="-1"/>
-        </w:rPr>
-        <w:t xml:space="preserve"> </w:t>
-      </w:r>
-      <w:r>
+          <w:highlight w:val="cyan"/>
+        </w:rPr>
+        <w:t xml:space="preserve"> </w:t>
+      </w:r>
+      <w:r>
+        <w:rPr>
+          <w:highlight w:val="cyan"/>
+        </w:rPr>
         <w:t>redirect</w:t>
       </w:r>
       <w:r>
         <w:rPr>
           <w:spacing w:val="-6"/>
-        </w:rPr>
-        <w:t xml:space="preserve"> </w:t>
-      </w:r>
-      <w:r>
+          <w:highlight w:val="cyan"/>
+        </w:rPr>
+        <w:t xml:space="preserve"> </w:t>
+      </w:r>
+      <w:r>
+        <w:rPr>
+          <w:highlight w:val="cyan"/>
+        </w:rPr>
         <w:t>to</w:t>
       </w:r>
       <w:r>
         <w:rPr>
           <w:spacing w:val="-3"/>
-        </w:rPr>
-        <w:t xml:space="preserve"> </w:t>
-      </w:r>
-      <w:r>
+          <w:highlight w:val="cyan"/>
+        </w:rPr>
+        <w:t xml:space="preserve"> </w:t>
+      </w:r>
+      <w:proofErr w:type="spellStart"/>
+      <w:r>
+        <w:rPr>
+          <w:highlight w:val="cyan"/>
+        </w:rPr>
         <w:t>your</w:t>
       </w:r>
+      <w:proofErr w:type="spellEnd"/>
       <w:r>
         <w:rPr>
           <w:spacing w:val="-5"/>
-        </w:rPr>
-        <w:t xml:space="preserve"> </w:t>
-      </w:r>
-      <w:r>
+          <w:highlight w:val="cyan"/>
+        </w:rPr>
+        <w:t xml:space="preserve"> </w:t>
+      </w:r>
+      <w:r>
+        <w:rPr>
+          <w:highlight w:val="cyan"/>
+        </w:rPr>
         <w:t>About</w:t>
       </w:r>
       <w:r>
         <w:rPr>
           <w:spacing w:val="-4"/>
-        </w:rPr>
-        <w:t xml:space="preserve"> </w:t>
-      </w:r>
-      <w:r>
+          <w:highlight w:val="cyan"/>
+        </w:rPr>
+        <w:t xml:space="preserve"> </w:t>
+      </w:r>
+      <w:r>
+        <w:rPr>
+          <w:highlight w:val="cyan"/>
+        </w:rPr>
         <w:t>Me</w:t>
       </w:r>
       <w:r>
         <w:rPr>
           <w:spacing w:val="-4"/>
-        </w:rPr>
-        <w:t xml:space="preserve"> </w:t>
-      </w:r>
-      <w:r>
+          <w:highlight w:val="cyan"/>
+        </w:rPr>
+        <w:t xml:space="preserve"> </w:t>
+      </w:r>
+      <w:r>
+        <w:rPr>
+          <w:highlight w:val="cyan"/>
+        </w:rPr>
         <w:t>Page</w:t>
       </w:r>
       <w:r>
         <w:rPr>
           <w:spacing w:val="-1"/>
-        </w:rPr>
-        <w:t xml:space="preserve"> </w:t>
-      </w:r>
-      <w:r>
+          <w:highlight w:val="cyan"/>
+        </w:rPr>
+        <w:t xml:space="preserve"> </w:t>
+      </w:r>
+      <w:r>
+        <w:rPr>
+          <w:highlight w:val="cyan"/>
+        </w:rPr>
         <w:t>and</w:t>
       </w:r>
       <w:r>
         <w:rPr>
           <w:spacing w:val="-3"/>
-        </w:rPr>
-        <w:t xml:space="preserve"> </w:t>
-      </w:r>
-      <w:r>
+          <w:highlight w:val="cyan"/>
+        </w:rPr>
+        <w:t xml:space="preserve"> </w:t>
+      </w:r>
+      <w:r>
+        <w:rPr>
+          <w:highlight w:val="cyan"/>
+        </w:rPr>
         <w:t>/</w:t>
       </w:r>
       <w:r>
         <w:rPr>
           <w:spacing w:val="-3"/>
-        </w:rPr>
-        <w:t xml:space="preserve"> </w:t>
-      </w:r>
-      <w:r>
+          <w:highlight w:val="cyan"/>
+        </w:rPr>
+        <w:t xml:space="preserve"> </w:t>
+      </w:r>
+      <w:r>
+        <w:rPr>
+          <w:highlight w:val="cyan"/>
+        </w:rPr>
         <w:t>or</w:t>
       </w:r>
       <w:r>
         <w:rPr>
           <w:spacing w:val="-4"/>
-        </w:rPr>
-        <w:t xml:space="preserve"> </w:t>
-      </w:r>
-      <w:r>
+          <w:highlight w:val="cyan"/>
+        </w:rPr>
+        <w:t xml:space="preserve"> </w:t>
+      </w:r>
+      <w:r>
+        <w:rPr>
+          <w:highlight w:val="cyan"/>
+        </w:rPr>
         <w:t>other</w:t>
       </w:r>
       <w:r>
         <w:rPr>
           <w:spacing w:val="-2"/>
-        </w:rPr>
-        <w:t xml:space="preserve"> </w:t>
-      </w:r>
-      <w:r>
+          <w:highlight w:val="cyan"/>
+        </w:rPr>
+        <w:t xml:space="preserve"> </w:t>
+      </w:r>
+      <w:r>
+        <w:rPr>
+          <w:highlight w:val="cyan"/>
+        </w:rPr>
         <w:t>pages.</w:t>
       </w:r>
       <w:r>
         <w:rPr>
           <w:spacing w:val="-2"/>
-        </w:rPr>
-        <w:t xml:space="preserve"> </w:t>
-      </w:r>
-      <w:r>
+          <w:highlight w:val="cyan"/>
+        </w:rPr>
+        <w:t xml:space="preserve"> </w:t>
+      </w:r>
+      <w:r>
+        <w:rPr>
+          <w:highlight w:val="cyan"/>
+        </w:rPr>
         <w:t>I</w:t>
       </w:r>
       <w:r>
         <w:rPr>
           <w:spacing w:val="-2"/>
-        </w:rPr>
-        <w:t xml:space="preserve"> </w:t>
-      </w:r>
-      <w:r>
+          <w:highlight w:val="cyan"/>
+        </w:rPr>
+        <w:t xml:space="preserve"> </w:t>
+      </w:r>
+      <w:r>
+        <w:rPr>
+          <w:highlight w:val="cyan"/>
+        </w:rPr>
         <w:t>recommend</w:t>
       </w:r>
       <w:r>
         <w:rPr>
           <w:spacing w:val="-3"/>
-        </w:rPr>
-        <w:t xml:space="preserve"> </w:t>
-      </w:r>
-      <w:r>
+          <w:highlight w:val="cyan"/>
+        </w:rPr>
+        <w:t xml:space="preserve"> </w:t>
+      </w:r>
+      <w:r>
+        <w:rPr>
+          <w:highlight w:val="cyan"/>
+        </w:rPr>
         <w:t xml:space="preserve">also including some sort of </w:t>
       </w:r>
       <w:r>
         <w:rPr>
           <w:b/>
+          <w:highlight w:val="cyan"/>
         </w:rPr>
         <w:t>Mission Statement</w:t>
       </w:r>
       <w:r>
         <w:rPr>
           <w:b/>
+          <w:highlight w:val="cyan"/>
         </w:rPr>
         <w:t>.</w:t>
       </w:r>
@@ -1390,19 +1646,27 @@
         </w:tabs>
         <w:spacing w:line="276" w:lineRule="auto"/>
         <w:ind w:right="117"/>
+        <w:rPr>
+          <w:highlight w:val="cyan"/>
+        </w:rPr>
       </w:pPr>
       <w:r>
+        <w:rPr>
+          <w:highlight w:val="cyan"/>
+        </w:rPr>
         <w:t>Your</w:t>
       </w:r>
       <w:r>
         <w:rPr>
           <w:spacing w:val="-4"/>
-        </w:rPr>
-        <w:t xml:space="preserve"> </w:t>
-      </w:r>
-      <w:r>
-        <w:rPr>
-          <w:b/>
+          <w:highlight w:val="cyan"/>
+        </w:rPr>
+        <w:t xml:space="preserve"> </w:t>
+      </w:r>
+      <w:r>
+        <w:rPr>
+          <w:b/>
+          <w:highlight w:val="cyan"/>
         </w:rPr>
         <w:t>About</w:t>
       </w:r>
@@ -1410,12 +1674,14 @@
         <w:rPr>
           <w:b/>
           <w:spacing w:val="-2"/>
-        </w:rPr>
-        <w:t xml:space="preserve"> </w:t>
-      </w:r>
-      <w:r>
-        <w:rPr>
-          <w:b/>
+          <w:highlight w:val="cyan"/>
+        </w:rPr>
+        <w:t xml:space="preserve"> </w:t>
+      </w:r>
+      <w:r>
+        <w:rPr>
+          <w:b/>
+          <w:highlight w:val="cyan"/>
         </w:rPr>
         <w:t>Me</w:t>
       </w:r>
@@ -1423,12 +1689,14 @@
         <w:rPr>
           <w:b/>
           <w:spacing w:val="-3"/>
-        </w:rPr>
-        <w:t xml:space="preserve"> </w:t>
-      </w:r>
-      <w:r>
-        <w:rPr>
-          <w:b/>
+          <w:highlight w:val="cyan"/>
+        </w:rPr>
+        <w:t xml:space="preserve"> </w:t>
+      </w:r>
+      <w:r>
+        <w:rPr>
+          <w:b/>
+          <w:highlight w:val="cyan"/>
         </w:rPr>
         <w:t>Page</w:t>
       </w:r>
@@ -1436,118 +1704,170 @@
         <w:rPr>
           <w:b/>
           <w:spacing w:val="-3"/>
-        </w:rPr>
-        <w:t xml:space="preserve"> </w:t>
-      </w:r>
-      <w:r>
+          <w:highlight w:val="cyan"/>
+        </w:rPr>
+        <w:t xml:space="preserve"> </w:t>
+      </w:r>
+      <w:r>
+        <w:rPr>
+          <w:highlight w:val="cyan"/>
+        </w:rPr>
         <w:t>should</w:t>
       </w:r>
       <w:r>
         <w:rPr>
           <w:spacing w:val="-3"/>
-        </w:rPr>
-        <w:t xml:space="preserve"> </w:t>
-      </w:r>
-      <w:r>
+          <w:highlight w:val="cyan"/>
+        </w:rPr>
+        <w:t xml:space="preserve"> </w:t>
+      </w:r>
+      <w:r>
+        <w:rPr>
+          <w:highlight w:val="cyan"/>
+        </w:rPr>
         <w:t>include</w:t>
       </w:r>
       <w:r>
         <w:rPr>
           <w:spacing w:val="-1"/>
-        </w:rPr>
-        <w:t xml:space="preserve"> </w:t>
-      </w:r>
-      <w:r>
+          <w:highlight w:val="cyan"/>
+        </w:rPr>
+        <w:t xml:space="preserve"> </w:t>
+      </w:r>
+      <w:r>
+        <w:rPr>
+          <w:highlight w:val="cyan"/>
+        </w:rPr>
         <w:t>your</w:t>
       </w:r>
       <w:r>
         <w:rPr>
           <w:spacing w:val="-2"/>
-        </w:rPr>
-        <w:t xml:space="preserve"> </w:t>
-      </w:r>
-      <w:r>
+          <w:highlight w:val="cyan"/>
+        </w:rPr>
+        <w:t xml:space="preserve"> </w:t>
+      </w:r>
+      <w:r>
+        <w:rPr>
+          <w:highlight w:val="cyan"/>
+        </w:rPr>
         <w:t>legal</w:t>
       </w:r>
       <w:r>
         <w:rPr>
           <w:spacing w:val="-2"/>
-        </w:rPr>
-        <w:t xml:space="preserve"> </w:t>
-      </w:r>
-      <w:r>
+          <w:highlight w:val="cyan"/>
+        </w:rPr>
+        <w:t xml:space="preserve"> </w:t>
+      </w:r>
+      <w:r>
+        <w:rPr>
+          <w:highlight w:val="cyan"/>
+        </w:rPr>
         <w:t>name,</w:t>
       </w:r>
       <w:r>
         <w:rPr>
           <w:spacing w:val="-6"/>
-        </w:rPr>
-        <w:t xml:space="preserve"> </w:t>
-      </w:r>
-      <w:r>
+          <w:highlight w:val="cyan"/>
+        </w:rPr>
+        <w:t xml:space="preserve"> </w:t>
+      </w:r>
+      <w:r>
+        <w:rPr>
+          <w:highlight w:val="cyan"/>
+        </w:rPr>
         <w:t>an</w:t>
       </w:r>
       <w:r>
         <w:rPr>
           <w:spacing w:val="-3"/>
-        </w:rPr>
-        <w:t xml:space="preserve"> </w:t>
-      </w:r>
-      <w:r>
+          <w:highlight w:val="cyan"/>
+        </w:rPr>
+        <w:t xml:space="preserve"> </w:t>
+      </w:r>
+      <w:r>
+        <w:rPr>
+          <w:highlight w:val="cyan"/>
+        </w:rPr>
         <w:t>image</w:t>
       </w:r>
       <w:r>
         <w:rPr>
           <w:spacing w:val="-4"/>
-        </w:rPr>
-        <w:t xml:space="preserve"> </w:t>
-      </w:r>
-      <w:r>
+          <w:highlight w:val="cyan"/>
+        </w:rPr>
+        <w:t xml:space="preserve"> </w:t>
+      </w:r>
+      <w:r>
+        <w:rPr>
+          <w:highlight w:val="cyan"/>
+        </w:rPr>
         <w:t>of</w:t>
       </w:r>
       <w:r>
         <w:rPr>
           <w:spacing w:val="-5"/>
-        </w:rPr>
-        <w:t xml:space="preserve"> </w:t>
-      </w:r>
-      <w:r>
+          <w:highlight w:val="cyan"/>
+        </w:rPr>
+        <w:t xml:space="preserve"> </w:t>
+      </w:r>
+      <w:r>
+        <w:rPr>
+          <w:highlight w:val="cyan"/>
+        </w:rPr>
         <w:t>you</w:t>
       </w:r>
       <w:r>
         <w:rPr>
           <w:spacing w:val="-3"/>
-        </w:rPr>
-        <w:t xml:space="preserve"> </w:t>
-      </w:r>
-      <w:r>
+          <w:highlight w:val="cyan"/>
+        </w:rPr>
+        <w:t xml:space="preserve"> </w:t>
+      </w:r>
+      <w:r>
+        <w:rPr>
+          <w:highlight w:val="cyan"/>
+        </w:rPr>
         <w:t>(I</w:t>
       </w:r>
       <w:r>
         <w:rPr>
           <w:spacing w:val="-2"/>
-        </w:rPr>
-        <w:t xml:space="preserve"> </w:t>
-      </w:r>
-      <w:r>
+          <w:highlight w:val="cyan"/>
+        </w:rPr>
+        <w:t xml:space="preserve"> </w:t>
+      </w:r>
+      <w:r>
+        <w:rPr>
+          <w:highlight w:val="cyan"/>
+        </w:rPr>
         <w:t>recommend</w:t>
       </w:r>
       <w:r>
         <w:rPr>
           <w:spacing w:val="-3"/>
-        </w:rPr>
-        <w:t xml:space="preserve"> </w:t>
-      </w:r>
-      <w:r>
+          <w:highlight w:val="cyan"/>
+        </w:rPr>
+        <w:t xml:space="preserve"> </w:t>
+      </w:r>
+      <w:r>
+        <w:rPr>
+          <w:highlight w:val="cyan"/>
+        </w:rPr>
         <w:t>a</w:t>
       </w:r>
       <w:r>
         <w:rPr>
           <w:spacing w:val="-1"/>
-        </w:rPr>
-        <w:t xml:space="preserve"> </w:t>
-      </w:r>
-      <w:r>
+          <w:highlight w:val="cyan"/>
+        </w:rPr>
+        <w:t xml:space="preserve"> </w:t>
+      </w:r>
+      <w:r>
+        <w:rPr>
+          <w:highlight w:val="cyan"/>
+        </w:rPr>
         <w:t>head and shoulders shot), a short paragraph about who you are. Keep this clean and simple as it may be viewed by perspective employers.</w:t>
       </w:r>
     </w:p>
@@ -1563,19 +1883,27 @@
         </w:tabs>
         <w:spacing w:line="276" w:lineRule="auto"/>
         <w:ind w:left="1558" w:right="813"/>
+        <w:rPr>
+          <w:highlight w:val="cyan"/>
+        </w:rPr>
       </w:pPr>
       <w:r>
+        <w:rPr>
+          <w:highlight w:val="cyan"/>
+        </w:rPr>
         <w:t>Your</w:t>
       </w:r>
       <w:r>
         <w:rPr>
           <w:spacing w:val="-4"/>
-        </w:rPr>
-        <w:t xml:space="preserve"> </w:t>
-      </w:r>
-      <w:r>
-        <w:rPr>
-          <w:b/>
+          <w:highlight w:val="cyan"/>
+        </w:rPr>
+        <w:t xml:space="preserve"> </w:t>
+      </w:r>
+      <w:r>
+        <w:rPr>
+          <w:b/>
+          <w:highlight w:val="cyan"/>
         </w:rPr>
         <w:t>About</w:t>
       </w:r>
@@ -1583,12 +1911,14 @@
         <w:rPr>
           <w:b/>
           <w:spacing w:val="-2"/>
-        </w:rPr>
-        <w:t xml:space="preserve"> </w:t>
-      </w:r>
-      <w:r>
-        <w:rPr>
-          <w:b/>
+          <w:highlight w:val="cyan"/>
+        </w:rPr>
+        <w:t xml:space="preserve"> </w:t>
+      </w:r>
+      <w:r>
+        <w:rPr>
+          <w:b/>
+          <w:highlight w:val="cyan"/>
         </w:rPr>
         <w:t>Me</w:t>
       </w:r>
@@ -1596,12 +1926,14 @@
         <w:rPr>
           <w:b/>
           <w:spacing w:val="-3"/>
-        </w:rPr>
-        <w:t xml:space="preserve"> </w:t>
-      </w:r>
-      <w:r>
-        <w:rPr>
-          <w:b/>
+          <w:highlight w:val="cyan"/>
+        </w:rPr>
+        <w:t xml:space="preserve"> </w:t>
+      </w:r>
+      <w:r>
+        <w:rPr>
+          <w:b/>
+          <w:highlight w:val="cyan"/>
         </w:rPr>
         <w:t>page</w:t>
       </w:r>
@@ -1609,103 +1941,150 @@
         <w:rPr>
           <w:b/>
           <w:spacing w:val="-3"/>
-        </w:rPr>
-        <w:t xml:space="preserve"> </w:t>
-      </w:r>
-      <w:r>
+          <w:highlight w:val="cyan"/>
+        </w:rPr>
+        <w:t xml:space="preserve"> </w:t>
+      </w:r>
+      <w:r>
+        <w:rPr>
+          <w:highlight w:val="cyan"/>
+        </w:rPr>
         <w:t>should</w:t>
       </w:r>
       <w:r>
         <w:rPr>
           <w:spacing w:val="-3"/>
-        </w:rPr>
-        <w:t xml:space="preserve"> </w:t>
-      </w:r>
-      <w:r>
+          <w:highlight w:val="cyan"/>
+        </w:rPr>
+        <w:t xml:space="preserve"> </w:t>
+      </w:r>
+      <w:r>
+        <w:rPr>
+          <w:highlight w:val="cyan"/>
+        </w:rPr>
         <w:t>include</w:t>
       </w:r>
       <w:r>
         <w:rPr>
           <w:spacing w:val="-1"/>
-        </w:rPr>
-        <w:t xml:space="preserve"> </w:t>
-      </w:r>
-      <w:r>
+          <w:highlight w:val="cyan"/>
+        </w:rPr>
+        <w:t xml:space="preserve"> </w:t>
+      </w:r>
+      <w:r>
+        <w:rPr>
+          <w:highlight w:val="cyan"/>
+        </w:rPr>
         <w:t>a</w:t>
       </w:r>
       <w:r>
         <w:rPr>
           <w:spacing w:val="-2"/>
-        </w:rPr>
-        <w:t xml:space="preserve"> </w:t>
-      </w:r>
-      <w:r>
+          <w:highlight w:val="cyan"/>
+        </w:rPr>
+        <w:t xml:space="preserve"> </w:t>
+      </w:r>
+      <w:r>
+        <w:rPr>
+          <w:highlight w:val="cyan"/>
+        </w:rPr>
         <w:t>link</w:t>
       </w:r>
       <w:r>
         <w:rPr>
           <w:spacing w:val="-1"/>
-        </w:rPr>
-        <w:t xml:space="preserve"> </w:t>
-      </w:r>
-      <w:r>
+          <w:highlight w:val="cyan"/>
+        </w:rPr>
+        <w:t xml:space="preserve"> </w:t>
+      </w:r>
+      <w:r>
+        <w:rPr>
+          <w:highlight w:val="cyan"/>
+        </w:rPr>
         <w:t>to</w:t>
       </w:r>
       <w:r>
         <w:rPr>
           <w:spacing w:val="-1"/>
-        </w:rPr>
-        <w:t xml:space="preserve"> </w:t>
-      </w:r>
-      <w:r>
+          <w:highlight w:val="cyan"/>
+        </w:rPr>
+        <w:t xml:space="preserve"> </w:t>
+      </w:r>
+      <w:r>
+        <w:rPr>
+          <w:highlight w:val="cyan"/>
+        </w:rPr>
         <w:t>a</w:t>
       </w:r>
       <w:r>
         <w:rPr>
           <w:spacing w:val="-4"/>
-        </w:rPr>
-        <w:t xml:space="preserve"> </w:t>
-      </w:r>
-      <w:r>
+          <w:highlight w:val="cyan"/>
+        </w:rPr>
+        <w:t xml:space="preserve"> </w:t>
+      </w:r>
+      <w:r>
+        <w:rPr>
+          <w:highlight w:val="cyan"/>
+        </w:rPr>
         <w:t>PDF</w:t>
       </w:r>
       <w:r>
         <w:rPr>
           <w:spacing w:val="-5"/>
-        </w:rPr>
-        <w:t xml:space="preserve"> </w:t>
-      </w:r>
-      <w:r>
+          <w:highlight w:val="cyan"/>
+        </w:rPr>
+        <w:t xml:space="preserve"> </w:t>
+      </w:r>
+      <w:r>
+        <w:rPr>
+          <w:highlight w:val="cyan"/>
+        </w:rPr>
         <w:t>version</w:t>
       </w:r>
       <w:r>
         <w:rPr>
           <w:spacing w:val="-5"/>
-        </w:rPr>
-        <w:t xml:space="preserve"> </w:t>
-      </w:r>
-      <w:r>
+          <w:highlight w:val="cyan"/>
+        </w:rPr>
+        <w:t xml:space="preserve"> </w:t>
+      </w:r>
+      <w:r>
+        <w:rPr>
+          <w:highlight w:val="cyan"/>
+        </w:rPr>
         <w:t>of</w:t>
       </w:r>
       <w:r>
         <w:rPr>
           <w:spacing w:val="-2"/>
-        </w:rPr>
-        <w:t xml:space="preserve"> </w:t>
-      </w:r>
-      <w:r>
+          <w:highlight w:val="cyan"/>
+        </w:rPr>
+        <w:t xml:space="preserve"> </w:t>
+      </w:r>
+      <w:r>
+        <w:rPr>
+          <w:highlight w:val="cyan"/>
+        </w:rPr>
         <w:t>your</w:t>
       </w:r>
       <w:r>
         <w:rPr>
           <w:spacing w:val="-2"/>
-        </w:rPr>
-        <w:t xml:space="preserve"> </w:t>
-      </w:r>
-      <w:r>
+          <w:highlight w:val="cyan"/>
+        </w:rPr>
+        <w:t xml:space="preserve"> </w:t>
+      </w:r>
+      <w:r>
+        <w:rPr>
+          <w:highlight w:val="cyan"/>
+        </w:rPr>
         <w:t>Resume</w:t>
       </w:r>
       <w:r>
+        <w:rPr>
+          <w:highlight w:val="cyan"/>
+        </w:rPr>
         <w:t>.</w:t>
       </w:r>
     </w:p>
@@ -1722,19 +2101,27 @@
         <w:spacing w:line="276" w:lineRule="auto"/>
         <w:ind w:left="1558" w:right="287"/>
         <w:jc w:val="both"/>
+        <w:rPr>
+          <w:highlight w:val="cyan"/>
+        </w:rPr>
       </w:pPr>
       <w:r>
+        <w:rPr>
+          <w:highlight w:val="cyan"/>
+        </w:rPr>
         <w:t>Your</w:t>
       </w:r>
       <w:r>
         <w:rPr>
           <w:spacing w:val="-1"/>
-        </w:rPr>
-        <w:t xml:space="preserve"> </w:t>
-      </w:r>
-      <w:r>
-        <w:rPr>
-          <w:b/>
+          <w:highlight w:val="cyan"/>
+        </w:rPr>
+        <w:t xml:space="preserve"> </w:t>
+      </w:r>
+      <w:r>
+        <w:rPr>
+          <w:b/>
+          <w:highlight w:val="cyan"/>
         </w:rPr>
         <w:t>Projects</w:t>
       </w:r>
@@ -1742,12 +2129,14 @@
         <w:rPr>
           <w:b/>
           <w:spacing w:val="-3"/>
-        </w:rPr>
-        <w:t xml:space="preserve"> </w:t>
-      </w:r>
-      <w:r>
-        <w:rPr>
-          <w:b/>
+          <w:highlight w:val="cyan"/>
+        </w:rPr>
+        <w:t xml:space="preserve"> </w:t>
+      </w:r>
+      <w:r>
+        <w:rPr>
+          <w:b/>
+          <w:highlight w:val="cyan"/>
         </w:rPr>
         <w:t>Page</w:t>
       </w:r>
@@ -1755,280 +2144,404 @@
         <w:rPr>
           <w:b/>
           <w:spacing w:val="-2"/>
-        </w:rPr>
-        <w:t xml:space="preserve"> </w:t>
-      </w:r>
-      <w:r>
+          <w:highlight w:val="cyan"/>
+        </w:rPr>
+        <w:t xml:space="preserve"> </w:t>
+      </w:r>
+      <w:r>
+        <w:rPr>
+          <w:highlight w:val="cyan"/>
+        </w:rPr>
         <w:t>should</w:t>
       </w:r>
       <w:r>
         <w:rPr>
           <w:spacing w:val="-2"/>
-        </w:rPr>
-        <w:t xml:space="preserve"> </w:t>
-      </w:r>
-      <w:r>
+          <w:highlight w:val="cyan"/>
+        </w:rPr>
+        <w:t xml:space="preserve"> </w:t>
+      </w:r>
+      <w:r>
+        <w:rPr>
+          <w:highlight w:val="cyan"/>
+        </w:rPr>
         <w:t>include images and</w:t>
       </w:r>
       <w:r>
         <w:rPr>
           <w:spacing w:val="-2"/>
-        </w:rPr>
-        <w:t xml:space="preserve"> </w:t>
-      </w:r>
-      <w:r>
+          <w:highlight w:val="cyan"/>
+        </w:rPr>
+        <w:t xml:space="preserve"> </w:t>
+      </w:r>
+      <w:r>
+        <w:rPr>
+          <w:highlight w:val="cyan"/>
+        </w:rPr>
         <w:t>information</w:t>
       </w:r>
       <w:r>
         <w:rPr>
           <w:spacing w:val="-2"/>
-        </w:rPr>
-        <w:t xml:space="preserve"> </w:t>
-      </w:r>
-      <w:r>
+          <w:highlight w:val="cyan"/>
+        </w:rPr>
+        <w:t xml:space="preserve"> </w:t>
+      </w:r>
+      <w:r>
+        <w:rPr>
+          <w:highlight w:val="cyan"/>
+        </w:rPr>
         <w:t>for</w:t>
       </w:r>
       <w:r>
         <w:rPr>
           <w:spacing w:val="-1"/>
-        </w:rPr>
-        <w:t xml:space="preserve"> </w:t>
-      </w:r>
-      <w:r>
+          <w:highlight w:val="cyan"/>
+        </w:rPr>
+        <w:t xml:space="preserve"> </w:t>
+      </w:r>
+      <w:r>
+        <w:rPr>
+          <w:highlight w:val="cyan"/>
+        </w:rPr>
         <w:t>at</w:t>
       </w:r>
       <w:r>
         <w:rPr>
           <w:spacing w:val="-3"/>
-        </w:rPr>
-        <w:t xml:space="preserve"> </w:t>
-      </w:r>
-      <w:r>
+          <w:highlight w:val="cyan"/>
+        </w:rPr>
+        <w:t xml:space="preserve"> </w:t>
+      </w:r>
+      <w:r>
+        <w:rPr>
+          <w:highlight w:val="cyan"/>
+        </w:rPr>
         <w:t>least 3</w:t>
       </w:r>
       <w:r>
         <w:rPr>
           <w:spacing w:val="-2"/>
-        </w:rPr>
-        <w:t xml:space="preserve"> </w:t>
-      </w:r>
-      <w:r>
+          <w:highlight w:val="cyan"/>
+        </w:rPr>
+        <w:t xml:space="preserve"> </w:t>
+      </w:r>
+      <w:r>
+        <w:rPr>
+          <w:highlight w:val="cyan"/>
+        </w:rPr>
         <w:t>Projects</w:t>
       </w:r>
       <w:r>
         <w:rPr>
           <w:spacing w:val="-3"/>
-        </w:rPr>
-        <w:t xml:space="preserve"> </w:t>
-      </w:r>
-      <w:r>
+          <w:highlight w:val="cyan"/>
+        </w:rPr>
+        <w:t xml:space="preserve"> </w:t>
+      </w:r>
+      <w:r>
+        <w:rPr>
+          <w:highlight w:val="cyan"/>
+        </w:rPr>
         <w:t>you</w:t>
       </w:r>
       <w:r>
         <w:rPr>
           <w:spacing w:val="-2"/>
-        </w:rPr>
-        <w:t xml:space="preserve"> </w:t>
-      </w:r>
-      <w:r>
+          <w:highlight w:val="cyan"/>
+        </w:rPr>
+        <w:t xml:space="preserve"> </w:t>
+      </w:r>
+      <w:r>
+        <w:rPr>
+          <w:highlight w:val="cyan"/>
+        </w:rPr>
         <w:t>wish to</w:t>
       </w:r>
       <w:r>
         <w:rPr>
           <w:spacing w:val="-1"/>
-        </w:rPr>
-        <w:t xml:space="preserve"> </w:t>
-      </w:r>
-      <w:r>
+          <w:highlight w:val="cyan"/>
+        </w:rPr>
+        <w:t xml:space="preserve"> </w:t>
+      </w:r>
+      <w:r>
+        <w:rPr>
+          <w:highlight w:val="cyan"/>
+        </w:rPr>
         <w:t>highlight.</w:t>
       </w:r>
       <w:r>
         <w:rPr>
           <w:spacing w:val="-2"/>
-        </w:rPr>
-        <w:t xml:space="preserve"> </w:t>
-      </w:r>
-      <w:r>
+          <w:highlight w:val="cyan"/>
+        </w:rPr>
+        <w:t xml:space="preserve"> </w:t>
+      </w:r>
+      <w:r>
+        <w:rPr>
+          <w:highlight w:val="cyan"/>
+        </w:rPr>
         <w:t>These</w:t>
       </w:r>
       <w:r>
         <w:rPr>
           <w:spacing w:val="-1"/>
-        </w:rPr>
-        <w:t xml:space="preserve"> </w:t>
-      </w:r>
-      <w:r>
+          <w:highlight w:val="cyan"/>
+        </w:rPr>
+        <w:t xml:space="preserve"> </w:t>
+      </w:r>
+      <w:r>
+        <w:rPr>
+          <w:highlight w:val="cyan"/>
+        </w:rPr>
         <w:t>could</w:t>
       </w:r>
       <w:r>
         <w:rPr>
           <w:spacing w:val="-3"/>
-        </w:rPr>
-        <w:t xml:space="preserve"> </w:t>
-      </w:r>
-      <w:r>
+          <w:highlight w:val="cyan"/>
+        </w:rPr>
+        <w:t xml:space="preserve"> </w:t>
+      </w:r>
+      <w:r>
+        <w:rPr>
+          <w:highlight w:val="cyan"/>
+        </w:rPr>
         <w:t>be</w:t>
       </w:r>
       <w:r>
         <w:rPr>
           <w:spacing w:val="-1"/>
-        </w:rPr>
-        <w:t xml:space="preserve"> </w:t>
-      </w:r>
-      <w:r>
+          <w:highlight w:val="cyan"/>
+        </w:rPr>
+        <w:t xml:space="preserve"> </w:t>
+      </w:r>
+      <w:r>
+        <w:rPr>
+          <w:highlight w:val="cyan"/>
+        </w:rPr>
         <w:t>current</w:t>
       </w:r>
       <w:r>
         <w:rPr>
           <w:spacing w:val="-4"/>
-        </w:rPr>
-        <w:t xml:space="preserve"> </w:t>
-      </w:r>
-      <w:r>
+          <w:highlight w:val="cyan"/>
+        </w:rPr>
+        <w:t xml:space="preserve"> </w:t>
+      </w:r>
+      <w:r>
+        <w:rPr>
+          <w:highlight w:val="cyan"/>
+        </w:rPr>
         <w:t>projects</w:t>
       </w:r>
       <w:r>
         <w:rPr>
           <w:spacing w:val="-4"/>
-        </w:rPr>
-        <w:t xml:space="preserve"> </w:t>
-      </w:r>
-      <w:r>
+          <w:highlight w:val="cyan"/>
+        </w:rPr>
+        <w:t xml:space="preserve"> </w:t>
+      </w:r>
+      <w:r>
+        <w:rPr>
+          <w:highlight w:val="cyan"/>
+        </w:rPr>
         <w:t>you</w:t>
       </w:r>
       <w:r>
         <w:rPr>
           <w:spacing w:val="-3"/>
-        </w:rPr>
-        <w:t xml:space="preserve"> </w:t>
-      </w:r>
-      <w:r>
+          <w:highlight w:val="cyan"/>
+        </w:rPr>
+        <w:t xml:space="preserve"> </w:t>
+      </w:r>
+      <w:r>
+        <w:rPr>
+          <w:highlight w:val="cyan"/>
+        </w:rPr>
         <w:t>are</w:t>
       </w:r>
       <w:r>
         <w:rPr>
           <w:spacing w:val="-6"/>
-        </w:rPr>
-        <w:t xml:space="preserve"> </w:t>
-      </w:r>
-      <w:r>
+          <w:highlight w:val="cyan"/>
+        </w:rPr>
+        <w:t xml:space="preserve"> </w:t>
+      </w:r>
+      <w:r>
+        <w:rPr>
+          <w:highlight w:val="cyan"/>
+        </w:rPr>
         <w:t>working</w:t>
       </w:r>
       <w:r>
         <w:rPr>
           <w:spacing w:val="-5"/>
-        </w:rPr>
-        <w:t xml:space="preserve"> </w:t>
-      </w:r>
-      <w:r>
+          <w:highlight w:val="cyan"/>
+        </w:rPr>
+        <w:t xml:space="preserve"> </w:t>
+      </w:r>
+      <w:r>
+        <w:rPr>
+          <w:highlight w:val="cyan"/>
+        </w:rPr>
         <w:t>on</w:t>
       </w:r>
       <w:r>
         <w:rPr>
           <w:spacing w:val="-5"/>
-        </w:rPr>
-        <w:t xml:space="preserve"> </w:t>
-      </w:r>
-      <w:r>
+          <w:highlight w:val="cyan"/>
+        </w:rPr>
+        <w:t xml:space="preserve"> </w:t>
+      </w:r>
+      <w:r>
+        <w:rPr>
+          <w:highlight w:val="cyan"/>
+        </w:rPr>
         <w:t>or</w:t>
       </w:r>
       <w:r>
         <w:rPr>
           <w:spacing w:val="-2"/>
-        </w:rPr>
-        <w:t xml:space="preserve"> </w:t>
-      </w:r>
-      <w:r>
+          <w:highlight w:val="cyan"/>
+        </w:rPr>
+        <w:t xml:space="preserve"> </w:t>
+      </w:r>
+      <w:r>
+        <w:rPr>
+          <w:highlight w:val="cyan"/>
+        </w:rPr>
         <w:t>past</w:t>
       </w:r>
       <w:r>
         <w:rPr>
           <w:spacing w:val="-1"/>
-        </w:rPr>
-        <w:t xml:space="preserve"> </w:t>
-      </w:r>
-      <w:r>
+          <w:highlight w:val="cyan"/>
+        </w:rPr>
+        <w:t xml:space="preserve"> </w:t>
+      </w:r>
+      <w:r>
+        <w:rPr>
+          <w:highlight w:val="cyan"/>
+        </w:rPr>
         <w:t>projects</w:t>
       </w:r>
       <w:r>
         <w:rPr>
           <w:spacing w:val="-4"/>
-        </w:rPr>
-        <w:t xml:space="preserve"> </w:t>
-      </w:r>
-      <w:r>
+          <w:highlight w:val="cyan"/>
+        </w:rPr>
+        <w:t xml:space="preserve"> </w:t>
+      </w:r>
+      <w:r>
+        <w:rPr>
+          <w:highlight w:val="cyan"/>
+        </w:rPr>
         <w:t>you</w:t>
       </w:r>
       <w:r>
         <w:rPr>
           <w:spacing w:val="-5"/>
-        </w:rPr>
-        <w:t xml:space="preserve"> </w:t>
-      </w:r>
-      <w:r>
+          <w:highlight w:val="cyan"/>
+        </w:rPr>
+        <w:t xml:space="preserve"> </w:t>
+      </w:r>
+      <w:r>
+        <w:rPr>
+          <w:highlight w:val="cyan"/>
+        </w:rPr>
         <w:t>have completed. Include an</w:t>
       </w:r>
       <w:r>
         <w:rPr>
           <w:spacing w:val="-1"/>
-        </w:rPr>
-        <w:t xml:space="preserve"> </w:t>
-      </w:r>
-      <w:r>
+          <w:highlight w:val="cyan"/>
+        </w:rPr>
+        <w:t xml:space="preserve"> </w:t>
+      </w:r>
+      <w:r>
+        <w:rPr>
+          <w:highlight w:val="cyan"/>
+        </w:rPr>
         <w:t>image for</w:t>
       </w:r>
       <w:r>
         <w:rPr>
           <w:spacing w:val="-2"/>
-        </w:rPr>
-        <w:t xml:space="preserve"> </w:t>
-      </w:r>
-      <w:r>
+          <w:highlight w:val="cyan"/>
+        </w:rPr>
+        <w:t xml:space="preserve"> </w:t>
+      </w:r>
+      <w:r>
+        <w:rPr>
+          <w:highlight w:val="cyan"/>
+        </w:rPr>
         <w:t>each</w:t>
       </w:r>
       <w:r>
         <w:rPr>
           <w:spacing w:val="-3"/>
-        </w:rPr>
-        <w:t xml:space="preserve"> </w:t>
-      </w:r>
-      <w:r>
+          <w:highlight w:val="cyan"/>
+        </w:rPr>
+        <w:t xml:space="preserve"> </w:t>
+      </w:r>
+      <w:r>
+        <w:rPr>
+          <w:highlight w:val="cyan"/>
+        </w:rPr>
         <w:t>Project and</w:t>
       </w:r>
       <w:r>
         <w:rPr>
           <w:spacing w:val="-1"/>
-        </w:rPr>
-        <w:t xml:space="preserve"> </w:t>
-      </w:r>
-      <w:r>
+          <w:highlight w:val="cyan"/>
+        </w:rPr>
+        <w:t xml:space="preserve"> </w:t>
+      </w:r>
+      <w:r>
+        <w:rPr>
+          <w:highlight w:val="cyan"/>
+        </w:rPr>
         <w:t>a short description</w:t>
       </w:r>
       <w:r>
         <w:rPr>
           <w:spacing w:val="-3"/>
-        </w:rPr>
-        <w:t xml:space="preserve"> </w:t>
-      </w:r>
-      <w:r>
+          <w:highlight w:val="cyan"/>
+        </w:rPr>
+        <w:t xml:space="preserve"> </w:t>
+      </w:r>
+      <w:r>
+        <w:rPr>
+          <w:highlight w:val="cyan"/>
+        </w:rPr>
         <w:t>of</w:t>
       </w:r>
       <w:r>
         <w:rPr>
           <w:spacing w:val="-2"/>
-        </w:rPr>
-        <w:t xml:space="preserve"> </w:t>
-      </w:r>
-      <w:r>
+          <w:highlight w:val="cyan"/>
+        </w:rPr>
+        <w:t xml:space="preserve"> </w:t>
+      </w:r>
+      <w:r>
+        <w:rPr>
+          <w:highlight w:val="cyan"/>
+        </w:rPr>
         <w:t>your role and</w:t>
       </w:r>
       <w:r>
         <w:rPr>
           <w:spacing w:val="-1"/>
-        </w:rPr>
-        <w:t xml:space="preserve"> </w:t>
-      </w:r>
-      <w:r>
+          <w:highlight w:val="cyan"/>
+        </w:rPr>
+        <w:t xml:space="preserve"> </w:t>
+      </w:r>
+      <w:r>
+        <w:rPr>
+          <w:highlight w:val="cyan"/>
+        </w:rPr>
         <w:t xml:space="preserve">the outcome. </w:t>
       </w:r>
     </w:p>
@@ -2057,108 +2570,172 @@
         </w:tabs>
         <w:spacing w:before="39" w:line="276" w:lineRule="auto"/>
         <w:ind w:right="421"/>
+        <w:rPr>
+          <w:highlight w:val="cyan"/>
+        </w:rPr>
       </w:pPr>
       <w:r>
+        <w:rPr>
+          <w:highlight w:val="cyan"/>
+        </w:rPr>
         <w:lastRenderedPageBreak/>
         <w:t xml:space="preserve">Your </w:t>
       </w:r>
       <w:r>
         <w:rPr>
           <w:b/>
+          <w:highlight w:val="cyan"/>
         </w:rPr>
         <w:t xml:space="preserve">Services Page </w:t>
       </w:r>
       <w:r>
-        <w:t>should include a short list of services you offer (e.g. general programming,</w:t>
+        <w:rPr>
+          <w:highlight w:val="cyan"/>
+        </w:rPr>
+        <w:t>should include a short list of services you offer (</w:t>
+      </w:r>
+      <w:proofErr w:type="gramStart"/>
+      <w:r>
+        <w:rPr>
+          <w:highlight w:val="cyan"/>
+        </w:rPr>
+        <w:t>e.g.</w:t>
+      </w:r>
+      <w:proofErr w:type="gramEnd"/>
+      <w:r>
+        <w:rPr>
+          <w:highlight w:val="cyan"/>
+        </w:rPr>
+        <w:t xml:space="preserve"> general programming,</w:t>
       </w:r>
       <w:r>
         <w:rPr>
           <w:spacing w:val="-5"/>
-        </w:rPr>
-        <w:t xml:space="preserve"> </w:t>
-      </w:r>
-      <w:r>
+          <w:highlight w:val="cyan"/>
+        </w:rPr>
+        <w:t xml:space="preserve"> </w:t>
+      </w:r>
+      <w:r>
+        <w:rPr>
+          <w:highlight w:val="cyan"/>
+        </w:rPr>
         <w:t>web</w:t>
       </w:r>
       <w:r>
         <w:rPr>
           <w:spacing w:val="-4"/>
-        </w:rPr>
-        <w:t xml:space="preserve"> </w:t>
-      </w:r>
-      <w:r>
+          <w:highlight w:val="cyan"/>
+        </w:rPr>
+        <w:t xml:space="preserve"> </w:t>
+      </w:r>
+      <w:r>
+        <w:rPr>
+          <w:highlight w:val="cyan"/>
+        </w:rPr>
         <w:t>development,</w:t>
       </w:r>
       <w:r>
         <w:rPr>
           <w:spacing w:val="-5"/>
-        </w:rPr>
-        <w:t xml:space="preserve"> </w:t>
-      </w:r>
-      <w:r>
+          <w:highlight w:val="cyan"/>
+        </w:rPr>
+        <w:t xml:space="preserve"> </w:t>
+      </w:r>
+      <w:r>
+        <w:rPr>
+          <w:highlight w:val="cyan"/>
+        </w:rPr>
         <w:t>mobile</w:t>
       </w:r>
       <w:r>
         <w:rPr>
           <w:spacing w:val="-2"/>
-        </w:rPr>
-        <w:t xml:space="preserve"> </w:t>
-      </w:r>
-      <w:r>
+          <w:highlight w:val="cyan"/>
+        </w:rPr>
+        <w:t xml:space="preserve"> </w:t>
+      </w:r>
+      <w:r>
+        <w:rPr>
+          <w:highlight w:val="cyan"/>
+        </w:rPr>
         <w:t>apps,</w:t>
       </w:r>
       <w:r>
         <w:rPr>
           <w:spacing w:val="-5"/>
-        </w:rPr>
-        <w:t xml:space="preserve"> </w:t>
-      </w:r>
-      <w:r>
+          <w:highlight w:val="cyan"/>
+        </w:rPr>
+        <w:t xml:space="preserve"> </w:t>
+      </w:r>
+      <w:r>
+        <w:rPr>
+          <w:highlight w:val="cyan"/>
+        </w:rPr>
         <w:t>etc.).</w:t>
       </w:r>
       <w:r>
         <w:rPr>
           <w:spacing w:val="-3"/>
-        </w:rPr>
-        <w:t xml:space="preserve"> </w:t>
-      </w:r>
-      <w:r>
+          <w:highlight w:val="cyan"/>
+        </w:rPr>
+        <w:t xml:space="preserve"> </w:t>
+      </w:r>
+      <w:r>
+        <w:rPr>
+          <w:highlight w:val="cyan"/>
+        </w:rPr>
         <w:t>I</w:t>
       </w:r>
       <w:r>
         <w:rPr>
           <w:spacing w:val="-6"/>
-        </w:rPr>
-        <w:t xml:space="preserve"> </w:t>
-      </w:r>
-      <w:r>
+          <w:highlight w:val="cyan"/>
+        </w:rPr>
+        <w:t xml:space="preserve"> </w:t>
+      </w:r>
+      <w:r>
+        <w:rPr>
+          <w:highlight w:val="cyan"/>
+        </w:rPr>
         <w:t>recommend</w:t>
       </w:r>
       <w:r>
         <w:rPr>
           <w:spacing w:val="-4"/>
-        </w:rPr>
-        <w:t xml:space="preserve"> </w:t>
-      </w:r>
-      <w:r>
+          <w:highlight w:val="cyan"/>
+        </w:rPr>
+        <w:t xml:space="preserve"> </w:t>
+      </w:r>
+      <w:r>
+        <w:rPr>
+          <w:highlight w:val="cyan"/>
+        </w:rPr>
         <w:t>including</w:t>
       </w:r>
       <w:r>
         <w:rPr>
           <w:spacing w:val="-4"/>
-        </w:rPr>
-        <w:t xml:space="preserve"> </w:t>
-      </w:r>
-      <w:r>
+          <w:highlight w:val="cyan"/>
+        </w:rPr>
+        <w:t xml:space="preserve"> </w:t>
+      </w:r>
+      <w:r>
+        <w:rPr>
+          <w:highlight w:val="cyan"/>
+        </w:rPr>
         <w:t>images</w:t>
       </w:r>
       <w:r>
         <w:rPr>
           <w:spacing w:val="-3"/>
-        </w:rPr>
-        <w:t xml:space="preserve"> </w:t>
-      </w:r>
-      <w:r>
+          <w:highlight w:val="cyan"/>
+        </w:rPr>
+        <w:t xml:space="preserve"> </w:t>
+      </w:r>
+      <w:r>
+        <w:rPr>
+          <w:highlight w:val="cyan"/>
+        </w:rPr>
         <w:t>that make this more appealing to view.</w:t>
       </w:r>
     </w:p>
@@ -2174,19 +2751,27 @@
         </w:tabs>
         <w:spacing w:line="276" w:lineRule="auto"/>
         <w:ind w:left="1560" w:right="139" w:hanging="361"/>
+        <w:rPr>
+          <w:highlight w:val="cyan"/>
+        </w:rPr>
       </w:pPr>
       <w:r>
+        <w:rPr>
+          <w:highlight w:val="cyan"/>
+        </w:rPr>
         <w:t>Your</w:t>
       </w:r>
       <w:r>
         <w:rPr>
           <w:spacing w:val="-4"/>
-        </w:rPr>
-        <w:t xml:space="preserve"> </w:t>
-      </w:r>
-      <w:r>
-        <w:rPr>
-          <w:b/>
+          <w:highlight w:val="cyan"/>
+        </w:rPr>
+        <w:t xml:space="preserve"> </w:t>
+      </w:r>
+      <w:r>
+        <w:rPr>
+          <w:b/>
+          <w:highlight w:val="cyan"/>
         </w:rPr>
         <w:t>Contact</w:t>
       </w:r>
@@ -2194,12 +2779,14 @@
         <w:rPr>
           <w:b/>
           <w:spacing w:val="-2"/>
-        </w:rPr>
-        <w:t xml:space="preserve"> </w:t>
-      </w:r>
-      <w:r>
-        <w:rPr>
-          <w:b/>
+          <w:highlight w:val="cyan"/>
+        </w:rPr>
+        <w:t xml:space="preserve"> </w:t>
+      </w:r>
+      <w:r>
+        <w:rPr>
+          <w:b/>
+          <w:highlight w:val="cyan"/>
         </w:rPr>
         <w:t>Page</w:t>
       </w:r>
@@ -2207,100 +2794,144 @@
         <w:rPr>
           <w:b/>
           <w:spacing w:val="-3"/>
-        </w:rPr>
-        <w:t xml:space="preserve"> </w:t>
-      </w:r>
-      <w:r>
+          <w:highlight w:val="cyan"/>
+        </w:rPr>
+        <w:t xml:space="preserve"> </w:t>
+      </w:r>
+      <w:r>
+        <w:rPr>
+          <w:highlight w:val="cyan"/>
+        </w:rPr>
         <w:t>should</w:t>
       </w:r>
       <w:r>
         <w:rPr>
           <w:spacing w:val="-3"/>
-        </w:rPr>
-        <w:t xml:space="preserve"> </w:t>
-      </w:r>
-      <w:r>
+          <w:highlight w:val="cyan"/>
+        </w:rPr>
+        <w:t xml:space="preserve"> </w:t>
+      </w:r>
+      <w:r>
+        <w:rPr>
+          <w:highlight w:val="cyan"/>
+        </w:rPr>
         <w:t>include</w:t>
       </w:r>
       <w:r>
         <w:rPr>
           <w:spacing w:val="-1"/>
-        </w:rPr>
-        <w:t xml:space="preserve"> </w:t>
-      </w:r>
-      <w:r>
+          <w:highlight w:val="cyan"/>
+        </w:rPr>
+        <w:t xml:space="preserve"> </w:t>
+      </w:r>
+      <w:r>
+        <w:rPr>
+          <w:highlight w:val="cyan"/>
+        </w:rPr>
         <w:t>your</w:t>
       </w:r>
       <w:r>
         <w:rPr>
           <w:spacing w:val="-2"/>
-        </w:rPr>
-        <w:t xml:space="preserve"> </w:t>
-      </w:r>
-      <w:r>
+          <w:highlight w:val="cyan"/>
+        </w:rPr>
+        <w:t xml:space="preserve"> </w:t>
+      </w:r>
+      <w:r>
+        <w:rPr>
+          <w:highlight w:val="cyan"/>
+        </w:rPr>
         <w:t>contact</w:t>
       </w:r>
       <w:r>
         <w:rPr>
           <w:spacing w:val="-4"/>
-        </w:rPr>
-        <w:t xml:space="preserve"> </w:t>
-      </w:r>
-      <w:r>
+          <w:highlight w:val="cyan"/>
+        </w:rPr>
+        <w:t xml:space="preserve"> </w:t>
+      </w:r>
+      <w:r>
+        <w:rPr>
+          <w:highlight w:val="cyan"/>
+        </w:rPr>
         <w:t>information</w:t>
       </w:r>
       <w:r>
         <w:rPr>
           <w:spacing w:val="-3"/>
-        </w:rPr>
-        <w:t xml:space="preserve"> </w:t>
-      </w:r>
-      <w:r>
+          <w:highlight w:val="cyan"/>
+        </w:rPr>
+        <w:t xml:space="preserve"> </w:t>
+      </w:r>
+      <w:r>
+        <w:rPr>
+          <w:highlight w:val="cyan"/>
+        </w:rPr>
         <w:t>in</w:t>
       </w:r>
       <w:r>
         <w:rPr>
           <w:spacing w:val="-3"/>
-        </w:rPr>
-        <w:t xml:space="preserve"> </w:t>
-      </w:r>
-      <w:r>
+          <w:highlight w:val="cyan"/>
+        </w:rPr>
+        <w:t xml:space="preserve"> </w:t>
+      </w:r>
+      <w:r>
+        <w:rPr>
+          <w:highlight w:val="cyan"/>
+        </w:rPr>
         <w:t>a</w:t>
       </w:r>
       <w:r>
         <w:rPr>
           <w:spacing w:val="-4"/>
-        </w:rPr>
-        <w:t xml:space="preserve"> </w:t>
-      </w:r>
-      <w:r>
+          <w:highlight w:val="cyan"/>
+        </w:rPr>
+        <w:t xml:space="preserve"> </w:t>
+      </w:r>
+      <w:r>
+        <w:rPr>
+          <w:highlight w:val="cyan"/>
+        </w:rPr>
         <w:t>panel</w:t>
       </w:r>
       <w:r>
         <w:rPr>
           <w:spacing w:val="-4"/>
-        </w:rPr>
-        <w:t xml:space="preserve"> </w:t>
-      </w:r>
-      <w:r>
+          <w:highlight w:val="cyan"/>
+        </w:rPr>
+        <w:t xml:space="preserve"> </w:t>
+      </w:r>
+      <w:r>
+        <w:rPr>
+          <w:highlight w:val="cyan"/>
+        </w:rPr>
         <w:t>or</w:t>
       </w:r>
       <w:r>
         <w:rPr>
           <w:spacing w:val="-4"/>
-        </w:rPr>
-        <w:t xml:space="preserve"> </w:t>
-      </w:r>
-      <w:r>
+          <w:highlight w:val="cyan"/>
+        </w:rPr>
+        <w:t xml:space="preserve"> </w:t>
+      </w:r>
+      <w:r>
+        <w:rPr>
+          <w:highlight w:val="cyan"/>
+        </w:rPr>
         <w:t>other</w:t>
       </w:r>
       <w:r>
         <w:rPr>
           <w:spacing w:val="-4"/>
-        </w:rPr>
-        <w:t xml:space="preserve"> </w:t>
-      </w:r>
-      <w:r>
+          <w:highlight w:val="cyan"/>
+        </w:rPr>
+        <w:t xml:space="preserve"> </w:t>
+      </w:r>
+      <w:r>
+        <w:rPr>
+          <w:highlight w:val="cyan"/>
+        </w:rPr>
         <w:t>construct.</w:t>
       </w:r>
     </w:p>
@@ -2317,19 +2948,27 @@
         </w:tabs>
         <w:spacing w:line="276" w:lineRule="auto"/>
         <w:ind w:left="1560" w:right="304"/>
+        <w:rPr>
+          <w:highlight w:val="cyan"/>
+        </w:rPr>
       </w:pPr>
       <w:r>
+        <w:rPr>
+          <w:highlight w:val="cyan"/>
+        </w:rPr>
         <w:t>Your</w:t>
       </w:r>
       <w:r>
         <w:rPr>
           <w:spacing w:val="-4"/>
-        </w:rPr>
-        <w:t xml:space="preserve"> </w:t>
-      </w:r>
-      <w:r>
-        <w:rPr>
-          <w:b/>
+          <w:highlight w:val="cyan"/>
+        </w:rPr>
+        <w:t xml:space="preserve"> </w:t>
+      </w:r>
+      <w:r>
+        <w:rPr>
+          <w:b/>
+          <w:highlight w:val="cyan"/>
         </w:rPr>
         <w:t>Contact</w:t>
       </w:r>
@@ -2337,12 +2976,14 @@
         <w:rPr>
           <w:b/>
           <w:spacing w:val="-2"/>
-        </w:rPr>
-        <w:t xml:space="preserve"> </w:t>
-      </w:r>
-      <w:r>
-        <w:rPr>
-          <w:b/>
+          <w:highlight w:val="cyan"/>
+        </w:rPr>
+        <w:t xml:space="preserve"> </w:t>
+      </w:r>
+      <w:r>
+        <w:rPr>
+          <w:b/>
+          <w:highlight w:val="cyan"/>
         </w:rPr>
         <w:t>Page</w:t>
       </w:r>
@@ -2350,202 +2991,309 @@
         <w:rPr>
           <w:b/>
           <w:spacing w:val="-3"/>
-        </w:rPr>
-        <w:t xml:space="preserve"> </w:t>
-      </w:r>
-      <w:r>
+          <w:highlight w:val="cyan"/>
+        </w:rPr>
+        <w:t xml:space="preserve"> </w:t>
+      </w:r>
+      <w:r>
+        <w:rPr>
+          <w:highlight w:val="cyan"/>
+        </w:rPr>
         <w:t>should</w:t>
       </w:r>
       <w:r>
         <w:rPr>
           <w:spacing w:val="-3"/>
-        </w:rPr>
-        <w:t xml:space="preserve"> </w:t>
-      </w:r>
-      <w:r>
+          <w:highlight w:val="cyan"/>
+        </w:rPr>
+        <w:t xml:space="preserve"> </w:t>
+      </w:r>
+      <w:r>
+        <w:rPr>
+          <w:highlight w:val="cyan"/>
+        </w:rPr>
         <w:t>include</w:t>
       </w:r>
       <w:r>
         <w:rPr>
           <w:spacing w:val="-1"/>
-        </w:rPr>
-        <w:t xml:space="preserve"> </w:t>
-      </w:r>
-      <w:r>
+          <w:highlight w:val="cyan"/>
+        </w:rPr>
+        <w:t xml:space="preserve"> </w:t>
+      </w:r>
+      <w:r>
+        <w:rPr>
+          <w:highlight w:val="cyan"/>
+        </w:rPr>
         <w:t>a</w:t>
       </w:r>
       <w:r>
         <w:rPr>
           <w:spacing w:val="-2"/>
-        </w:rPr>
-        <w:t xml:space="preserve"> </w:t>
-      </w:r>
-      <w:r>
+          <w:highlight w:val="cyan"/>
+        </w:rPr>
+        <w:t xml:space="preserve"> </w:t>
+      </w:r>
+      <w:r>
+        <w:rPr>
+          <w:highlight w:val="cyan"/>
+        </w:rPr>
         <w:t>short</w:t>
       </w:r>
       <w:r>
         <w:rPr>
           <w:spacing w:val="-1"/>
-        </w:rPr>
-        <w:t xml:space="preserve"> </w:t>
-      </w:r>
-      <w:r>
+          <w:highlight w:val="cyan"/>
+        </w:rPr>
+        <w:t xml:space="preserve"> </w:t>
+      </w:r>
+      <w:r>
+        <w:rPr>
+          <w:highlight w:val="cyan"/>
+        </w:rPr>
         <w:t>interactive</w:t>
       </w:r>
       <w:r>
         <w:rPr>
           <w:spacing w:val="-1"/>
-        </w:rPr>
-        <w:t xml:space="preserve"> </w:t>
-      </w:r>
-      <w:r>
+          <w:highlight w:val="cyan"/>
+        </w:rPr>
+        <w:t xml:space="preserve"> </w:t>
+      </w:r>
+      <w:r>
+        <w:rPr>
+          <w:highlight w:val="cyan"/>
+        </w:rPr>
         <w:t>form</w:t>
       </w:r>
       <w:r>
         <w:rPr>
           <w:spacing w:val="-3"/>
-        </w:rPr>
-        <w:t xml:space="preserve"> </w:t>
-      </w:r>
-      <w:r>
+          <w:highlight w:val="cyan"/>
+        </w:rPr>
+        <w:t xml:space="preserve"> </w:t>
+      </w:r>
+      <w:r>
+        <w:rPr>
+          <w:highlight w:val="cyan"/>
+        </w:rPr>
         <w:t>that</w:t>
       </w:r>
       <w:r>
         <w:rPr>
           <w:spacing w:val="-4"/>
-        </w:rPr>
-        <w:t xml:space="preserve"> </w:t>
-      </w:r>
-      <w:r>
+          <w:highlight w:val="cyan"/>
+        </w:rPr>
+        <w:t xml:space="preserve"> </w:t>
+      </w:r>
+      <w:r>
+        <w:rPr>
+          <w:highlight w:val="cyan"/>
+        </w:rPr>
         <w:t>allows</w:t>
       </w:r>
       <w:r>
         <w:rPr>
           <w:spacing w:val="-2"/>
-        </w:rPr>
-        <w:t xml:space="preserve"> </w:t>
-      </w:r>
-      <w:r>
+          <w:highlight w:val="cyan"/>
+        </w:rPr>
+        <w:t xml:space="preserve"> </w:t>
+      </w:r>
+      <w:r>
+        <w:rPr>
+          <w:highlight w:val="cyan"/>
+        </w:rPr>
         <w:t>the</w:t>
       </w:r>
       <w:r>
         <w:rPr>
           <w:spacing w:val="-1"/>
-        </w:rPr>
-        <w:t xml:space="preserve"> </w:t>
-      </w:r>
-      <w:r>
+          <w:highlight w:val="cyan"/>
+        </w:rPr>
+        <w:t xml:space="preserve"> </w:t>
+      </w:r>
+      <w:r>
+        <w:rPr>
+          <w:highlight w:val="cyan"/>
+        </w:rPr>
         <w:t>user</w:t>
       </w:r>
       <w:r>
         <w:rPr>
           <w:spacing w:val="-4"/>
-        </w:rPr>
-        <w:t xml:space="preserve"> </w:t>
-      </w:r>
-      <w:r>
+          <w:highlight w:val="cyan"/>
+        </w:rPr>
+        <w:t xml:space="preserve"> </w:t>
+      </w:r>
+      <w:proofErr w:type="gramStart"/>
+      <w:r>
+        <w:rPr>
+          <w:highlight w:val="cyan"/>
+        </w:rPr>
         <w:t>send</w:t>
       </w:r>
-      <w:r>
-        <w:rPr>
-          <w:spacing w:val="-3"/>
-        </w:rPr>
-        <w:t xml:space="preserve"> </w:t>
-      </w:r>
-      <w:r>
+      <w:proofErr w:type="gramEnd"/>
+      <w:r>
+        <w:rPr>
+          <w:spacing w:val="-3"/>
+          <w:highlight w:val="cyan"/>
+        </w:rPr>
+        <w:t xml:space="preserve"> </w:t>
+      </w:r>
+      <w:r>
+        <w:rPr>
+          <w:highlight w:val="cyan"/>
+        </w:rPr>
         <w:t>you</w:t>
       </w:r>
       <w:r>
         <w:rPr>
           <w:spacing w:val="-3"/>
-        </w:rPr>
-        <w:t xml:space="preserve"> </w:t>
-      </w:r>
-      <w:r>
+          <w:highlight w:val="cyan"/>
+        </w:rPr>
+        <w:t xml:space="preserve"> </w:t>
+      </w:r>
+      <w:r>
+        <w:rPr>
+          <w:highlight w:val="cyan"/>
+        </w:rPr>
         <w:t>a message and</w:t>
       </w:r>
       <w:r>
         <w:rPr>
           <w:spacing w:val="-1"/>
-        </w:rPr>
-        <w:t xml:space="preserve"> </w:t>
-      </w:r>
-      <w:r>
+          <w:highlight w:val="cyan"/>
+        </w:rPr>
+        <w:t xml:space="preserve"> </w:t>
+      </w:r>
+      <w:r>
+        <w:rPr>
+          <w:highlight w:val="cyan"/>
+        </w:rPr>
         <w:t>provide</w:t>
       </w:r>
       <w:r>
         <w:rPr>
           <w:spacing w:val="-3"/>
-        </w:rPr>
-        <w:t xml:space="preserve"> </w:t>
-      </w:r>
-      <w:r>
+          <w:highlight w:val="cyan"/>
+        </w:rPr>
+        <w:t xml:space="preserve"> </w:t>
+      </w:r>
+      <w:r>
+        <w:rPr>
+          <w:highlight w:val="cyan"/>
+        </w:rPr>
         <w:t>basic</w:t>
       </w:r>
       <w:r>
         <w:rPr>
           <w:spacing w:val="-3"/>
-        </w:rPr>
-        <w:t xml:space="preserve"> </w:t>
-      </w:r>
-      <w:r>
+          <w:highlight w:val="cyan"/>
+        </w:rPr>
+        <w:t xml:space="preserve"> </w:t>
+      </w:r>
+      <w:r>
+        <w:rPr>
+          <w:highlight w:val="cyan"/>
+        </w:rPr>
         <w:t>contact information</w:t>
       </w:r>
       <w:r>
         <w:rPr>
           <w:spacing w:val="-4"/>
-        </w:rPr>
-        <w:t xml:space="preserve"> </w:t>
-      </w:r>
-      <w:r>
+          <w:highlight w:val="cyan"/>
+        </w:rPr>
+        <w:t xml:space="preserve"> </w:t>
+      </w:r>
+      <w:r>
+        <w:rPr>
+          <w:highlight w:val="cyan"/>
+        </w:rPr>
         <w:t>(First</w:t>
       </w:r>
       <w:r>
         <w:rPr>
           <w:spacing w:val="-3"/>
-        </w:rPr>
-        <w:t xml:space="preserve"> </w:t>
-      </w:r>
-      <w:r>
+          <w:highlight w:val="cyan"/>
+        </w:rPr>
+        <w:t xml:space="preserve"> </w:t>
+      </w:r>
+      <w:r>
+        <w:rPr>
+          <w:highlight w:val="cyan"/>
+        </w:rPr>
         <w:t>Name,</w:t>
       </w:r>
       <w:r>
         <w:rPr>
           <w:spacing w:val="-3"/>
-        </w:rPr>
-        <w:t xml:space="preserve"> </w:t>
-      </w:r>
-      <w:r>
+          <w:highlight w:val="cyan"/>
+        </w:rPr>
+        <w:t xml:space="preserve"> </w:t>
+      </w:r>
+      <w:r>
+        <w:rPr>
+          <w:highlight w:val="cyan"/>
+        </w:rPr>
         <w:t>Last</w:t>
       </w:r>
       <w:r>
         <w:rPr>
           <w:spacing w:val="-3"/>
-        </w:rPr>
-        <w:t xml:space="preserve"> </w:t>
-      </w:r>
-      <w:r>
+          <w:highlight w:val="cyan"/>
+        </w:rPr>
+        <w:t xml:space="preserve"> </w:t>
+      </w:r>
+      <w:r>
+        <w:rPr>
+          <w:highlight w:val="cyan"/>
+        </w:rPr>
         <w:t>Name,</w:t>
       </w:r>
       <w:r>
         <w:rPr>
           <w:spacing w:val="-1"/>
-        </w:rPr>
-        <w:t xml:space="preserve"> </w:t>
-      </w:r>
-      <w:r>
+          <w:highlight w:val="cyan"/>
+        </w:rPr>
+        <w:t xml:space="preserve"> </w:t>
+      </w:r>
+      <w:r>
+        <w:rPr>
+          <w:highlight w:val="cyan"/>
+        </w:rPr>
         <w:t>Contact</w:t>
       </w:r>
       <w:r>
         <w:rPr>
           <w:spacing w:val="-3"/>
-        </w:rPr>
-        <w:t xml:space="preserve"> </w:t>
-      </w:r>
-      <w:r>
-        <w:t>Number, Email Address, Message, etc.). This form does not have to be fully functional initially. However, it should be able to capture the information entered by the user and redirect them back to the Home Page</w:t>
-      </w:r>
-      <w:r>
+          <w:highlight w:val="cyan"/>
+        </w:rPr>
+        <w:t xml:space="preserve"> </w:t>
+      </w:r>
+      <w:r>
+        <w:rPr>
+          <w:highlight w:val="cyan"/>
+        </w:rPr>
+        <w:t xml:space="preserve">Number, Email Address, Message, etc.). This form does not have to be fully functional initially. However, it should be able to capture the information entered by the user and redirect </w:t>
+      </w:r>
+      <w:proofErr w:type="gramStart"/>
+      <w:r>
+        <w:rPr>
+          <w:highlight w:val="cyan"/>
+        </w:rPr>
+        <w:t>them</w:t>
+      </w:r>
+      <w:proofErr w:type="gramEnd"/>
+      <w:r>
+        <w:rPr>
+          <w:highlight w:val="cyan"/>
+        </w:rPr>
+        <w:t xml:space="preserve"> back to the Home Page</w:t>
+      </w:r>
+      <w:r>
+        <w:rPr>
+          <w:highlight w:val="cyan"/>
+        </w:rPr>
         <w:t>.</w:t>
       </w:r>
     </w:p>
@@ -2565,11 +3313,19 @@
       <w:r>
         <w:t xml:space="preserve">Your Portfolio site will use </w:t>
       </w:r>
-      <w:r>
-        <w:rPr>
-          <w:b/>
-        </w:rPr>
-        <w:t xml:space="preserve">ExpressJS </w:t>
+      <w:proofErr w:type="spellStart"/>
+      <w:r>
+        <w:rPr>
+          <w:b/>
+        </w:rPr>
+        <w:t>ExpressJS</w:t>
+      </w:r>
+      <w:proofErr w:type="spellEnd"/>
+      <w:r>
+        <w:rPr>
+          <w:b/>
+        </w:rPr>
+        <w:t xml:space="preserve"> </w:t>
       </w:r>
       <w:r>
         <w:t xml:space="preserve">and </w:t>
@@ -2733,127 +3489,183 @@
         </w:tabs>
         <w:spacing w:line="276" w:lineRule="auto"/>
         <w:ind w:right="386"/>
+        <w:rPr>
+          <w:highlight w:val="cyan"/>
+        </w:rPr>
       </w:pPr>
       <w:r>
+        <w:rPr>
+          <w:highlight w:val="cyan"/>
+        </w:rPr>
         <w:t>Your</w:t>
       </w:r>
       <w:r>
         <w:rPr>
           <w:spacing w:val="-2"/>
-        </w:rPr>
-        <w:t xml:space="preserve"> </w:t>
-      </w:r>
-      <w:r>
+          <w:highlight w:val="cyan"/>
+        </w:rPr>
+        <w:t xml:space="preserve"> </w:t>
+      </w:r>
+      <w:r>
+        <w:rPr>
+          <w:highlight w:val="cyan"/>
+        </w:rPr>
         <w:t>site</w:t>
       </w:r>
       <w:r>
         <w:rPr>
           <w:spacing w:val="-1"/>
-        </w:rPr>
-        <w:t xml:space="preserve"> </w:t>
-      </w:r>
-      <w:r>
+          <w:highlight w:val="cyan"/>
+        </w:rPr>
+        <w:t xml:space="preserve"> </w:t>
+      </w:r>
+      <w:r>
+        <w:rPr>
+          <w:highlight w:val="cyan"/>
+        </w:rPr>
         <w:t>should</w:t>
       </w:r>
       <w:r>
         <w:rPr>
           <w:spacing w:val="-3"/>
-        </w:rPr>
-        <w:t xml:space="preserve"> </w:t>
-      </w:r>
-      <w:r>
+          <w:highlight w:val="cyan"/>
+        </w:rPr>
+        <w:t xml:space="preserve"> </w:t>
+      </w:r>
+      <w:r>
+        <w:rPr>
+          <w:highlight w:val="cyan"/>
+        </w:rPr>
         <w:t>include</w:t>
       </w:r>
       <w:r>
         <w:rPr>
           <w:spacing w:val="-1"/>
-        </w:rPr>
-        <w:t xml:space="preserve"> </w:t>
-      </w:r>
-      <w:r>
+          <w:highlight w:val="cyan"/>
+        </w:rPr>
+        <w:t xml:space="preserve"> </w:t>
+      </w:r>
+      <w:r>
+        <w:rPr>
+          <w:highlight w:val="cyan"/>
+        </w:rPr>
         <w:t>at</w:t>
       </w:r>
       <w:r>
         <w:rPr>
           <w:spacing w:val="-6"/>
-        </w:rPr>
-        <w:t xml:space="preserve"> </w:t>
-      </w:r>
-      <w:r>
+          <w:highlight w:val="cyan"/>
+        </w:rPr>
+        <w:t xml:space="preserve"> </w:t>
+      </w:r>
+      <w:r>
+        <w:rPr>
+          <w:highlight w:val="cyan"/>
+        </w:rPr>
         <w:t>least</w:t>
       </w:r>
       <w:r>
         <w:rPr>
           <w:spacing w:val="-4"/>
-        </w:rPr>
-        <w:t xml:space="preserve"> </w:t>
-      </w:r>
-      <w:r>
+          <w:highlight w:val="cyan"/>
+        </w:rPr>
+        <w:t xml:space="preserve"> </w:t>
+      </w:r>
+      <w:r>
+        <w:rPr>
+          <w:highlight w:val="cyan"/>
+        </w:rPr>
         <w:t>5</w:t>
       </w:r>
       <w:r>
         <w:rPr>
           <w:spacing w:val="-1"/>
-        </w:rPr>
-        <w:t xml:space="preserve"> </w:t>
-      </w:r>
-      <w:r>
+          <w:highlight w:val="cyan"/>
+        </w:rPr>
+        <w:t xml:space="preserve"> </w:t>
+      </w:r>
+      <w:r>
+        <w:rPr>
+          <w:highlight w:val="cyan"/>
+        </w:rPr>
         <w:t>View</w:t>
       </w:r>
       <w:r>
         <w:rPr>
           <w:spacing w:val="-1"/>
-        </w:rPr>
-        <w:t xml:space="preserve"> </w:t>
-      </w:r>
-      <w:r>
+          <w:highlight w:val="cyan"/>
+        </w:rPr>
+        <w:t xml:space="preserve"> </w:t>
+      </w:r>
+      <w:r>
+        <w:rPr>
+          <w:highlight w:val="cyan"/>
+        </w:rPr>
         <w:t>templates</w:t>
       </w:r>
       <w:r>
         <w:rPr>
           <w:spacing w:val="-3"/>
-        </w:rPr>
-        <w:t xml:space="preserve"> </w:t>
-      </w:r>
-      <w:r>
+          <w:highlight w:val="cyan"/>
+        </w:rPr>
+        <w:t xml:space="preserve"> </w:t>
+      </w:r>
+      <w:r>
+        <w:rPr>
+          <w:highlight w:val="cyan"/>
+        </w:rPr>
         <w:t>–</w:t>
       </w:r>
       <w:r>
         <w:rPr>
           <w:spacing w:val="-4"/>
-        </w:rPr>
-        <w:t xml:space="preserve"> </w:t>
-      </w:r>
-      <w:r>
+          <w:highlight w:val="cyan"/>
+        </w:rPr>
+        <w:t xml:space="preserve"> </w:t>
+      </w:r>
+      <w:r>
+        <w:rPr>
+          <w:highlight w:val="cyan"/>
+        </w:rPr>
         <w:t>one</w:t>
       </w:r>
       <w:r>
         <w:rPr>
           <w:spacing w:val="-1"/>
-        </w:rPr>
-        <w:t xml:space="preserve"> </w:t>
-      </w:r>
-      <w:r>
+          <w:highlight w:val="cyan"/>
+        </w:rPr>
+        <w:t xml:space="preserve"> </w:t>
+      </w:r>
+      <w:r>
+        <w:rPr>
+          <w:highlight w:val="cyan"/>
+        </w:rPr>
         <w:t>for</w:t>
       </w:r>
       <w:r>
         <w:rPr>
           <w:spacing w:val="-4"/>
-        </w:rPr>
-        <w:t xml:space="preserve"> </w:t>
-      </w:r>
-      <w:r>
+          <w:highlight w:val="cyan"/>
+        </w:rPr>
+        <w:t xml:space="preserve"> </w:t>
+      </w:r>
+      <w:r>
+        <w:rPr>
+          <w:highlight w:val="cyan"/>
+        </w:rPr>
         <w:t>your</w:t>
       </w:r>
       <w:r>
         <w:rPr>
           <w:spacing w:val="-2"/>
-        </w:rPr>
-        <w:t xml:space="preserve"> </w:t>
-      </w:r>
-      <w:r>
-        <w:rPr>
-          <w:b/>
+          <w:highlight w:val="cyan"/>
+        </w:rPr>
+        <w:t xml:space="preserve"> </w:t>
+      </w:r>
+      <w:r>
+        <w:rPr>
+          <w:b/>
+          <w:highlight w:val="cyan"/>
         </w:rPr>
         <w:t>Home</w:t>
       </w:r>
@@ -2861,39 +3673,72 @@
         <w:rPr>
           <w:b/>
           <w:spacing w:val="-3"/>
-        </w:rPr>
-        <w:t xml:space="preserve"> </w:t>
-      </w:r>
-      <w:r>
-        <w:rPr>
-          <w:b/>
+          <w:highlight w:val="cyan"/>
+        </w:rPr>
+        <w:t xml:space="preserve"> </w:t>
+      </w:r>
+      <w:r>
+        <w:rPr>
+          <w:b/>
+          <w:highlight w:val="cyan"/>
         </w:rPr>
         <w:t>Page</w:t>
       </w:r>
       <w:r>
         <w:rPr>
           <w:b/>
-        </w:rPr>
-        <w:t>, e.t.c</w:t>
-      </w:r>
-      <w:r>
+          <w:highlight w:val="cyan"/>
+        </w:rPr>
+        <w:t xml:space="preserve">, </w:t>
+      </w:r>
+      <w:proofErr w:type="spellStart"/>
+      <w:r>
+        <w:rPr>
+          <w:b/>
+          <w:highlight w:val="cyan"/>
+        </w:rPr>
+        <w:t>e.t.c</w:t>
+      </w:r>
+      <w:proofErr w:type="spellEnd"/>
+      <w:r>
+        <w:rPr>
+          <w:highlight w:val="cyan"/>
+        </w:rPr>
         <w:t xml:space="preserve">. </w:t>
       </w:r>
       <w:r>
         <w:rPr>
           <w:b/>
+          <w:highlight w:val="cyan"/>
         </w:rPr>
         <w:t>Note</w:t>
       </w:r>
       <w:r>
-        <w:t>: You may include additional templates as needed to accommodate other site pages</w:t>
-      </w:r>
-      <w:r>
+        <w:rPr>
+          <w:highlight w:val="cyan"/>
+        </w:rPr>
+        <w:t xml:space="preserve">: You may include additional templates as needed to accommodate other site </w:t>
+      </w:r>
+      <w:proofErr w:type="gramStart"/>
+      <w:r>
+        <w:rPr>
+          <w:highlight w:val="cyan"/>
+        </w:rPr>
+        <w:t>pages</w:t>
+      </w:r>
+      <w:r>
+        <w:rPr>
+          <w:highlight w:val="cyan"/>
+        </w:rPr>
         <w:t>.</w:t>
       </w:r>
       <w:r>
+        <w:rPr>
+          <w:highlight w:val="cyan"/>
+        </w:rPr>
         <w:t>.</w:t>
       </w:r>
+      <w:proofErr w:type="gramEnd"/>
     </w:p>
     <w:p>
       <w:pPr>
@@ -2907,35 +3752,66 @@
         </w:tabs>
         <w:spacing w:line="276" w:lineRule="auto"/>
         <w:ind w:right="230"/>
+        <w:rPr>
+          <w:highlight w:val="cyan"/>
+        </w:rPr>
       </w:pPr>
       <w:r>
+        <w:rPr>
+          <w:highlight w:val="cyan"/>
+        </w:rPr>
         <w:t xml:space="preserve">An Express Route must exist for each page of your site. </w:t>
       </w:r>
       <w:r>
         <w:rPr>
           <w:b/>
+          <w:highlight w:val="cyan"/>
         </w:rPr>
         <w:t>Note</w:t>
       </w:r>
       <w:r>
+        <w:rPr>
+          <w:highlight w:val="cyan"/>
+        </w:rPr>
         <w:t xml:space="preserve">: You will need to use the </w:t>
       </w:r>
-      <w:r>
-        <w:rPr>
-          <w:b/>
-        </w:rPr>
-        <w:t>router.get(path,</w:t>
+      <w:proofErr w:type="spellStart"/>
+      <w:proofErr w:type="gramStart"/>
+      <w:r>
+        <w:rPr>
+          <w:b/>
+          <w:highlight w:val="cyan"/>
+        </w:rPr>
+        <w:t>router.get</w:t>
+      </w:r>
+      <w:proofErr w:type="spellEnd"/>
+      <w:r>
+        <w:rPr>
+          <w:b/>
+          <w:highlight w:val="cyan"/>
+        </w:rPr>
+        <w:t>(</w:t>
+      </w:r>
+      <w:proofErr w:type="gramEnd"/>
+      <w:r>
+        <w:rPr>
+          <w:b/>
+          <w:highlight w:val="cyan"/>
+        </w:rPr>
+        <w:t>path,</w:t>
       </w:r>
       <w:r>
         <w:rPr>
           <w:b/>
           <w:spacing w:val="-5"/>
-        </w:rPr>
-        <w:t xml:space="preserve"> </w:t>
-      </w:r>
-      <w:r>
-        <w:rPr>
-          <w:b/>
+          <w:highlight w:val="cyan"/>
+        </w:rPr>
+        <w:t xml:space="preserve"> </w:t>
+      </w:r>
+      <w:r>
+        <w:rPr>
+          <w:b/>
+          <w:highlight w:val="cyan"/>
         </w:rPr>
         <w:t>callback(req,</w:t>
       </w:r>
@@ -2943,12 +3819,14 @@
         <w:rPr>
           <w:b/>
           <w:spacing w:val="-2"/>
-        </w:rPr>
-        <w:t xml:space="preserve"> </w:t>
-      </w:r>
-      <w:r>
-        <w:rPr>
-          <w:b/>
+          <w:highlight w:val="cyan"/>
+        </w:rPr>
+        <w:t xml:space="preserve"> </w:t>
+      </w:r>
+      <w:r>
+        <w:rPr>
+          <w:b/>
+          <w:highlight w:val="cyan"/>
         </w:rPr>
         <w:t>res,</w:t>
       </w:r>
@@ -2956,12 +3834,14 @@
         <w:rPr>
           <w:b/>
           <w:spacing w:val="-5"/>
-        </w:rPr>
-        <w:t xml:space="preserve"> </w:t>
-      </w:r>
-      <w:r>
-        <w:rPr>
-          <w:b/>
+          <w:highlight w:val="cyan"/>
+        </w:rPr>
+        <w:t xml:space="preserve"> </w:t>
+      </w:r>
+      <w:r>
+        <w:rPr>
+          <w:b/>
+          <w:highlight w:val="cyan"/>
         </w:rPr>
         <w:t>next))</w:t>
       </w:r>
@@ -2969,68 +3849,103 @@
         <w:rPr>
           <w:b/>
           <w:spacing w:val="-5"/>
-        </w:rPr>
-        <w:t xml:space="preserve"> </w:t>
-      </w:r>
-      <w:r>
+          <w:highlight w:val="cyan"/>
+        </w:rPr>
+        <w:t xml:space="preserve"> </w:t>
+      </w:r>
+      <w:r>
+        <w:rPr>
+          <w:highlight w:val="cyan"/>
+        </w:rPr>
         <w:t>method</w:t>
       </w:r>
       <w:r>
         <w:rPr>
           <w:spacing w:val="-6"/>
-        </w:rPr>
-        <w:t xml:space="preserve"> </w:t>
-      </w:r>
-      <w:r>
+          <w:highlight w:val="cyan"/>
+        </w:rPr>
+        <w:t xml:space="preserve"> </w:t>
+      </w:r>
+      <w:r>
+        <w:rPr>
+          <w:highlight w:val="cyan"/>
+        </w:rPr>
         <w:t>structure</w:t>
       </w:r>
       <w:r>
         <w:rPr>
           <w:spacing w:val="-5"/>
-        </w:rPr>
-        <w:t xml:space="preserve"> </w:t>
-      </w:r>
-      <w:r>
+          <w:highlight w:val="cyan"/>
+        </w:rPr>
+        <w:t xml:space="preserve"> </w:t>
+      </w:r>
+      <w:r>
+        <w:rPr>
+          <w:highlight w:val="cyan"/>
+        </w:rPr>
         <w:t>with</w:t>
       </w:r>
       <w:r>
         <w:rPr>
           <w:spacing w:val="-4"/>
-        </w:rPr>
-        <w:t xml:space="preserve"> </w:t>
-      </w:r>
-      <w:r>
+          <w:highlight w:val="cyan"/>
+        </w:rPr>
+        <w:t xml:space="preserve"> </w:t>
+      </w:r>
+      <w:r>
+        <w:rPr>
+          <w:highlight w:val="cyan"/>
+        </w:rPr>
         <w:t>a</w:t>
       </w:r>
       <w:r>
         <w:rPr>
           <w:spacing w:val="-5"/>
-        </w:rPr>
-        <w:t xml:space="preserve"> </w:t>
-      </w:r>
-      <w:r>
-        <w:rPr>
-          <w:b/>
-        </w:rPr>
-        <w:t>res.render(view,</w:t>
+          <w:highlight w:val="cyan"/>
+        </w:rPr>
+        <w:t xml:space="preserve"> </w:t>
+      </w:r>
+      <w:proofErr w:type="spellStart"/>
+      <w:r>
+        <w:rPr>
+          <w:b/>
+          <w:highlight w:val="cyan"/>
+        </w:rPr>
+        <w:t>res.render</w:t>
+      </w:r>
+      <w:proofErr w:type="spellEnd"/>
+      <w:r>
+        <w:rPr>
+          <w:b/>
+          <w:highlight w:val="cyan"/>
+        </w:rPr>
+        <w:t>(view,</w:t>
       </w:r>
       <w:r>
         <w:rPr>
           <w:b/>
           <w:spacing w:val="-5"/>
-        </w:rPr>
-        <w:t xml:space="preserve"> </w:t>
-      </w:r>
-      <w:r>
-        <w:rPr>
-          <w:b/>
+          <w:highlight w:val="cyan"/>
+        </w:rPr>
+        <w:t xml:space="preserve"> </w:t>
+      </w:r>
+      <w:r>
+        <w:rPr>
+          <w:b/>
+          <w:highlight w:val="cyan"/>
         </w:rPr>
         <w:t xml:space="preserve">locals) </w:t>
       </w:r>
       <w:r>
+        <w:rPr>
+          <w:highlight w:val="cyan"/>
+        </w:rPr>
         <w:t>method call to render each view</w:t>
       </w:r>
       <w:r>
+        <w:rPr>
+          <w:highlight w:val="cyan"/>
+        </w:rPr>
         <w:t>.</w:t>
       </w:r>
     </w:p>
@@ -3213,11 +4128,19 @@
       <w:r>
         <w:t xml:space="preserve">, </w:t>
       </w:r>
-      <w:r>
-        <w:rPr>
-          <w:b/>
-        </w:rPr>
-        <w:t xml:space="preserve">routes </w:t>
+      <w:proofErr w:type="gramStart"/>
+      <w:r>
+        <w:rPr>
+          <w:b/>
+        </w:rPr>
+        <w:t>routes</w:t>
+      </w:r>
+      <w:proofErr w:type="gramEnd"/>
+      <w:r>
+        <w:rPr>
+          <w:b/>
+        </w:rPr>
+        <w:t xml:space="preserve"> </w:t>
       </w:r>
       <w:r>
         <w:t xml:space="preserve">and </w:t>
@@ -3262,133 +4185,190 @@
         </w:tabs>
         <w:spacing w:line="276" w:lineRule="auto"/>
         <w:ind w:left="1558" w:right="209"/>
+        <w:rPr>
+          <w:highlight w:val="cyan"/>
+        </w:rPr>
       </w:pPr>
       <w:r>
+        <w:rPr>
+          <w:highlight w:val="cyan"/>
+        </w:rPr>
         <w:t>Generate</w:t>
       </w:r>
       <w:r>
         <w:rPr>
           <w:spacing w:val="-1"/>
-        </w:rPr>
-        <w:t xml:space="preserve"> </w:t>
-      </w:r>
-      <w:r>
+          <w:highlight w:val="cyan"/>
+        </w:rPr>
+        <w:t xml:space="preserve"> </w:t>
+      </w:r>
+      <w:r>
+        <w:rPr>
+          <w:highlight w:val="cyan"/>
+        </w:rPr>
         <w:t>your</w:t>
       </w:r>
       <w:r>
         <w:rPr>
           <w:spacing w:val="-2"/>
-        </w:rPr>
-        <w:t xml:space="preserve"> </w:t>
-      </w:r>
-      <w:r>
+          <w:highlight w:val="cyan"/>
+        </w:rPr>
+        <w:t xml:space="preserve"> </w:t>
+      </w:r>
+      <w:r>
+        <w:rPr>
+          <w:highlight w:val="cyan"/>
+        </w:rPr>
         <w:t>site</w:t>
       </w:r>
       <w:r>
         <w:rPr>
           <w:spacing w:val="-1"/>
-        </w:rPr>
-        <w:t xml:space="preserve"> </w:t>
-      </w:r>
-      <w:r>
+          <w:highlight w:val="cyan"/>
+        </w:rPr>
+        <w:t xml:space="preserve"> </w:t>
+      </w:r>
+      <w:r>
+        <w:rPr>
+          <w:highlight w:val="cyan"/>
+        </w:rPr>
         <w:t>structure</w:t>
       </w:r>
       <w:r>
         <w:rPr>
           <w:spacing w:val="-1"/>
-        </w:rPr>
-        <w:t xml:space="preserve"> </w:t>
-      </w:r>
-      <w:r>
+          <w:highlight w:val="cyan"/>
+        </w:rPr>
+        <w:t xml:space="preserve"> </w:t>
+      </w:r>
+      <w:r>
+        <w:rPr>
+          <w:highlight w:val="cyan"/>
+        </w:rPr>
         <w:t>with</w:t>
       </w:r>
       <w:r>
         <w:rPr>
           <w:spacing w:val="-5"/>
-        </w:rPr>
-        <w:t xml:space="preserve"> </w:t>
-      </w:r>
-      <w:r>
+          <w:highlight w:val="cyan"/>
+        </w:rPr>
+        <w:t xml:space="preserve"> </w:t>
+      </w:r>
+      <w:r>
+        <w:rPr>
+          <w:highlight w:val="cyan"/>
+        </w:rPr>
         <w:t>the</w:t>
       </w:r>
       <w:r>
         <w:rPr>
           <w:spacing w:val="-4"/>
-        </w:rPr>
-        <w:t xml:space="preserve"> </w:t>
-      </w:r>
-      <w:r>
+          <w:highlight w:val="cyan"/>
+        </w:rPr>
+        <w:t xml:space="preserve"> </w:t>
+      </w:r>
+      <w:r>
+        <w:rPr>
+          <w:highlight w:val="cyan"/>
+        </w:rPr>
         <w:t>Express</w:t>
       </w:r>
       <w:r>
         <w:rPr>
           <w:spacing w:val="-4"/>
-        </w:rPr>
-        <w:t xml:space="preserve"> </w:t>
-      </w:r>
-      <w:r>
+          <w:highlight w:val="cyan"/>
+        </w:rPr>
+        <w:t xml:space="preserve"> </w:t>
+      </w:r>
+      <w:r>
+        <w:rPr>
+          <w:highlight w:val="cyan"/>
+        </w:rPr>
         <w:t>Generator.</w:t>
       </w:r>
       <w:r>
         <w:rPr>
           <w:spacing w:val="-2"/>
-        </w:rPr>
-        <w:t xml:space="preserve"> </w:t>
-      </w:r>
-      <w:r>
-        <w:rPr>
-          <w:b/>
+          <w:highlight w:val="cyan"/>
+        </w:rPr>
+        <w:t xml:space="preserve"> </w:t>
+      </w:r>
+      <w:r>
+        <w:rPr>
+          <w:b/>
+          <w:highlight w:val="cyan"/>
         </w:rPr>
         <w:t>Note</w:t>
       </w:r>
       <w:r>
+        <w:rPr>
+          <w:highlight w:val="cyan"/>
+        </w:rPr>
         <w:t>:</w:t>
       </w:r>
       <w:r>
         <w:rPr>
           <w:spacing w:val="-1"/>
-        </w:rPr>
-        <w:t xml:space="preserve"> </w:t>
-      </w:r>
-      <w:r>
+          <w:highlight w:val="cyan"/>
+        </w:rPr>
+        <w:t xml:space="preserve"> </w:t>
+      </w:r>
+      <w:r>
+        <w:rPr>
+          <w:highlight w:val="cyan"/>
+        </w:rPr>
         <w:t>You</w:t>
       </w:r>
       <w:r>
         <w:rPr>
           <w:spacing w:val="-5"/>
-        </w:rPr>
-        <w:t xml:space="preserve"> </w:t>
-      </w:r>
-      <w:r>
+          <w:highlight w:val="cyan"/>
+        </w:rPr>
+        <w:t xml:space="preserve"> </w:t>
+      </w:r>
+      <w:r>
+        <w:rPr>
+          <w:highlight w:val="cyan"/>
+        </w:rPr>
         <w:t>must</w:t>
       </w:r>
       <w:r>
         <w:rPr>
           <w:spacing w:val="-1"/>
-        </w:rPr>
-        <w:t xml:space="preserve"> </w:t>
-      </w:r>
-      <w:r>
+          <w:highlight w:val="cyan"/>
+        </w:rPr>
+        <w:t xml:space="preserve"> </w:t>
+      </w:r>
+      <w:r>
+        <w:rPr>
+          <w:highlight w:val="cyan"/>
+        </w:rPr>
         <w:t>use</w:t>
       </w:r>
       <w:r>
         <w:rPr>
           <w:spacing w:val="-1"/>
-        </w:rPr>
-        <w:t xml:space="preserve"> </w:t>
-      </w:r>
-      <w:r>
+          <w:highlight w:val="cyan"/>
+        </w:rPr>
+        <w:t xml:space="preserve"> </w:t>
+      </w:r>
+      <w:r>
+        <w:rPr>
+          <w:highlight w:val="cyan"/>
+        </w:rPr>
         <w:t>the</w:t>
       </w:r>
       <w:r>
         <w:rPr>
           <w:spacing w:val="-4"/>
-        </w:rPr>
-        <w:t xml:space="preserve"> </w:t>
-      </w:r>
-      <w:r>
-        <w:rPr>
-          <w:b/>
+          <w:highlight w:val="cyan"/>
+        </w:rPr>
+        <w:t xml:space="preserve"> </w:t>
+      </w:r>
+      <w:r>
+        <w:rPr>
+          <w:b/>
+          <w:highlight w:val="cyan"/>
         </w:rPr>
         <w:t>-e</w:t>
       </w:r>
@@ -3396,22 +4376,33 @@
         <w:rPr>
           <w:b/>
           <w:spacing w:val="-3"/>
-        </w:rPr>
-        <w:t xml:space="preserve"> </w:t>
-      </w:r>
-      <w:r>
+          <w:highlight w:val="cyan"/>
+        </w:rPr>
+        <w:t xml:space="preserve"> </w:t>
+      </w:r>
+      <w:r>
+        <w:rPr>
+          <w:highlight w:val="cyan"/>
+        </w:rPr>
         <w:t xml:space="preserve">option to ensure that you implement the </w:t>
       </w:r>
       <w:r>
         <w:rPr>
           <w:b/>
+          <w:highlight w:val="cyan"/>
         </w:rPr>
         <w:t xml:space="preserve">EJS templating engine </w:t>
       </w:r>
       <w:r>
+        <w:rPr>
+          <w:highlight w:val="cyan"/>
+        </w:rPr>
         <w:t>for Express</w:t>
       </w:r>
       <w:r>
+        <w:rPr>
+          <w:highlight w:val="cyan"/>
+        </w:rPr>
         <w:t>.</w:t>
       </w:r>
     </w:p>
@@ -3427,73 +4418,105 @@
         </w:tabs>
         <w:spacing w:line="276" w:lineRule="auto"/>
         <w:ind w:left="1557" w:right="371"/>
+        <w:rPr>
+          <w:highlight w:val="cyan"/>
+        </w:rPr>
       </w:pPr>
       <w:r>
+        <w:rPr>
+          <w:highlight w:val="cyan"/>
+        </w:rPr>
         <w:t xml:space="preserve">Your </w:t>
       </w:r>
       <w:r>
         <w:rPr>
           <w:b/>
+          <w:highlight w:val="cyan"/>
         </w:rPr>
         <w:t>JavaScript</w:t>
       </w:r>
       <w:r>
+        <w:rPr>
+          <w:highlight w:val="cyan"/>
+        </w:rPr>
         <w:t xml:space="preserve">, </w:t>
       </w:r>
       <w:r>
         <w:rPr>
           <w:b/>
+          <w:highlight w:val="cyan"/>
         </w:rPr>
         <w:t xml:space="preserve">CSS and Multimedia Asset Files </w:t>
       </w:r>
       <w:r>
+        <w:rPr>
+          <w:highlight w:val="cyan"/>
+        </w:rPr>
         <w:t xml:space="preserve">should be moved to separate folders within the </w:t>
       </w:r>
       <w:r>
         <w:rPr>
           <w:b/>
+          <w:highlight w:val="cyan"/>
         </w:rPr>
         <w:t xml:space="preserve">public </w:t>
       </w:r>
       <w:r>
+        <w:rPr>
+          <w:highlight w:val="cyan"/>
+        </w:rPr>
         <w:t>folder. Using the Twitter Bootstrap CSS framework is strongly recommended,</w:t>
       </w:r>
       <w:r>
         <w:rPr>
           <w:spacing w:val="-4"/>
-        </w:rPr>
-        <w:t xml:space="preserve"> </w:t>
-      </w:r>
-      <w:r>
+          <w:highlight w:val="cyan"/>
+        </w:rPr>
+        <w:t xml:space="preserve"> </w:t>
+      </w:r>
+      <w:r>
+        <w:rPr>
+          <w:highlight w:val="cyan"/>
+        </w:rPr>
         <w:t>though</w:t>
       </w:r>
       <w:r>
         <w:rPr>
           <w:spacing w:val="-3"/>
-        </w:rPr>
-        <w:t xml:space="preserve"> </w:t>
-      </w:r>
-      <w:r>
+          <w:highlight w:val="cyan"/>
+        </w:rPr>
+        <w:t xml:space="preserve"> </w:t>
+      </w:r>
+      <w:r>
+        <w:rPr>
+          <w:highlight w:val="cyan"/>
+        </w:rPr>
         <w:t>not</w:t>
       </w:r>
       <w:r>
         <w:rPr>
           <w:spacing w:val="-4"/>
-        </w:rPr>
-        <w:t xml:space="preserve"> </w:t>
-      </w:r>
-      <w:r>
+          <w:highlight w:val="cyan"/>
+        </w:rPr>
+        <w:t xml:space="preserve"> </w:t>
+      </w:r>
+      <w:r>
+        <w:rPr>
+          <w:highlight w:val="cyan"/>
+        </w:rPr>
         <w:t>required.</w:t>
       </w:r>
       <w:r>
         <w:rPr>
           <w:spacing w:val="40"/>
-        </w:rPr>
-        <w:t xml:space="preserve"> </w:t>
-      </w:r>
-      <w:r>
-        <w:rPr>
-          <w:b/>
+          <w:highlight w:val="cyan"/>
+        </w:rPr>
+        <w:t xml:space="preserve"> </w:t>
+      </w:r>
+      <w:r>
+        <w:rPr>
+          <w:b/>
+          <w:highlight w:val="cyan"/>
         </w:rPr>
         <w:t>Note:</w:t>
       </w:r>
@@ -3501,21 +4524,27 @@
         <w:rPr>
           <w:b/>
           <w:spacing w:val="-3"/>
-        </w:rPr>
-        <w:t xml:space="preserve"> </w:t>
-      </w:r>
-      <w:r>
+          <w:highlight w:val="cyan"/>
+        </w:rPr>
+        <w:t xml:space="preserve"> </w:t>
+      </w:r>
+      <w:r>
+        <w:rPr>
+          <w:highlight w:val="cyan"/>
+        </w:rPr>
         <w:t>the</w:t>
       </w:r>
       <w:r>
         <w:rPr>
           <w:spacing w:val="-1"/>
-        </w:rPr>
-        <w:t xml:space="preserve"> </w:t>
-      </w:r>
-      <w:r>
-        <w:rPr>
-          <w:b/>
+          <w:highlight w:val="cyan"/>
+        </w:rPr>
+        <w:t xml:space="preserve"> </w:t>
+      </w:r>
+      <w:r>
+        <w:rPr>
+          <w:b/>
+          <w:highlight w:val="cyan"/>
         </w:rPr>
         <w:t>public</w:t>
       </w:r>
@@ -3523,76 +4552,111 @@
         <w:rPr>
           <w:b/>
           <w:spacing w:val="-3"/>
-        </w:rPr>
-        <w:t xml:space="preserve"> </w:t>
-      </w:r>
-      <w:r>
+          <w:highlight w:val="cyan"/>
+        </w:rPr>
+        <w:t xml:space="preserve"> </w:t>
+      </w:r>
+      <w:r>
+        <w:rPr>
+          <w:highlight w:val="cyan"/>
+        </w:rPr>
         <w:t>folder</w:t>
       </w:r>
       <w:r>
         <w:rPr>
           <w:spacing w:val="-2"/>
-        </w:rPr>
-        <w:t xml:space="preserve"> </w:t>
-      </w:r>
-      <w:r>
+          <w:highlight w:val="cyan"/>
+        </w:rPr>
+        <w:t xml:space="preserve"> </w:t>
+      </w:r>
+      <w:r>
+        <w:rPr>
+          <w:highlight w:val="cyan"/>
+        </w:rPr>
         <w:t>is</w:t>
       </w:r>
       <w:r>
         <w:rPr>
           <w:spacing w:val="-2"/>
-        </w:rPr>
-        <w:t xml:space="preserve"> </w:t>
-      </w:r>
-      <w:r>
+          <w:highlight w:val="cyan"/>
+        </w:rPr>
+        <w:t xml:space="preserve"> </w:t>
+      </w:r>
+      <w:r>
+        <w:rPr>
+          <w:highlight w:val="cyan"/>
+        </w:rPr>
         <w:t>part</w:t>
       </w:r>
       <w:r>
         <w:rPr>
           <w:spacing w:val="-4"/>
-        </w:rPr>
-        <w:t xml:space="preserve"> </w:t>
-      </w:r>
-      <w:r>
+          <w:highlight w:val="cyan"/>
+        </w:rPr>
+        <w:t xml:space="preserve"> </w:t>
+      </w:r>
+      <w:r>
+        <w:rPr>
+          <w:highlight w:val="cyan"/>
+        </w:rPr>
         <w:t>of</w:t>
       </w:r>
       <w:r>
         <w:rPr>
           <w:spacing w:val="-4"/>
-        </w:rPr>
-        <w:t xml:space="preserve"> </w:t>
-      </w:r>
-      <w:r>
+          <w:highlight w:val="cyan"/>
+        </w:rPr>
+        <w:t xml:space="preserve"> </w:t>
+      </w:r>
+      <w:r>
+        <w:rPr>
+          <w:highlight w:val="cyan"/>
+        </w:rPr>
         <w:t>the</w:t>
       </w:r>
       <w:r>
         <w:rPr>
           <w:spacing w:val="-1"/>
-        </w:rPr>
-        <w:t xml:space="preserve"> </w:t>
-      </w:r>
-      <w:r>
+          <w:highlight w:val="cyan"/>
+        </w:rPr>
+        <w:t xml:space="preserve"> </w:t>
+      </w:r>
+      <w:r>
+        <w:rPr>
+          <w:highlight w:val="cyan"/>
+        </w:rPr>
         <w:t>path</w:t>
       </w:r>
       <w:r>
         <w:rPr>
           <w:spacing w:val="-5"/>
-        </w:rPr>
-        <w:t xml:space="preserve"> </w:t>
-      </w:r>
-      <w:r>
+          <w:highlight w:val="cyan"/>
+        </w:rPr>
+        <w:t xml:space="preserve"> </w:t>
+      </w:r>
+      <w:r>
+        <w:rPr>
+          <w:highlight w:val="cyan"/>
+        </w:rPr>
         <w:t>and</w:t>
       </w:r>
       <w:r>
         <w:rPr>
           <w:spacing w:val="-3"/>
-        </w:rPr>
-        <w:t xml:space="preserve"> </w:t>
-      </w:r>
-      <w:r>
+          <w:highlight w:val="cyan"/>
+        </w:rPr>
+        <w:t xml:space="preserve"> </w:t>
+      </w:r>
+      <w:r>
+        <w:rPr>
+          <w:highlight w:val="cyan"/>
+        </w:rPr>
         <w:t>does not have to be referenced</w:t>
       </w:r>
       <w:r>
+        <w:rPr>
+          <w:highlight w:val="cyan"/>
+        </w:rPr>
         <w:t>.</w:t>
       </w:r>
     </w:p>
@@ -3609,151 +4673,218 @@
         </w:tabs>
         <w:spacing w:line="276" w:lineRule="auto"/>
         <w:ind w:left="1557" w:right="408" w:hanging="361"/>
+        <w:rPr>
+          <w:highlight w:val="cyan"/>
+        </w:rPr>
       </w:pPr>
       <w:r>
+        <w:rPr>
+          <w:highlight w:val="cyan"/>
+        </w:rPr>
         <w:t>You</w:t>
       </w:r>
       <w:r>
         <w:rPr>
           <w:spacing w:val="-5"/>
-        </w:rPr>
-        <w:t xml:space="preserve"> </w:t>
-      </w:r>
-      <w:r>
+          <w:highlight w:val="cyan"/>
+        </w:rPr>
+        <w:t xml:space="preserve"> </w:t>
+      </w:r>
+      <w:r>
+        <w:rPr>
+          <w:highlight w:val="cyan"/>
+        </w:rPr>
         <w:t>will</w:t>
       </w:r>
       <w:r>
         <w:rPr>
           <w:spacing w:val="-2"/>
-        </w:rPr>
-        <w:t xml:space="preserve"> </w:t>
-      </w:r>
-      <w:r>
+          <w:highlight w:val="cyan"/>
+        </w:rPr>
+        <w:t xml:space="preserve"> </w:t>
+      </w:r>
+      <w:r>
+        <w:rPr>
+          <w:highlight w:val="cyan"/>
+        </w:rPr>
         <w:t>define</w:t>
       </w:r>
       <w:r>
         <w:rPr>
           <w:spacing w:val="-1"/>
-        </w:rPr>
-        <w:t xml:space="preserve"> </w:t>
-      </w:r>
-      <w:r>
+          <w:highlight w:val="cyan"/>
+        </w:rPr>
+        <w:t xml:space="preserve"> </w:t>
+      </w:r>
+      <w:r>
+        <w:rPr>
+          <w:highlight w:val="cyan"/>
+        </w:rPr>
         <w:t>routes</w:t>
       </w:r>
       <w:r>
         <w:rPr>
           <w:spacing w:val="-2"/>
-        </w:rPr>
-        <w:t xml:space="preserve"> </w:t>
-      </w:r>
-      <w:r>
+          <w:highlight w:val="cyan"/>
+        </w:rPr>
+        <w:t xml:space="preserve"> </w:t>
+      </w:r>
+      <w:r>
+        <w:rPr>
+          <w:highlight w:val="cyan"/>
+        </w:rPr>
         <w:t>for</w:t>
       </w:r>
       <w:r>
         <w:rPr>
           <w:spacing w:val="-2"/>
-        </w:rPr>
-        <w:t xml:space="preserve"> </w:t>
-      </w:r>
-      <w:r>
+          <w:highlight w:val="cyan"/>
+        </w:rPr>
+        <w:t xml:space="preserve"> </w:t>
+      </w:r>
+      <w:proofErr w:type="gramStart"/>
+      <w:r>
+        <w:rPr>
+          <w:highlight w:val="cyan"/>
+        </w:rPr>
         <w:t>all</w:t>
       </w:r>
       <w:r>
         <w:rPr>
           <w:spacing w:val="-2"/>
-        </w:rPr>
-        <w:t xml:space="preserve"> </w:t>
-      </w:r>
-      <w:r>
+          <w:highlight w:val="cyan"/>
+        </w:rPr>
+        <w:t xml:space="preserve"> </w:t>
+      </w:r>
+      <w:r>
+        <w:rPr>
+          <w:highlight w:val="cyan"/>
+        </w:rPr>
         <w:t>of</w:t>
       </w:r>
+      <w:proofErr w:type="gramEnd"/>
       <w:r>
         <w:rPr>
           <w:spacing w:val="-5"/>
-        </w:rPr>
-        <w:t xml:space="preserve"> </w:t>
-      </w:r>
-      <w:r>
+          <w:highlight w:val="cyan"/>
+        </w:rPr>
+        <w:t xml:space="preserve"> </w:t>
+      </w:r>
+      <w:r>
+        <w:rPr>
+          <w:highlight w:val="cyan"/>
+        </w:rPr>
         <w:t>your</w:t>
       </w:r>
       <w:r>
         <w:rPr>
           <w:spacing w:val="-4"/>
-        </w:rPr>
-        <w:t xml:space="preserve"> </w:t>
-      </w:r>
-      <w:r>
+          <w:highlight w:val="cyan"/>
+        </w:rPr>
+        <w:t xml:space="preserve"> </w:t>
+      </w:r>
+      <w:r>
+        <w:rPr>
+          <w:highlight w:val="cyan"/>
+        </w:rPr>
         <w:t>site</w:t>
       </w:r>
       <w:r>
         <w:rPr>
           <w:spacing w:val="-4"/>
-        </w:rPr>
-        <w:t xml:space="preserve"> </w:t>
-      </w:r>
-      <w:r>
+          <w:highlight w:val="cyan"/>
+        </w:rPr>
+        <w:t xml:space="preserve"> </w:t>
+      </w:r>
+      <w:r>
+        <w:rPr>
+          <w:highlight w:val="cyan"/>
+        </w:rPr>
         <w:t>pages</w:t>
       </w:r>
       <w:r>
         <w:rPr>
           <w:spacing w:val="-2"/>
-        </w:rPr>
-        <w:t xml:space="preserve"> </w:t>
-      </w:r>
-      <w:r>
+          <w:highlight w:val="cyan"/>
+        </w:rPr>
+        <w:t xml:space="preserve"> </w:t>
+      </w:r>
+      <w:r>
+        <w:rPr>
+          <w:highlight w:val="cyan"/>
+        </w:rPr>
         <w:t>in</w:t>
       </w:r>
       <w:r>
         <w:rPr>
           <w:spacing w:val="-3"/>
-        </w:rPr>
-        <w:t xml:space="preserve"> </w:t>
-      </w:r>
-      <w:r>
+          <w:highlight w:val="cyan"/>
+        </w:rPr>
+        <w:t xml:space="preserve"> </w:t>
+      </w:r>
+      <w:r>
+        <w:rPr>
+          <w:highlight w:val="cyan"/>
+        </w:rPr>
         <w:t>the</w:t>
       </w:r>
       <w:r>
         <w:rPr>
           <w:spacing w:val="-1"/>
-        </w:rPr>
-        <w:t xml:space="preserve"> </w:t>
-      </w:r>
-      <w:r>
-        <w:rPr>
-          <w:b/>
+          <w:highlight w:val="cyan"/>
+        </w:rPr>
+        <w:t xml:space="preserve"> </w:t>
+      </w:r>
+      <w:r>
+        <w:rPr>
+          <w:b/>
+          <w:highlight w:val="cyan"/>
         </w:rPr>
         <w:t xml:space="preserve">index.js </w:t>
       </w:r>
       <w:r>
+        <w:rPr>
+          <w:highlight w:val="cyan"/>
+        </w:rPr>
         <w:t>file</w:t>
       </w:r>
       <w:r>
         <w:rPr>
           <w:spacing w:val="-4"/>
-        </w:rPr>
-        <w:t xml:space="preserve"> </w:t>
-      </w:r>
-      <w:r>
+          <w:highlight w:val="cyan"/>
+        </w:rPr>
+        <w:t xml:space="preserve"> </w:t>
+      </w:r>
+      <w:r>
+        <w:rPr>
+          <w:highlight w:val="cyan"/>
+        </w:rPr>
         <w:t>in</w:t>
       </w:r>
       <w:r>
         <w:rPr>
           <w:spacing w:val="-3"/>
-        </w:rPr>
-        <w:t xml:space="preserve"> </w:t>
-      </w:r>
-      <w:r>
+          <w:highlight w:val="cyan"/>
+        </w:rPr>
+        <w:t xml:space="preserve"> </w:t>
+      </w:r>
+      <w:r>
+        <w:rPr>
+          <w:highlight w:val="cyan"/>
+        </w:rPr>
         <w:t>your</w:t>
       </w:r>
       <w:r>
         <w:rPr>
           <w:spacing w:val="-4"/>
-        </w:rPr>
-        <w:t xml:space="preserve"> </w:t>
-      </w:r>
-      <w:r>
-        <w:rPr>
-          <w:b/>
+          <w:highlight w:val="cyan"/>
+        </w:rPr>
+        <w:t xml:space="preserve"> </w:t>
+      </w:r>
+      <w:r>
+        <w:rPr>
+          <w:b/>
+          <w:highlight w:val="cyan"/>
         </w:rPr>
         <w:t>routes</w:t>
       </w:r>
@@ -3761,13 +4892,20 @@
         <w:rPr>
           <w:b/>
           <w:spacing w:val="-1"/>
-        </w:rPr>
-        <w:t xml:space="preserve"> </w:t>
-      </w:r>
-      <w:r>
+          <w:highlight w:val="cyan"/>
+        </w:rPr>
+        <w:t xml:space="preserve"> </w:t>
+      </w:r>
+      <w:r>
+        <w:rPr>
+          <w:highlight w:val="cyan"/>
+        </w:rPr>
         <w:t>folder</w:t>
       </w:r>
       <w:r>
+        <w:rPr>
+          <w:highlight w:val="cyan"/>
+        </w:rPr>
         <w:t>.</w:t>
       </w:r>
     </w:p>
@@ -3783,70 +4921,99 @@
         </w:tabs>
         <w:spacing w:line="276" w:lineRule="auto"/>
         <w:ind w:left="1557" w:right="425"/>
+        <w:rPr>
+          <w:highlight w:val="cyan"/>
+        </w:rPr>
       </w:pPr>
       <w:r>
+        <w:rPr>
+          <w:highlight w:val="cyan"/>
+        </w:rPr>
         <w:t>Your</w:t>
       </w:r>
       <w:r>
         <w:rPr>
           <w:spacing w:val="-4"/>
-        </w:rPr>
-        <w:t xml:space="preserve"> </w:t>
-      </w:r>
-      <w:r>
-        <w:rPr>
-          <w:b/>
+          <w:highlight w:val="cyan"/>
+        </w:rPr>
+        <w:t xml:space="preserve"> </w:t>
+      </w:r>
+      <w:r>
+        <w:rPr>
+          <w:b/>
+          <w:highlight w:val="cyan"/>
         </w:rPr>
         <w:t>view</w:t>
       </w:r>
       <w:r>
+        <w:rPr>
+          <w:highlight w:val="cyan"/>
+        </w:rPr>
         <w:t>s</w:t>
       </w:r>
       <w:r>
         <w:rPr>
           <w:spacing w:val="-2"/>
-        </w:rPr>
-        <w:t xml:space="preserve"> </w:t>
-      </w:r>
-      <w:r>
+          <w:highlight w:val="cyan"/>
+        </w:rPr>
+        <w:t xml:space="preserve"> </w:t>
+      </w:r>
+      <w:r>
+        <w:rPr>
+          <w:highlight w:val="cyan"/>
+        </w:rPr>
         <w:t>folder</w:t>
       </w:r>
       <w:r>
         <w:rPr>
           <w:spacing w:val="-4"/>
-        </w:rPr>
-        <w:t xml:space="preserve"> </w:t>
-      </w:r>
-      <w:r>
+          <w:highlight w:val="cyan"/>
+        </w:rPr>
+        <w:t xml:space="preserve"> </w:t>
+      </w:r>
+      <w:r>
+        <w:rPr>
+          <w:highlight w:val="cyan"/>
+        </w:rPr>
         <w:t>will</w:t>
       </w:r>
       <w:r>
         <w:rPr>
           <w:spacing w:val="-2"/>
-        </w:rPr>
-        <w:t xml:space="preserve"> </w:t>
-      </w:r>
-      <w:r>
+          <w:highlight w:val="cyan"/>
+        </w:rPr>
+        <w:t xml:space="preserve"> </w:t>
+      </w:r>
+      <w:r>
+        <w:rPr>
+          <w:highlight w:val="cyan"/>
+        </w:rPr>
         <w:t>contain</w:t>
       </w:r>
       <w:r>
         <w:rPr>
           <w:spacing w:val="-3"/>
-        </w:rPr>
-        <w:t xml:space="preserve"> </w:t>
-      </w:r>
-      <w:r>
+          <w:highlight w:val="cyan"/>
+        </w:rPr>
+        <w:t xml:space="preserve"> </w:t>
+      </w:r>
+      <w:r>
+        <w:rPr>
+          <w:highlight w:val="cyan"/>
+        </w:rPr>
         <w:t>your</w:t>
       </w:r>
       <w:r>
         <w:rPr>
           <w:spacing w:val="-4"/>
-        </w:rPr>
-        <w:t xml:space="preserve"> </w:t>
-      </w:r>
-      <w:r>
-        <w:rPr>
-          <w:b/>
+          <w:highlight w:val="cyan"/>
+        </w:rPr>
+        <w:t xml:space="preserve"> </w:t>
+      </w:r>
+      <w:r>
+        <w:rPr>
+          <w:b/>
+          <w:highlight w:val="cyan"/>
         </w:rPr>
         <w:t>EJS</w:t>
       </w:r>
@@ -3854,12 +5021,14 @@
         <w:rPr>
           <w:b/>
           <w:spacing w:val="-1"/>
-        </w:rPr>
-        <w:t xml:space="preserve"> </w:t>
-      </w:r>
-      <w:r>
-        <w:rPr>
-          <w:b/>
+          <w:highlight w:val="cyan"/>
+        </w:rPr>
+        <w:t xml:space="preserve"> </w:t>
+      </w:r>
+      <w:r>
+        <w:rPr>
+          <w:b/>
+          <w:highlight w:val="cyan"/>
         </w:rPr>
         <w:t>page</w:t>
       </w:r>
@@ -3867,115 +5036,191 @@
         <w:rPr>
           <w:b/>
           <w:spacing w:val="-5"/>
-        </w:rPr>
-        <w:t xml:space="preserve"> </w:t>
-      </w:r>
-      <w:r>
-        <w:rPr>
-          <w:b/>
+          <w:highlight w:val="cyan"/>
+        </w:rPr>
+        <w:t xml:space="preserve"> </w:t>
+      </w:r>
+      <w:r>
+        <w:rPr>
+          <w:b/>
+          <w:highlight w:val="cyan"/>
         </w:rPr>
         <w:t>templates</w:t>
       </w:r>
       <w:r>
+        <w:rPr>
+          <w:highlight w:val="cyan"/>
+        </w:rPr>
         <w:t>.</w:t>
       </w:r>
       <w:r>
         <w:rPr>
           <w:spacing w:val="-2"/>
-        </w:rPr>
-        <w:t xml:space="preserve"> </w:t>
-      </w:r>
-      <w:r>
+          <w:highlight w:val="cyan"/>
+        </w:rPr>
+        <w:t xml:space="preserve"> </w:t>
+      </w:r>
+      <w:r>
+        <w:rPr>
+          <w:highlight w:val="cyan"/>
+        </w:rPr>
         <w:t>You</w:t>
       </w:r>
       <w:r>
         <w:rPr>
           <w:spacing w:val="-3"/>
-        </w:rPr>
-        <w:t xml:space="preserve"> </w:t>
-      </w:r>
-      <w:r>
+          <w:highlight w:val="cyan"/>
+        </w:rPr>
+        <w:t xml:space="preserve"> </w:t>
+      </w:r>
+      <w:r>
+        <w:rPr>
+          <w:highlight w:val="cyan"/>
+        </w:rPr>
         <w:t>will</w:t>
       </w:r>
       <w:r>
         <w:rPr>
           <w:spacing w:val="-5"/>
-        </w:rPr>
-        <w:t xml:space="preserve"> </w:t>
-      </w:r>
-      <w:r>
+          <w:highlight w:val="cyan"/>
+        </w:rPr>
+        <w:t xml:space="preserve"> </w:t>
+      </w:r>
+      <w:r>
+        <w:rPr>
+          <w:highlight w:val="cyan"/>
+        </w:rPr>
         <w:t>create</w:t>
       </w:r>
       <w:r>
         <w:rPr>
           <w:spacing w:val="-1"/>
-        </w:rPr>
-        <w:t xml:space="preserve"> </w:t>
-      </w:r>
-      <w:r>
+          <w:highlight w:val="cyan"/>
+        </w:rPr>
+        <w:t xml:space="preserve"> </w:t>
+      </w:r>
+      <w:r>
+        <w:rPr>
+          <w:highlight w:val="cyan"/>
+        </w:rPr>
         <w:t>a</w:t>
       </w:r>
       <w:r>
         <w:rPr>
           <w:spacing w:val="-2"/>
-        </w:rPr>
-        <w:t xml:space="preserve"> </w:t>
-      </w:r>
-      <w:r>
+          <w:highlight w:val="cyan"/>
+        </w:rPr>
+        <w:t xml:space="preserve"> </w:t>
+      </w:r>
+      <w:r>
+        <w:rPr>
+          <w:highlight w:val="cyan"/>
+        </w:rPr>
         <w:t>separate</w:t>
       </w:r>
       <w:r>
         <w:rPr>
           <w:spacing w:val="-1"/>
-        </w:rPr>
-        <w:t xml:space="preserve"> </w:t>
-      </w:r>
-      <w:r>
+          <w:highlight w:val="cyan"/>
+        </w:rPr>
+        <w:t xml:space="preserve"> </w:t>
+      </w:r>
+      <w:r>
+        <w:rPr>
+          <w:highlight w:val="cyan"/>
+        </w:rPr>
         <w:t xml:space="preserve">folder named </w:t>
       </w:r>
       <w:r>
         <w:rPr>
           <w:b/>
+          <w:highlight w:val="cyan"/>
         </w:rPr>
         <w:t xml:space="preserve">partials </w:t>
       </w:r>
       <w:r>
-        <w:t xml:space="preserve">for all of your partial </w:t>
-      </w:r>
-      <w:r>
-        <w:rPr>
-          <w:b/>
+        <w:rPr>
+          <w:highlight w:val="cyan"/>
+        </w:rPr>
+        <w:t xml:space="preserve">for </w:t>
+      </w:r>
+      <w:proofErr w:type="gramStart"/>
+      <w:r>
+        <w:rPr>
+          <w:highlight w:val="cyan"/>
+        </w:rPr>
+        <w:t>all of</w:t>
+      </w:r>
+      <w:proofErr w:type="gramEnd"/>
+      <w:r>
+        <w:rPr>
+          <w:highlight w:val="cyan"/>
+        </w:rPr>
+        <w:t xml:space="preserve"> your partial </w:t>
+      </w:r>
+      <w:r>
+        <w:rPr>
+          <w:b/>
+          <w:highlight w:val="cyan"/>
         </w:rPr>
         <w:t>EJS files</w:t>
       </w:r>
       <w:r>
+        <w:rPr>
+          <w:highlight w:val="cyan"/>
+        </w:rPr>
         <w:t xml:space="preserve">. You will need several partials including </w:t>
       </w:r>
-      <w:r>
-        <w:rPr>
-          <w:b/>
+      <w:proofErr w:type="spellStart"/>
+      <w:r>
+        <w:rPr>
+          <w:b/>
+          <w:highlight w:val="cyan"/>
         </w:rPr>
         <w:t>header.ejs</w:t>
       </w:r>
-      <w:r>
+      <w:proofErr w:type="spellEnd"/>
+      <w:r>
+        <w:rPr>
+          <w:highlight w:val="cyan"/>
+        </w:rPr>
         <w:t xml:space="preserve">, </w:t>
       </w:r>
-      <w:r>
-        <w:rPr>
-          <w:b/>
+      <w:proofErr w:type="spellStart"/>
+      <w:r>
+        <w:rPr>
+          <w:b/>
+          <w:highlight w:val="cyan"/>
         </w:rPr>
         <w:t>content.ejs</w:t>
       </w:r>
-      <w:r>
+      <w:proofErr w:type="spellEnd"/>
+      <w:r>
+        <w:rPr>
+          <w:highlight w:val="cyan"/>
+        </w:rPr>
         <w:t xml:space="preserve">, </w:t>
       </w:r>
-      <w:r>
-        <w:rPr>
-          <w:b/>
-        </w:rPr>
-        <w:t xml:space="preserve">footer.ejs </w:t>
-      </w:r>
-      <w:r>
+      <w:proofErr w:type="spellStart"/>
+      <w:r>
+        <w:rPr>
+          <w:b/>
+          <w:highlight w:val="cyan"/>
+        </w:rPr>
+        <w:t>footer.ejs</w:t>
+      </w:r>
+      <w:proofErr w:type="spellEnd"/>
+      <w:r>
+        <w:rPr>
+          <w:b/>
+          <w:highlight w:val="cyan"/>
+        </w:rPr>
+        <w:t xml:space="preserve"> </w:t>
+      </w:r>
+      <w:r>
+        <w:rPr>
+          <w:highlight w:val="cyan"/>
+        </w:rPr>
         <w:t xml:space="preserve">and others. </w:t>
       </w:r>
     </w:p>
@@ -3990,103 +5235,150 @@
           <w:tab w:val="left" w:pos="1558"/>
         </w:tabs>
         <w:ind w:left="1557" w:hanging="361"/>
+        <w:rPr>
+          <w:highlight w:val="cyan"/>
+        </w:rPr>
       </w:pPr>
       <w:r>
+        <w:rPr>
+          <w:highlight w:val="cyan"/>
+        </w:rPr>
         <w:t>All</w:t>
       </w:r>
       <w:r>
         <w:rPr>
           <w:spacing w:val="-6"/>
-        </w:rPr>
-        <w:t xml:space="preserve"> </w:t>
-      </w:r>
-      <w:r>
+          <w:highlight w:val="cyan"/>
+        </w:rPr>
+        <w:t xml:space="preserve"> </w:t>
+      </w:r>
+      <w:r>
+        <w:rPr>
+          <w:highlight w:val="cyan"/>
+        </w:rPr>
         <w:t>Your</w:t>
       </w:r>
       <w:r>
         <w:rPr>
           <w:spacing w:val="-3"/>
-        </w:rPr>
-        <w:t xml:space="preserve"> </w:t>
-      </w:r>
-      <w:r>
+          <w:highlight w:val="cyan"/>
+        </w:rPr>
+        <w:t xml:space="preserve"> </w:t>
+      </w:r>
+      <w:r>
+        <w:rPr>
+          <w:highlight w:val="cyan"/>
+        </w:rPr>
         <w:t>Code</w:t>
       </w:r>
       <w:r>
         <w:rPr>
           <w:spacing w:val="-6"/>
-        </w:rPr>
-        <w:t xml:space="preserve"> </w:t>
-      </w:r>
-      <w:r>
+          <w:highlight w:val="cyan"/>
+        </w:rPr>
+        <w:t xml:space="preserve"> </w:t>
+      </w:r>
+      <w:r>
+        <w:rPr>
+          <w:highlight w:val="cyan"/>
+        </w:rPr>
         <w:t>(HTML,</w:t>
       </w:r>
       <w:r>
         <w:rPr>
           <w:spacing w:val="-5"/>
-        </w:rPr>
-        <w:t xml:space="preserve"> </w:t>
-      </w:r>
-      <w:r>
+          <w:highlight w:val="cyan"/>
+        </w:rPr>
+        <w:t xml:space="preserve"> </w:t>
+      </w:r>
+      <w:r>
+        <w:rPr>
+          <w:highlight w:val="cyan"/>
+        </w:rPr>
         <w:t>CSS,</w:t>
       </w:r>
       <w:r>
         <w:rPr>
           <w:spacing w:val="-3"/>
-        </w:rPr>
-        <w:t xml:space="preserve"> </w:t>
-      </w:r>
-      <w:r>
+          <w:highlight w:val="cyan"/>
+        </w:rPr>
+        <w:t xml:space="preserve"> </w:t>
+      </w:r>
+      <w:r>
+        <w:rPr>
+          <w:highlight w:val="cyan"/>
+        </w:rPr>
         <w:t>JavaScript,</w:t>
       </w:r>
       <w:r>
         <w:rPr>
           <w:spacing w:val="-4"/>
-        </w:rPr>
-        <w:t xml:space="preserve"> </w:t>
-      </w:r>
-      <w:r>
+          <w:highlight w:val="cyan"/>
+        </w:rPr>
+        <w:t xml:space="preserve"> </w:t>
+      </w:r>
+      <w:r>
+        <w:rPr>
+          <w:highlight w:val="cyan"/>
+        </w:rPr>
         <w:t>jQuery,</w:t>
       </w:r>
       <w:r>
         <w:rPr>
           <w:spacing w:val="-3"/>
-        </w:rPr>
-        <w:t xml:space="preserve"> </w:t>
-      </w:r>
-      <w:r>
+          <w:highlight w:val="cyan"/>
+        </w:rPr>
+        <w:t xml:space="preserve"> </w:t>
+      </w:r>
+      <w:r>
+        <w:rPr>
+          <w:highlight w:val="cyan"/>
+        </w:rPr>
         <w:t>etc.)</w:t>
       </w:r>
       <w:r>
         <w:rPr>
           <w:spacing w:val="-4"/>
-        </w:rPr>
-        <w:t xml:space="preserve"> </w:t>
-      </w:r>
-      <w:r>
+          <w:highlight w:val="cyan"/>
+        </w:rPr>
+        <w:t xml:space="preserve"> </w:t>
+      </w:r>
+      <w:r>
+        <w:rPr>
+          <w:highlight w:val="cyan"/>
+        </w:rPr>
         <w:t>is</w:t>
       </w:r>
       <w:r>
         <w:rPr>
           <w:spacing w:val="-5"/>
-        </w:rPr>
-        <w:t xml:space="preserve"> </w:t>
-      </w:r>
-      <w:r>
+          <w:highlight w:val="cyan"/>
+        </w:rPr>
+        <w:t xml:space="preserve"> </w:t>
+      </w:r>
+      <w:r>
+        <w:rPr>
+          <w:highlight w:val="cyan"/>
+        </w:rPr>
         <w:t>error</w:t>
       </w:r>
       <w:r>
         <w:rPr>
           <w:spacing w:val="-4"/>
-        </w:rPr>
-        <w:t xml:space="preserve"> </w:t>
-      </w:r>
-      <w:r>
+          <w:highlight w:val="cyan"/>
+        </w:rPr>
+        <w:t xml:space="preserve"> </w:t>
+      </w:r>
+      <w:r>
+        <w:rPr>
+          <w:highlight w:val="cyan"/>
+        </w:rPr>
         <w:t>free</w:t>
       </w:r>
       <w:r>
         <w:rPr>
           <w:spacing w:val="-2"/>
+          <w:highlight w:val="cyan"/>
         </w:rPr>
         <w:t>.</w:t>
       </w:r>
@@ -4226,46 +5518,66 @@
         <w:spacing w:before="41"/>
         <w:ind w:left="1217" w:hanging="361"/>
         <w:jc w:val="center"/>
+        <w:rPr>
+          <w:highlight w:val="cyan"/>
+        </w:rPr>
       </w:pPr>
       <w:r>
+        <w:rPr>
+          <w:highlight w:val="cyan"/>
+        </w:rPr>
         <w:t>Ensure</w:t>
       </w:r>
       <w:r>
         <w:rPr>
           <w:spacing w:val="-5"/>
-        </w:rPr>
-        <w:t xml:space="preserve"> </w:t>
-      </w:r>
-      <w:r>
+          <w:highlight w:val="cyan"/>
+        </w:rPr>
+        <w:t xml:space="preserve"> </w:t>
+      </w:r>
+      <w:r>
+        <w:rPr>
+          <w:highlight w:val="cyan"/>
+        </w:rPr>
         <w:t>you</w:t>
       </w:r>
       <w:r>
         <w:rPr>
           <w:spacing w:val="-3"/>
-        </w:rPr>
-        <w:t xml:space="preserve"> </w:t>
-      </w:r>
-      <w:r>
+          <w:highlight w:val="cyan"/>
+        </w:rPr>
+        <w:t xml:space="preserve"> </w:t>
+      </w:r>
+      <w:r>
+        <w:rPr>
+          <w:highlight w:val="cyan"/>
+        </w:rPr>
         <w:t>include</w:t>
       </w:r>
       <w:r>
         <w:rPr>
           <w:spacing w:val="-2"/>
-        </w:rPr>
-        <w:t xml:space="preserve"> </w:t>
-      </w:r>
-      <w:r>
+          <w:highlight w:val="cyan"/>
+        </w:rPr>
+        <w:t xml:space="preserve"> </w:t>
+      </w:r>
+      <w:r>
+        <w:rPr>
+          <w:highlight w:val="cyan"/>
+        </w:rPr>
         <w:t>a</w:t>
       </w:r>
       <w:r>
         <w:rPr>
           <w:spacing w:val="-5"/>
-        </w:rPr>
-        <w:t xml:space="preserve"> </w:t>
-      </w:r>
-      <w:r>
-        <w:rPr>
-          <w:b/>
+          <w:highlight w:val="cyan"/>
+        </w:rPr>
+        <w:t xml:space="preserve"> </w:t>
+      </w:r>
+      <w:r>
+        <w:rPr>
+          <w:b/>
+          <w:highlight w:val="cyan"/>
         </w:rPr>
         <w:t>comment</w:t>
       </w:r>
@@ -4273,12 +5585,14 @@
         <w:rPr>
           <w:b/>
           <w:spacing w:val="-2"/>
-        </w:rPr>
-        <w:t xml:space="preserve"> </w:t>
-      </w:r>
-      <w:r>
-        <w:rPr>
-          <w:b/>
+          <w:highlight w:val="cyan"/>
+        </w:rPr>
+        <w:t xml:space="preserve"> </w:t>
+      </w:r>
+      <w:r>
+        <w:rPr>
+          <w:b/>
+          <w:highlight w:val="cyan"/>
         </w:rPr>
         <w:t>header</w:t>
       </w:r>
@@ -4286,30 +5600,40 @@
         <w:rPr>
           <w:b/>
           <w:spacing w:val="-3"/>
-        </w:rPr>
-        <w:t xml:space="preserve"> </w:t>
-      </w:r>
-      <w:r>
+          <w:highlight w:val="cyan"/>
+        </w:rPr>
+        <w:t xml:space="preserve"> </w:t>
+      </w:r>
+      <w:r>
+        <w:rPr>
+          <w:highlight w:val="cyan"/>
+        </w:rPr>
         <w:t>for</w:t>
       </w:r>
       <w:r>
         <w:rPr>
           <w:spacing w:val="-5"/>
-        </w:rPr>
-        <w:t xml:space="preserve"> </w:t>
-      </w:r>
-      <w:r>
+          <w:highlight w:val="cyan"/>
+        </w:rPr>
+        <w:t xml:space="preserve"> </w:t>
+      </w:r>
+      <w:r>
+        <w:rPr>
+          <w:highlight w:val="cyan"/>
+        </w:rPr>
         <w:t>your</w:t>
       </w:r>
       <w:r>
         <w:rPr>
           <w:spacing w:val="-5"/>
-        </w:rPr>
-        <w:t xml:space="preserve"> </w:t>
-      </w:r>
-      <w:r>
-        <w:rPr>
-          <w:b/>
+          <w:highlight w:val="cyan"/>
+        </w:rPr>
+        <w:t xml:space="preserve"> </w:t>
+      </w:r>
+      <w:r>
+        <w:rPr>
+          <w:b/>
+          <w:highlight w:val="cyan"/>
         </w:rPr>
         <w:t>CSS</w:t>
       </w:r>
@@ -4317,12 +5641,14 @@
         <w:rPr>
           <w:b/>
           <w:spacing w:val="-6"/>
-        </w:rPr>
-        <w:t xml:space="preserve"> </w:t>
-      </w:r>
-      <w:r>
-        <w:rPr>
-          <w:b/>
+          <w:highlight w:val="cyan"/>
+        </w:rPr>
+        <w:t xml:space="preserve"> </w:t>
+      </w:r>
+      <w:r>
+        <w:rPr>
+          <w:b/>
+          <w:highlight w:val="cyan"/>
         </w:rPr>
         <w:t>and</w:t>
       </w:r>
@@ -4330,12 +5656,14 @@
         <w:rPr>
           <w:b/>
           <w:spacing w:val="-4"/>
-        </w:rPr>
-        <w:t xml:space="preserve"> </w:t>
-      </w:r>
-      <w:r>
-        <w:rPr>
-          <w:b/>
+          <w:highlight w:val="cyan"/>
+        </w:rPr>
+        <w:t xml:space="preserve"> </w:t>
+      </w:r>
+      <w:r>
+        <w:rPr>
+          <w:b/>
+          <w:highlight w:val="cyan"/>
         </w:rPr>
         <w:t>JavaScript</w:t>
       </w:r>
@@ -4343,12 +5671,14 @@
         <w:rPr>
           <w:b/>
           <w:spacing w:val="-3"/>
-        </w:rPr>
-        <w:t xml:space="preserve"> </w:t>
-      </w:r>
-      <w:r>
-        <w:rPr>
-          <w:b/>
+          <w:highlight w:val="cyan"/>
+        </w:rPr>
+        <w:t xml:space="preserve"> </w:t>
+      </w:r>
+      <w:r>
+        <w:rPr>
+          <w:b/>
+          <w:highlight w:val="cyan"/>
         </w:rPr>
         <w:t>files</w:t>
       </w:r>
@@ -4356,30 +5686,42 @@
         <w:rPr>
           <w:b/>
           <w:spacing w:val="-5"/>
-        </w:rPr>
-        <w:t xml:space="preserve"> </w:t>
-      </w:r>
-      <w:r>
+          <w:highlight w:val="cyan"/>
+        </w:rPr>
+        <w:t xml:space="preserve"> </w:t>
+      </w:r>
+      <w:r>
+        <w:rPr>
+          <w:highlight w:val="cyan"/>
+        </w:rPr>
         <w:t>that</w:t>
       </w:r>
       <w:r>
         <w:rPr>
           <w:spacing w:val="-2"/>
-        </w:rPr>
-        <w:t xml:space="preserve"> </w:t>
-      </w:r>
-      <w:r>
+          <w:highlight w:val="cyan"/>
+        </w:rPr>
+        <w:t xml:space="preserve"> </w:t>
+      </w:r>
+      <w:proofErr w:type="gramStart"/>
+      <w:r>
+        <w:rPr>
+          <w:highlight w:val="cyan"/>
+        </w:rPr>
         <w:t>indicate:</w:t>
       </w:r>
-      <w:r>
-        <w:rPr>
-          <w:spacing w:val="-3"/>
+      <w:proofErr w:type="gramEnd"/>
+      <w:r>
+        <w:rPr>
+          <w:spacing w:val="-3"/>
+          <w:highlight w:val="cyan"/>
         </w:rPr>
         <w:t xml:space="preserve"> </w:t>
       </w:r>
       <w:r>
         <w:rPr>
           <w:spacing w:val="-5"/>
+          <w:highlight w:val="cyan"/>
         </w:rPr>
         <w:t>the</w:t>
       </w:r>
@@ -4392,6 +5734,7 @@
       <w:r>
         <w:rPr>
           <w:b/>
+          <w:highlight w:val="cyan"/>
         </w:rPr>
         <w:t>File</w:t>
       </w:r>
@@ -4399,27 +5742,34 @@
         <w:rPr>
           <w:b/>
           <w:spacing w:val="-7"/>
-        </w:rPr>
-        <w:t xml:space="preserve"> </w:t>
-      </w:r>
-      <w:r>
-        <w:rPr>
-          <w:b/>
+          <w:highlight w:val="cyan"/>
+        </w:rPr>
+        <w:t xml:space="preserve"> </w:t>
+      </w:r>
+      <w:r>
+        <w:rPr>
+          <w:b/>
+          <w:highlight w:val="cyan"/>
         </w:rPr>
         <w:t>name</w:t>
       </w:r>
       <w:r>
+        <w:rPr>
+          <w:highlight w:val="cyan"/>
+        </w:rPr>
         <w:t>,</w:t>
       </w:r>
       <w:r>
         <w:rPr>
           <w:spacing w:val="-5"/>
-        </w:rPr>
-        <w:t xml:space="preserve"> </w:t>
-      </w:r>
-      <w:r>
-        <w:rPr>
-          <w:b/>
+          <w:highlight w:val="cyan"/>
+        </w:rPr>
+        <w:t xml:space="preserve"> </w:t>
+      </w:r>
+      <w:r>
+        <w:rPr>
+          <w:b/>
+          <w:highlight w:val="cyan"/>
         </w:rPr>
         <w:t>Student’s</w:t>
       </w:r>
@@ -4427,40 +5777,58 @@
         <w:rPr>
           <w:b/>
           <w:spacing w:val="-5"/>
-        </w:rPr>
-        <w:t xml:space="preserve"> </w:t>
-      </w:r>
-      <w:r>
-        <w:rPr>
-          <w:b/>
+          <w:highlight w:val="cyan"/>
+        </w:rPr>
+        <w:t xml:space="preserve"> </w:t>
+      </w:r>
+      <w:r>
+        <w:rPr>
+          <w:b/>
+          <w:highlight w:val="cyan"/>
         </w:rPr>
         <w:t>Name</w:t>
       </w:r>
       <w:r>
+        <w:rPr>
+          <w:highlight w:val="cyan"/>
+        </w:rPr>
         <w:t>,</w:t>
       </w:r>
       <w:r>
         <w:rPr>
           <w:spacing w:val="-3"/>
-        </w:rPr>
-        <w:t xml:space="preserve"> </w:t>
-      </w:r>
-      <w:r>
-        <w:rPr>
-          <w:b/>
-        </w:rPr>
-        <w:t>StudentID,</w:t>
-      </w:r>
-      <w:r>
-        <w:rPr>
-          <w:b/>
-          <w:spacing w:val="-3"/>
-        </w:rPr>
-        <w:t xml:space="preserve"> </w:t>
-      </w:r>
-      <w:r>
-        <w:rPr>
-          <w:b/>
+          <w:highlight w:val="cyan"/>
+        </w:rPr>
+        <w:t xml:space="preserve"> </w:t>
+      </w:r>
+      <w:proofErr w:type="spellStart"/>
+      <w:r>
+        <w:rPr>
+          <w:b/>
+          <w:highlight w:val="cyan"/>
+        </w:rPr>
+        <w:t>StudentID</w:t>
+      </w:r>
+      <w:proofErr w:type="spellEnd"/>
+      <w:r>
+        <w:rPr>
+          <w:b/>
+          <w:highlight w:val="cyan"/>
+        </w:rPr>
+        <w:t>,</w:t>
+      </w:r>
+      <w:r>
+        <w:rPr>
+          <w:b/>
+          <w:spacing w:val="-3"/>
+          <w:highlight w:val="cyan"/>
+        </w:rPr>
+        <w:t xml:space="preserve"> </w:t>
+      </w:r>
+      <w:r>
+        <w:rPr>
+          <w:b/>
+          <w:highlight w:val="cyan"/>
         </w:rPr>
         <w:t>and</w:t>
       </w:r>
@@ -4468,18 +5836,21 @@
         <w:rPr>
           <w:b/>
           <w:spacing w:val="-4"/>
-        </w:rPr>
-        <w:t xml:space="preserve"> </w:t>
-      </w:r>
-      <w:r>
-        <w:rPr>
-          <w:b/>
+          <w:highlight w:val="cyan"/>
+        </w:rPr>
+        <w:t xml:space="preserve"> </w:t>
+      </w:r>
+      <w:r>
+        <w:rPr>
+          <w:b/>
+          <w:highlight w:val="cyan"/>
         </w:rPr>
         <w:t>Date</w:t>
       </w:r>
       <w:r>
         <w:rPr>
           <w:b/>
+          <w:highlight w:val="cyan"/>
         </w:rPr>
         <w:t>.</w:t>
       </w:r>
@@ -4499,47 +5870,66 @@
         <w:jc w:val="center"/>
         <w:rPr>
           <w:b/>
+          <w:highlight w:val="cyan"/>
         </w:rPr>
       </w:pPr>
       <w:r>
+        <w:rPr>
+          <w:highlight w:val="cyan"/>
+        </w:rPr>
         <w:t>Ensure</w:t>
       </w:r>
       <w:r>
         <w:rPr>
           <w:spacing w:val="-5"/>
-        </w:rPr>
-        <w:t xml:space="preserve"> </w:t>
-      </w:r>
-      <w:r>
+          <w:highlight w:val="cyan"/>
+        </w:rPr>
+        <w:t xml:space="preserve"> </w:t>
+      </w:r>
+      <w:r>
+        <w:rPr>
+          <w:highlight w:val="cyan"/>
+        </w:rPr>
         <w:t>you</w:t>
       </w:r>
       <w:r>
         <w:rPr>
           <w:spacing w:val="-4"/>
-        </w:rPr>
-        <w:t xml:space="preserve"> </w:t>
-      </w:r>
-      <w:r>
+          <w:highlight w:val="cyan"/>
+        </w:rPr>
+        <w:t xml:space="preserve"> </w:t>
+      </w:r>
+      <w:r>
+        <w:rPr>
+          <w:highlight w:val="cyan"/>
+        </w:rPr>
         <w:t>include</w:t>
       </w:r>
       <w:r>
         <w:rPr>
           <w:spacing w:val="-2"/>
-        </w:rPr>
-        <w:t xml:space="preserve"> </w:t>
-      </w:r>
-      <w:r>
+          <w:highlight w:val="cyan"/>
+        </w:rPr>
+        <w:t xml:space="preserve"> </w:t>
+      </w:r>
+      <w:r>
+        <w:rPr>
+          <w:highlight w:val="cyan"/>
+        </w:rPr>
         <w:t>a</w:t>
       </w:r>
       <w:r>
         <w:rPr>
           <w:spacing w:val="-5"/>
-        </w:rPr>
-        <w:t xml:space="preserve"> </w:t>
-      </w:r>
-      <w:r>
-        <w:rPr>
-          <w:b/>
+          <w:highlight w:val="cyan"/>
+        </w:rPr>
+        <w:t xml:space="preserve"> </w:t>
+      </w:r>
+      <w:proofErr w:type="gramStart"/>
+      <w:r>
+        <w:rPr>
+          <w:b/>
+          <w:highlight w:val="cyan"/>
         </w:rPr>
         <w:t>section</w:t>
       </w:r>
@@ -4547,61 +5937,82 @@
         <w:rPr>
           <w:b/>
           <w:spacing w:val="-4"/>
-        </w:rPr>
-        <w:t xml:space="preserve"> </w:t>
-      </w:r>
-      <w:r>
-        <w:rPr>
-          <w:b/>
+          <w:highlight w:val="cyan"/>
+        </w:rPr>
+        <w:t xml:space="preserve"> </w:t>
+      </w:r>
+      <w:r>
+        <w:rPr>
+          <w:b/>
+          <w:highlight w:val="cyan"/>
         </w:rPr>
         <w:t>headers</w:t>
       </w:r>
-      <w:r>
-        <w:rPr>
-          <w:b/>
-          <w:spacing w:val="-3"/>
-        </w:rPr>
-        <w:t xml:space="preserve"> </w:t>
-      </w:r>
-      <w:r>
+      <w:proofErr w:type="gramEnd"/>
+      <w:r>
+        <w:rPr>
+          <w:b/>
+          <w:spacing w:val="-3"/>
+          <w:highlight w:val="cyan"/>
+        </w:rPr>
+        <w:t xml:space="preserve"> </w:t>
+      </w:r>
+      <w:r>
+        <w:rPr>
+          <w:highlight w:val="cyan"/>
+        </w:rPr>
         <w:t>for</w:t>
       </w:r>
       <w:r>
         <w:rPr>
           <w:spacing w:val="-4"/>
-        </w:rPr>
-        <w:t xml:space="preserve"> </w:t>
-      </w:r>
-      <w:r>
+          <w:highlight w:val="cyan"/>
+        </w:rPr>
+        <w:t xml:space="preserve"> </w:t>
+      </w:r>
+      <w:r>
+        <w:rPr>
+          <w:highlight w:val="cyan"/>
+        </w:rPr>
         <w:t>all</w:t>
       </w:r>
       <w:r>
         <w:rPr>
           <w:spacing w:val="-5"/>
-        </w:rPr>
-        <w:t xml:space="preserve"> </w:t>
-      </w:r>
-      <w:r>
+          <w:highlight w:val="cyan"/>
+        </w:rPr>
+        <w:t xml:space="preserve"> </w:t>
+      </w:r>
+      <w:r>
+        <w:rPr>
+          <w:highlight w:val="cyan"/>
+        </w:rPr>
         <w:t>of</w:t>
       </w:r>
       <w:r>
         <w:rPr>
           <w:spacing w:val="-6"/>
-        </w:rPr>
-        <w:t xml:space="preserve"> </w:t>
-      </w:r>
-      <w:r>
+          <w:highlight w:val="cyan"/>
+        </w:rPr>
+        <w:t xml:space="preserve"> </w:t>
+      </w:r>
+      <w:r>
+        <w:rPr>
+          <w:highlight w:val="cyan"/>
+        </w:rPr>
         <w:t>your</w:t>
       </w:r>
       <w:r>
         <w:rPr>
           <w:spacing w:val="-3"/>
-        </w:rPr>
-        <w:t xml:space="preserve"> </w:t>
-      </w:r>
-      <w:r>
-        <w:rPr>
-          <w:b/>
+          <w:highlight w:val="cyan"/>
+        </w:rPr>
+        <w:t xml:space="preserve"> </w:t>
+      </w:r>
+      <w:r>
+        <w:rPr>
+          <w:b/>
+          <w:highlight w:val="cyan"/>
         </w:rPr>
         <w:t>HTML</w:t>
       </w:r>
@@ -4609,12 +6020,14 @@
         <w:rPr>
           <w:b/>
           <w:spacing w:val="-3"/>
-        </w:rPr>
-        <w:t xml:space="preserve"> </w:t>
-      </w:r>
-      <w:r>
-        <w:rPr>
-          <w:b/>
+          <w:highlight w:val="cyan"/>
+        </w:rPr>
+        <w:t xml:space="preserve"> </w:t>
+      </w:r>
+      <w:r>
+        <w:rPr>
+          <w:b/>
+          <w:highlight w:val="cyan"/>
         </w:rPr>
         <w:t>structure,</w:t>
       </w:r>
@@ -4622,12 +6035,14 @@
         <w:rPr>
           <w:b/>
           <w:spacing w:val="-2"/>
-        </w:rPr>
-        <w:t xml:space="preserve"> </w:t>
-      </w:r>
-      <w:r>
-        <w:rPr>
-          <w:b/>
+          <w:highlight w:val="cyan"/>
+        </w:rPr>
+        <w:t xml:space="preserve"> </w:t>
+      </w:r>
+      <w:r>
+        <w:rPr>
+          <w:b/>
+          <w:highlight w:val="cyan"/>
         </w:rPr>
         <w:t>CSS</w:t>
       </w:r>
@@ -4635,12 +6050,14 @@
         <w:rPr>
           <w:b/>
           <w:spacing w:val="-2"/>
-        </w:rPr>
-        <w:t xml:space="preserve"> </w:t>
-      </w:r>
-      <w:r>
-        <w:rPr>
-          <w:b/>
+          <w:highlight w:val="cyan"/>
+        </w:rPr>
+        <w:t xml:space="preserve"> </w:t>
+      </w:r>
+      <w:r>
+        <w:rPr>
+          <w:b/>
+          <w:highlight w:val="cyan"/>
         </w:rPr>
         <w:t>style</w:t>
       </w:r>
@@ -4648,13 +6065,15 @@
         <w:rPr>
           <w:b/>
           <w:spacing w:val="-4"/>
-        </w:rPr>
-        <w:t xml:space="preserve"> </w:t>
-      </w:r>
-      <w:r>
-        <w:rPr>
-          <w:b/>
-          <w:spacing w:val="-2"/>
+          <w:highlight w:val="cyan"/>
+        </w:rPr>
+        <w:t xml:space="preserve"> </w:t>
+      </w:r>
+      <w:r>
+        <w:rPr>
+          <w:b/>
+          <w:spacing w:val="-2"/>
+          <w:highlight w:val="cyan"/>
         </w:rPr>
         <w:t>sections,</w:t>
       </w:r>
@@ -4665,26 +6084,35 @@
         <w:ind w:left="1571" w:right="2601"/>
       </w:pPr>
       <w:r>
+        <w:rPr>
+          <w:highlight w:val="cyan"/>
+        </w:rPr>
         <w:t>and</w:t>
       </w:r>
       <w:r>
         <w:rPr>
           <w:spacing w:val="-8"/>
-        </w:rPr>
-        <w:t xml:space="preserve"> </w:t>
-      </w:r>
-      <w:r>
+          <w:highlight w:val="cyan"/>
+        </w:rPr>
+        <w:t xml:space="preserve"> </w:t>
+      </w:r>
+      <w:r>
+        <w:rPr>
+          <w:highlight w:val="cyan"/>
+        </w:rPr>
         <w:t>any</w:t>
       </w:r>
       <w:r>
         <w:rPr>
           <w:spacing w:val="-4"/>
-        </w:rPr>
-        <w:t xml:space="preserve"> </w:t>
-      </w:r>
-      <w:r>
-        <w:rPr>
-          <w:b/>
+          <w:highlight w:val="cyan"/>
+        </w:rPr>
+        <w:t xml:space="preserve"> </w:t>
+      </w:r>
+      <w:r>
+        <w:rPr>
+          <w:b/>
+          <w:highlight w:val="cyan"/>
         </w:rPr>
         <w:t>JavaScript</w:t>
       </w:r>
@@ -4692,18 +6120,21 @@
         <w:rPr>
           <w:b/>
           <w:spacing w:val="-5"/>
-        </w:rPr>
-        <w:t xml:space="preserve"> </w:t>
-      </w:r>
-      <w:r>
-        <w:rPr>
-          <w:b/>
+          <w:highlight w:val="cyan"/>
+        </w:rPr>
+        <w:t xml:space="preserve"> </w:t>
+      </w:r>
+      <w:r>
+        <w:rPr>
+          <w:b/>
+          <w:highlight w:val="cyan"/>
         </w:rPr>
         <w:t>functions</w:t>
       </w:r>
       <w:r>
         <w:rPr>
           <w:b/>
+          <w:highlight w:val="cyan"/>
         </w:rPr>
         <w:t>.</w:t>
       </w:r>
@@ -4721,55 +6152,79 @@
         </w:tabs>
         <w:spacing w:before="41" w:line="273" w:lineRule="auto"/>
         <w:ind w:left="1555" w:right="694"/>
+        <w:rPr>
+          <w:highlight w:val="cyan"/>
+        </w:rPr>
       </w:pPr>
       <w:r>
+        <w:rPr>
+          <w:highlight w:val="cyan"/>
+        </w:rPr>
         <w:t>Ensure</w:t>
       </w:r>
       <w:r>
         <w:rPr>
           <w:spacing w:val="-1"/>
-        </w:rPr>
-        <w:t xml:space="preserve"> </w:t>
-      </w:r>
-      <w:r>
+          <w:highlight w:val="cyan"/>
+        </w:rPr>
+        <w:t xml:space="preserve"> </w:t>
+      </w:r>
+      <w:r>
+        <w:rPr>
+          <w:highlight w:val="cyan"/>
+        </w:rPr>
         <w:t>all</w:t>
       </w:r>
       <w:r>
         <w:rPr>
           <w:spacing w:val="-5"/>
-        </w:rPr>
-        <w:t xml:space="preserve"> </w:t>
-      </w:r>
-      <w:r>
+          <w:highlight w:val="cyan"/>
+        </w:rPr>
+        <w:t xml:space="preserve"> </w:t>
+      </w:r>
+      <w:r>
+        <w:rPr>
+          <w:highlight w:val="cyan"/>
+        </w:rPr>
         <w:t>your</w:t>
       </w:r>
       <w:r>
         <w:rPr>
           <w:spacing w:val="-4"/>
-        </w:rPr>
-        <w:t xml:space="preserve"> </w:t>
-      </w:r>
-      <w:r>
+          <w:highlight w:val="cyan"/>
+        </w:rPr>
+        <w:t xml:space="preserve"> </w:t>
+      </w:r>
+      <w:r>
+        <w:rPr>
+          <w:highlight w:val="cyan"/>
+        </w:rPr>
         <w:t>code</w:t>
       </w:r>
       <w:r>
         <w:rPr>
           <w:spacing w:val="-4"/>
-        </w:rPr>
-        <w:t xml:space="preserve"> </w:t>
-      </w:r>
-      <w:r>
+          <w:highlight w:val="cyan"/>
+        </w:rPr>
+        <w:t xml:space="preserve"> </w:t>
+      </w:r>
+      <w:r>
+        <w:rPr>
+          <w:highlight w:val="cyan"/>
+        </w:rPr>
         <w:t>uses</w:t>
       </w:r>
       <w:r>
         <w:rPr>
           <w:spacing w:val="-4"/>
-        </w:rPr>
-        <w:t xml:space="preserve"> </w:t>
-      </w:r>
-      <w:r>
-        <w:rPr>
-          <w:b/>
+          <w:highlight w:val="cyan"/>
+        </w:rPr>
+        <w:t xml:space="preserve"> </w:t>
+      </w:r>
+      <w:r>
+        <w:rPr>
+          <w:b/>
+          <w:highlight w:val="cyan"/>
         </w:rPr>
         <w:t>contextual</w:t>
       </w:r>
@@ -4777,12 +6232,14 @@
         <w:rPr>
           <w:b/>
           <w:spacing w:val="-1"/>
-        </w:rPr>
-        <w:t xml:space="preserve"> </w:t>
-      </w:r>
-      <w:r>
-        <w:rPr>
-          <w:b/>
+          <w:highlight w:val="cyan"/>
+        </w:rPr>
+        <w:t xml:space="preserve"> </w:t>
+      </w:r>
+      <w:r>
+        <w:rPr>
+          <w:b/>
+          <w:highlight w:val="cyan"/>
         </w:rPr>
         <w:t>variable</w:t>
       </w:r>
@@ -4790,12 +6247,14 @@
         <w:rPr>
           <w:b/>
           <w:spacing w:val="-3"/>
-        </w:rPr>
-        <w:t xml:space="preserve"> </w:t>
-      </w:r>
-      <w:r>
-        <w:rPr>
-          <w:b/>
+          <w:highlight w:val="cyan"/>
+        </w:rPr>
+        <w:t xml:space="preserve"> </w:t>
+      </w:r>
+      <w:r>
+        <w:rPr>
+          <w:b/>
+          <w:highlight w:val="cyan"/>
         </w:rPr>
         <w:t>names</w:t>
       </w:r>
@@ -4803,58 +6262,85 @@
         <w:rPr>
           <w:b/>
           <w:spacing w:val="-1"/>
-        </w:rPr>
-        <w:t xml:space="preserve"> </w:t>
-      </w:r>
-      <w:r>
+          <w:highlight w:val="cyan"/>
+        </w:rPr>
+        <w:t xml:space="preserve"> </w:t>
+      </w:r>
+      <w:r>
+        <w:rPr>
+          <w:highlight w:val="cyan"/>
+        </w:rPr>
         <w:t>that</w:t>
       </w:r>
       <w:r>
         <w:rPr>
           <w:spacing w:val="-1"/>
-        </w:rPr>
-        <w:t xml:space="preserve"> </w:t>
-      </w:r>
-      <w:r>
+          <w:highlight w:val="cyan"/>
+        </w:rPr>
+        <w:t xml:space="preserve"> </w:t>
+      </w:r>
+      <w:r>
+        <w:rPr>
+          <w:highlight w:val="cyan"/>
+        </w:rPr>
         <w:t>help</w:t>
       </w:r>
       <w:r>
         <w:rPr>
           <w:spacing w:val="-5"/>
-        </w:rPr>
-        <w:t xml:space="preserve"> </w:t>
-      </w:r>
-      <w:r>
+          <w:highlight w:val="cyan"/>
+        </w:rPr>
+        <w:t xml:space="preserve"> </w:t>
+      </w:r>
+      <w:r>
+        <w:rPr>
+          <w:highlight w:val="cyan"/>
+        </w:rPr>
         <w:t>make</w:t>
       </w:r>
       <w:r>
         <w:rPr>
           <w:spacing w:val="-4"/>
-        </w:rPr>
-        <w:t xml:space="preserve"> </w:t>
-      </w:r>
-      <w:r>
+          <w:highlight w:val="cyan"/>
+        </w:rPr>
+        <w:t xml:space="preserve"> </w:t>
+      </w:r>
+      <w:r>
+        <w:rPr>
+          <w:highlight w:val="cyan"/>
+        </w:rPr>
         <w:t>the</w:t>
       </w:r>
       <w:r>
         <w:rPr>
           <w:spacing w:val="-1"/>
-        </w:rPr>
-        <w:t xml:space="preserve"> </w:t>
-      </w:r>
-      <w:r>
+          <w:highlight w:val="cyan"/>
+        </w:rPr>
+        <w:t xml:space="preserve"> </w:t>
+      </w:r>
+      <w:r>
+        <w:rPr>
+          <w:highlight w:val="cyan"/>
+        </w:rPr>
         <w:t>files</w:t>
       </w:r>
       <w:r>
         <w:rPr>
           <w:spacing w:val="-2"/>
-        </w:rPr>
-        <w:t xml:space="preserve"> </w:t>
-      </w:r>
-      <w:r>
+          <w:highlight w:val="cyan"/>
+        </w:rPr>
+        <w:t xml:space="preserve"> </w:t>
+      </w:r>
+      <w:r>
+        <w:rPr>
+          <w:highlight w:val="cyan"/>
+        </w:rPr>
         <w:t>human- readable</w:t>
       </w:r>
       <w:r>
+        <w:rPr>
+          <w:highlight w:val="cyan"/>
+        </w:rPr>
         <w:t>.</w:t>
       </w:r>
     </w:p>
@@ -4883,39 +6369,53 @@
         <w:jc w:val="both"/>
         <w:rPr>
           <w:b/>
+          <w:highlight w:val="cyan"/>
         </w:rPr>
       </w:pPr>
       <w:r>
+        <w:rPr>
+          <w:highlight w:val="cyan"/>
+        </w:rPr>
         <w:lastRenderedPageBreak/>
         <w:t>Ensure</w:t>
       </w:r>
       <w:r>
         <w:rPr>
           <w:spacing w:val="-6"/>
-        </w:rPr>
-        <w:t xml:space="preserve"> </w:t>
-      </w:r>
-      <w:r>
+          <w:highlight w:val="cyan"/>
+        </w:rPr>
+        <w:t xml:space="preserve"> </w:t>
+      </w:r>
+      <w:r>
+        <w:rPr>
+          <w:highlight w:val="cyan"/>
+        </w:rPr>
         <w:t>you</w:t>
       </w:r>
       <w:r>
         <w:rPr>
           <w:spacing w:val="-5"/>
-        </w:rPr>
-        <w:t xml:space="preserve"> </w:t>
-      </w:r>
-      <w:r>
+          <w:highlight w:val="cyan"/>
+        </w:rPr>
+        <w:t xml:space="preserve"> </w:t>
+      </w:r>
+      <w:r>
+        <w:rPr>
+          <w:highlight w:val="cyan"/>
+        </w:rPr>
         <w:t>include</w:t>
       </w:r>
       <w:r>
         <w:rPr>
           <w:spacing w:val="-6"/>
-        </w:rPr>
-        <w:t xml:space="preserve"> </w:t>
-      </w:r>
-      <w:r>
-        <w:rPr>
-          <w:b/>
+          <w:highlight w:val="cyan"/>
+        </w:rPr>
+        <w:t xml:space="preserve"> </w:t>
+      </w:r>
+      <w:r>
+        <w:rPr>
+          <w:b/>
+          <w:highlight w:val="cyan"/>
         </w:rPr>
         <w:t>inline</w:t>
       </w:r>
@@ -4923,12 +6423,14 @@
         <w:rPr>
           <w:b/>
           <w:spacing w:val="-4"/>
-        </w:rPr>
-        <w:t xml:space="preserve"> </w:t>
-      </w:r>
-      <w:r>
-        <w:rPr>
-          <w:b/>
+          <w:highlight w:val="cyan"/>
+        </w:rPr>
+        <w:t xml:space="preserve"> </w:t>
+      </w:r>
+      <w:r>
+        <w:rPr>
+          <w:b/>
+          <w:highlight w:val="cyan"/>
         </w:rPr>
         <w:t>comments</w:t>
       </w:r>
@@ -4936,76 +6438,106 @@
         <w:rPr>
           <w:b/>
           <w:spacing w:val="-4"/>
-        </w:rPr>
-        <w:t xml:space="preserve"> </w:t>
-      </w:r>
-      <w:r>
+          <w:highlight w:val="cyan"/>
+        </w:rPr>
+        <w:t xml:space="preserve"> </w:t>
+      </w:r>
+      <w:r>
+        <w:rPr>
+          <w:highlight w:val="cyan"/>
+        </w:rPr>
         <w:t>that</w:t>
       </w:r>
       <w:r>
         <w:rPr>
           <w:spacing w:val="-4"/>
-        </w:rPr>
-        <w:t xml:space="preserve"> </w:t>
-      </w:r>
-      <w:r>
+          <w:highlight w:val="cyan"/>
+        </w:rPr>
+        <w:t xml:space="preserve"> </w:t>
+      </w:r>
+      <w:r>
+        <w:rPr>
+          <w:highlight w:val="cyan"/>
+        </w:rPr>
         <w:t>describe</w:t>
       </w:r>
       <w:r>
         <w:rPr>
           <w:spacing w:val="-6"/>
-        </w:rPr>
-        <w:t xml:space="preserve"> </w:t>
-      </w:r>
-      <w:r>
+          <w:highlight w:val="cyan"/>
+        </w:rPr>
+        <w:t xml:space="preserve"> </w:t>
+      </w:r>
+      <w:r>
+        <w:rPr>
+          <w:highlight w:val="cyan"/>
+        </w:rPr>
         <w:t>your</w:t>
       </w:r>
       <w:r>
         <w:rPr>
           <w:spacing w:val="-4"/>
-        </w:rPr>
-        <w:t xml:space="preserve"> </w:t>
-      </w:r>
-      <w:r>
+          <w:highlight w:val="cyan"/>
+        </w:rPr>
+        <w:t xml:space="preserve"> </w:t>
+      </w:r>
+      <w:r>
+        <w:rPr>
+          <w:highlight w:val="cyan"/>
+        </w:rPr>
         <w:t>GUI</w:t>
       </w:r>
       <w:r>
         <w:rPr>
           <w:spacing w:val="-4"/>
-        </w:rPr>
-        <w:t xml:space="preserve"> </w:t>
-      </w:r>
-      <w:r>
+          <w:highlight w:val="cyan"/>
+        </w:rPr>
+        <w:t xml:space="preserve"> </w:t>
+      </w:r>
+      <w:r>
+        <w:rPr>
+          <w:highlight w:val="cyan"/>
+        </w:rPr>
         <w:t>Design</w:t>
       </w:r>
       <w:r>
         <w:rPr>
           <w:spacing w:val="-5"/>
-        </w:rPr>
-        <w:t xml:space="preserve"> </w:t>
-      </w:r>
-      <w:r>
+          <w:highlight w:val="cyan"/>
+        </w:rPr>
+        <w:t xml:space="preserve"> </w:t>
+      </w:r>
+      <w:r>
+        <w:rPr>
+          <w:highlight w:val="cyan"/>
+        </w:rPr>
         <w:t>and</w:t>
       </w:r>
       <w:r>
         <w:rPr>
           <w:spacing w:val="-6"/>
-        </w:rPr>
-        <w:t xml:space="preserve"> </w:t>
-      </w:r>
-      <w:r>
+          <w:highlight w:val="cyan"/>
+        </w:rPr>
+        <w:t xml:space="preserve"> </w:t>
+      </w:r>
+      <w:r>
+        <w:rPr>
+          <w:highlight w:val="cyan"/>
+        </w:rPr>
         <w:t>Functionality.</w:t>
       </w:r>
       <w:r>
         <w:rPr>
           <w:spacing w:val="-6"/>
-        </w:rPr>
-        <w:t xml:space="preserve"> </w:t>
-      </w:r>
-      <w:r>
-        <w:rPr>
-          <w:b/>
-          <w:spacing w:val="-2"/>
+          <w:highlight w:val="cyan"/>
+        </w:rPr>
+        <w:t xml:space="preserve"> </w:t>
+      </w:r>
+      <w:r>
+        <w:rPr>
+          <w:b/>
+          <w:spacing w:val="-2"/>
+          <w:highlight w:val="cyan"/>
         </w:rPr>
         <w:t>Note:</w:t>
       </w:r>
@@ -5018,29 +6550,41 @@
         <w:jc w:val="both"/>
       </w:pPr>
       <w:r>
+        <w:rPr>
+          <w:highlight w:val="cyan"/>
+        </w:rPr>
         <w:t>Please</w:t>
       </w:r>
       <w:r>
         <w:rPr>
           <w:spacing w:val="-6"/>
-        </w:rPr>
-        <w:t xml:space="preserve"> </w:t>
-      </w:r>
-      <w:r>
+          <w:highlight w:val="cyan"/>
+        </w:rPr>
+        <w:t xml:space="preserve"> </w:t>
+      </w:r>
+      <w:r>
+        <w:rPr>
+          <w:highlight w:val="cyan"/>
+        </w:rPr>
         <w:t>avoid</w:t>
       </w:r>
       <w:r>
         <w:rPr>
           <w:spacing w:val="-8"/>
-        </w:rPr>
-        <w:t xml:space="preserve"> </w:t>
-      </w:r>
-      <w:r>
+          <w:highlight w:val="cyan"/>
+        </w:rPr>
+        <w:t xml:space="preserve"> </w:t>
+      </w:r>
+      <w:r>
+        <w:rPr>
+          <w:highlight w:val="cyan"/>
+        </w:rPr>
         <w:t>“over-commenting”</w:t>
       </w:r>
       <w:r>
         <w:rPr>
           <w:spacing w:val="42"/>
+          <w:highlight w:val="cyan"/>
         </w:rPr>
         <w:t>.</w:t>
       </w:r>
@@ -5257,46 +6801,66 @@
         <w:spacing w:before="1"/>
         <w:ind w:hanging="361"/>
         <w:jc w:val="both"/>
+        <w:rPr>
+          <w:highlight w:val="cyan"/>
+        </w:rPr>
       </w:pPr>
       <w:r>
+        <w:rPr>
+          <w:highlight w:val="cyan"/>
+        </w:rPr>
         <w:t>Your</w:t>
       </w:r>
       <w:r>
         <w:rPr>
           <w:spacing w:val="-6"/>
-        </w:rPr>
-        <w:t xml:space="preserve"> </w:t>
-      </w:r>
-      <w:r>
+          <w:highlight w:val="cyan"/>
+        </w:rPr>
+        <w:t xml:space="preserve"> </w:t>
+      </w:r>
+      <w:r>
+        <w:rPr>
+          <w:highlight w:val="cyan"/>
+        </w:rPr>
         <w:t>repository</w:t>
       </w:r>
       <w:r>
         <w:rPr>
           <w:spacing w:val="-5"/>
-        </w:rPr>
-        <w:t xml:space="preserve"> </w:t>
-      </w:r>
-      <w:r>
+          <w:highlight w:val="cyan"/>
+        </w:rPr>
+        <w:t xml:space="preserve"> </w:t>
+      </w:r>
+      <w:r>
+        <w:rPr>
+          <w:highlight w:val="cyan"/>
+        </w:rPr>
         <w:t>must</w:t>
       </w:r>
       <w:r>
         <w:rPr>
           <w:spacing w:val="-2"/>
-        </w:rPr>
-        <w:t xml:space="preserve"> </w:t>
-      </w:r>
-      <w:r>
+          <w:highlight w:val="cyan"/>
+        </w:rPr>
+        <w:t xml:space="preserve"> </w:t>
+      </w:r>
+      <w:r>
+        <w:rPr>
+          <w:highlight w:val="cyan"/>
+        </w:rPr>
         <w:t>include</w:t>
       </w:r>
       <w:r>
         <w:rPr>
           <w:spacing w:val="-3"/>
-        </w:rPr>
-        <w:t xml:space="preserve"> </w:t>
-      </w:r>
-      <w:r>
-        <w:rPr>
-          <w:b/>
+          <w:highlight w:val="cyan"/>
+        </w:rPr>
+        <w:t xml:space="preserve"> </w:t>
+      </w:r>
+      <w:r>
+        <w:rPr>
+          <w:b/>
+          <w:highlight w:val="cyan"/>
         </w:rPr>
         <w:t>your</w:t>
       </w:r>
@@ -5304,12 +6868,14 @@
         <w:rPr>
           <w:b/>
           <w:spacing w:val="-5"/>
-        </w:rPr>
-        <w:t xml:space="preserve"> </w:t>
-      </w:r>
-      <w:r>
-        <w:rPr>
-          <w:b/>
+          <w:highlight w:val="cyan"/>
+        </w:rPr>
+        <w:t xml:space="preserve"> </w:t>
+      </w:r>
+      <w:r>
+        <w:rPr>
+          <w:b/>
+          <w:highlight w:val="cyan"/>
         </w:rPr>
         <w:t>code</w:t>
       </w:r>
@@ -5317,40 +6883,59 @@
         <w:rPr>
           <w:b/>
           <w:spacing w:val="-5"/>
-        </w:rPr>
-        <w:t xml:space="preserve"> </w:t>
-      </w:r>
-      <w:r>
+          <w:highlight w:val="cyan"/>
+        </w:rPr>
+        <w:t xml:space="preserve"> </w:t>
+      </w:r>
+      <w:r>
+        <w:rPr>
+          <w:highlight w:val="cyan"/>
+        </w:rPr>
         <w:t>and</w:t>
       </w:r>
       <w:r>
         <w:rPr>
           <w:spacing w:val="-4"/>
-        </w:rPr>
-        <w:t xml:space="preserve"> </w:t>
-      </w:r>
-      <w:r>
+          <w:highlight w:val="cyan"/>
+        </w:rPr>
+        <w:t xml:space="preserve"> </w:t>
+      </w:r>
+      <w:r>
+        <w:rPr>
+          <w:highlight w:val="cyan"/>
+        </w:rPr>
         <w:t>be</w:t>
       </w:r>
       <w:r>
         <w:rPr>
           <w:spacing w:val="-6"/>
-        </w:rPr>
-        <w:t xml:space="preserve"> </w:t>
-      </w:r>
-      <w:r>
+          <w:highlight w:val="cyan"/>
+        </w:rPr>
+        <w:t xml:space="preserve"> </w:t>
+      </w:r>
+      <w:r>
+        <w:rPr>
+          <w:highlight w:val="cyan"/>
+        </w:rPr>
         <w:t>well</w:t>
       </w:r>
       <w:r>
         <w:rPr>
           <w:spacing w:val="-3"/>
-        </w:rPr>
-        <w:t xml:space="preserve"> </w:t>
-      </w:r>
-      <w:r>
+          <w:highlight w:val="cyan"/>
+        </w:rPr>
+        <w:t xml:space="preserve"> </w:t>
+      </w:r>
+      <w:r>
+        <w:rPr>
+          <w:highlight w:val="cyan"/>
+        </w:rPr>
         <w:t>structured</w:t>
       </w:r>
       <w:r>
+        <w:rPr>
+          <w:highlight w:val="cyan"/>
+        </w:rPr>
         <w:t>.</w:t>
       </w:r>
     </w:p>
@@ -5367,121 +6952,190 @@
         <w:spacing w:before="39" w:line="276" w:lineRule="auto"/>
         <w:ind w:right="599"/>
         <w:jc w:val="both"/>
+        <w:rPr>
+          <w:highlight w:val="cyan"/>
+        </w:rPr>
       </w:pPr>
       <w:r>
+        <w:rPr>
+          <w:highlight w:val="cyan"/>
+        </w:rPr>
         <w:t xml:space="preserve">Your repository must include </w:t>
       </w:r>
       <w:r>
         <w:rPr>
           <w:b/>
+          <w:highlight w:val="cyan"/>
         </w:rPr>
         <w:t xml:space="preserve">commits </w:t>
       </w:r>
       <w:r>
-        <w:t>that demonstrate the project being updated at different</w:t>
+        <w:rPr>
+          <w:highlight w:val="cyan"/>
+        </w:rPr>
+        <w:t xml:space="preserve">that demonstrate the project </w:t>
+      </w:r>
+      <w:proofErr w:type="gramStart"/>
+      <w:r>
+        <w:rPr>
+          <w:highlight w:val="cyan"/>
+        </w:rPr>
+        <w:t>being</w:t>
+      </w:r>
+      <w:proofErr w:type="gramEnd"/>
+      <w:r>
+        <w:rPr>
+          <w:highlight w:val="cyan"/>
+        </w:rPr>
+        <w:t xml:space="preserve"> updated at different</w:t>
       </w:r>
       <w:r>
         <w:rPr>
           <w:spacing w:val="-1"/>
-        </w:rPr>
-        <w:t xml:space="preserve"> </w:t>
-      </w:r>
-      <w:r>
+          <w:highlight w:val="cyan"/>
+        </w:rPr>
+        <w:t xml:space="preserve"> </w:t>
+      </w:r>
+      <w:r>
+        <w:rPr>
+          <w:highlight w:val="cyan"/>
+        </w:rPr>
         <w:t>stages</w:t>
       </w:r>
       <w:r>
         <w:rPr>
           <w:spacing w:val="-4"/>
-        </w:rPr>
-        <w:t xml:space="preserve"> </w:t>
-      </w:r>
-      <w:r>
+          <w:highlight w:val="cyan"/>
+        </w:rPr>
+        <w:t xml:space="preserve"> </w:t>
+      </w:r>
+      <w:r>
+        <w:rPr>
+          <w:highlight w:val="cyan"/>
+        </w:rPr>
         <w:t>of</w:t>
       </w:r>
       <w:r>
         <w:rPr>
           <w:spacing w:val="-2"/>
-        </w:rPr>
-        <w:t xml:space="preserve"> </w:t>
-      </w:r>
-      <w:r>
+          <w:highlight w:val="cyan"/>
+        </w:rPr>
+        <w:t xml:space="preserve"> </w:t>
+      </w:r>
+      <w:r>
+        <w:rPr>
+          <w:highlight w:val="cyan"/>
+        </w:rPr>
         <w:t>development</w:t>
       </w:r>
       <w:r>
         <w:rPr>
           <w:spacing w:val="-4"/>
-        </w:rPr>
-        <w:t xml:space="preserve"> </w:t>
-      </w:r>
-      <w:r>
+          <w:highlight w:val="cyan"/>
+        </w:rPr>
+        <w:t xml:space="preserve"> </w:t>
+      </w:r>
+      <w:r>
+        <w:rPr>
+          <w:highlight w:val="cyan"/>
+        </w:rPr>
         <w:t>–</w:t>
       </w:r>
       <w:r>
         <w:rPr>
           <w:spacing w:val="-3"/>
-        </w:rPr>
-        <w:t xml:space="preserve"> </w:t>
-      </w:r>
-      <w:r>
+          <w:highlight w:val="cyan"/>
+        </w:rPr>
+        <w:t xml:space="preserve"> </w:t>
+      </w:r>
+      <w:r>
+        <w:rPr>
+          <w:highlight w:val="cyan"/>
+        </w:rPr>
         <w:t>each</w:t>
       </w:r>
       <w:r>
         <w:rPr>
           <w:spacing w:val="-3"/>
-        </w:rPr>
-        <w:t xml:space="preserve"> </w:t>
-      </w:r>
-      <w:r>
+          <w:highlight w:val="cyan"/>
+        </w:rPr>
+        <w:t xml:space="preserve"> </w:t>
+      </w:r>
+      <w:r>
+        <w:rPr>
+          <w:highlight w:val="cyan"/>
+        </w:rPr>
         <w:t>time</w:t>
       </w:r>
       <w:r>
         <w:rPr>
           <w:spacing w:val="-4"/>
-        </w:rPr>
-        <w:t xml:space="preserve"> </w:t>
-      </w:r>
-      <w:r>
+          <w:highlight w:val="cyan"/>
+        </w:rPr>
+        <w:t xml:space="preserve"> </w:t>
+      </w:r>
+      <w:r>
+        <w:rPr>
+          <w:highlight w:val="cyan"/>
+        </w:rPr>
         <w:t>a</w:t>
       </w:r>
       <w:r>
         <w:rPr>
           <w:spacing w:val="-4"/>
-        </w:rPr>
-        <w:t xml:space="preserve"> </w:t>
-      </w:r>
-      <w:r>
+          <w:highlight w:val="cyan"/>
+        </w:rPr>
+        <w:t xml:space="preserve"> </w:t>
+      </w:r>
+      <w:r>
+        <w:rPr>
+          <w:highlight w:val="cyan"/>
+        </w:rPr>
         <w:t>major</w:t>
       </w:r>
       <w:r>
         <w:rPr>
           <w:spacing w:val="-2"/>
-        </w:rPr>
-        <w:t xml:space="preserve"> </w:t>
-      </w:r>
-      <w:r>
+          <w:highlight w:val="cyan"/>
+        </w:rPr>
+        <w:t xml:space="preserve"> </w:t>
+      </w:r>
+      <w:r>
+        <w:rPr>
+          <w:highlight w:val="cyan"/>
+        </w:rPr>
         <w:t>change</w:t>
       </w:r>
       <w:r>
         <w:rPr>
           <w:spacing w:val="-1"/>
-        </w:rPr>
-        <w:t xml:space="preserve"> </w:t>
-      </w:r>
-      <w:r>
+          <w:highlight w:val="cyan"/>
+        </w:rPr>
+        <w:t xml:space="preserve"> </w:t>
+      </w:r>
+      <w:r>
+        <w:rPr>
+          <w:highlight w:val="cyan"/>
+        </w:rPr>
         <w:t>is</w:t>
       </w:r>
       <w:r>
         <w:rPr>
           <w:spacing w:val="-2"/>
-        </w:rPr>
-        <w:t xml:space="preserve"> </w:t>
-      </w:r>
-      <w:r>
+          <w:highlight w:val="cyan"/>
+        </w:rPr>
+        <w:t xml:space="preserve"> </w:t>
+      </w:r>
+      <w:r>
+        <w:rPr>
+          <w:highlight w:val="cyan"/>
+        </w:rPr>
         <w:t>implemented</w:t>
       </w:r>
       <w:r>
         <w:rPr>
           <w:spacing w:val="-5"/>
+          <w:highlight w:val="cyan"/>
         </w:rPr>
         <w:t>.</w:t>
       </w:r>
@@ -5499,107 +7153,154 @@
         <w:spacing w:line="268" w:lineRule="exact"/>
         <w:ind w:hanging="361"/>
         <w:jc w:val="both"/>
+        <w:rPr>
+          <w:highlight w:val="cyan"/>
+        </w:rPr>
       </w:pPr>
       <w:r>
+        <w:rPr>
+          <w:highlight w:val="cyan"/>
+        </w:rPr>
         <w:t>You</w:t>
       </w:r>
       <w:r>
         <w:rPr>
           <w:spacing w:val="-8"/>
-        </w:rPr>
-        <w:t xml:space="preserve"> </w:t>
-      </w:r>
-      <w:r>
+          <w:highlight w:val="cyan"/>
+        </w:rPr>
+        <w:t xml:space="preserve"> </w:t>
+      </w:r>
+      <w:r>
+        <w:rPr>
+          <w:highlight w:val="cyan"/>
+        </w:rPr>
         <w:t>must</w:t>
       </w:r>
       <w:r>
         <w:rPr>
           <w:spacing w:val="-2"/>
-        </w:rPr>
-        <w:t xml:space="preserve"> </w:t>
-      </w:r>
-      <w:r>
+          <w:highlight w:val="cyan"/>
+        </w:rPr>
+        <w:t xml:space="preserve"> </w:t>
+      </w:r>
+      <w:r>
+        <w:rPr>
+          <w:highlight w:val="cyan"/>
+        </w:rPr>
         <w:t>deploy</w:t>
       </w:r>
       <w:r>
         <w:rPr>
           <w:spacing w:val="-2"/>
-        </w:rPr>
-        <w:t xml:space="preserve"> </w:t>
-      </w:r>
-      <w:r>
+          <w:highlight w:val="cyan"/>
+        </w:rPr>
+        <w:t xml:space="preserve"> </w:t>
+      </w:r>
+      <w:r>
+        <w:rPr>
+          <w:highlight w:val="cyan"/>
+        </w:rPr>
         <w:t>your</w:t>
       </w:r>
       <w:r>
         <w:rPr>
           <w:spacing w:val="-3"/>
-        </w:rPr>
-        <w:t xml:space="preserve"> </w:t>
-      </w:r>
-      <w:r>
+          <w:highlight w:val="cyan"/>
+        </w:rPr>
+        <w:t xml:space="preserve"> </w:t>
+      </w:r>
+      <w:r>
+        <w:rPr>
+          <w:highlight w:val="cyan"/>
+        </w:rPr>
         <w:t>site</w:t>
       </w:r>
       <w:r>
         <w:rPr>
           <w:spacing w:val="-5"/>
-        </w:rPr>
-        <w:t xml:space="preserve"> </w:t>
-      </w:r>
-      <w:r>
+          <w:highlight w:val="cyan"/>
+        </w:rPr>
+        <w:t xml:space="preserve"> </w:t>
+      </w:r>
+      <w:r>
+        <w:rPr>
+          <w:highlight w:val="cyan"/>
+        </w:rPr>
         <w:t>to</w:t>
       </w:r>
       <w:r>
         <w:rPr>
           <w:spacing w:val="-2"/>
-        </w:rPr>
-        <w:t xml:space="preserve"> </w:t>
-      </w:r>
-      <w:r>
+          <w:highlight w:val="cyan"/>
+        </w:rPr>
+        <w:t xml:space="preserve"> </w:t>
+      </w:r>
+      <w:r>
+        <w:rPr>
+          <w:highlight w:val="cyan"/>
+        </w:rPr>
         <w:t>your</w:t>
       </w:r>
       <w:r>
         <w:rPr>
           <w:spacing w:val="-3"/>
-        </w:rPr>
-        <w:t xml:space="preserve"> </w:t>
-      </w:r>
-      <w:r>
+          <w:highlight w:val="cyan"/>
+        </w:rPr>
+        <w:t xml:space="preserve"> </w:t>
+      </w:r>
+      <w:r>
+        <w:rPr>
+          <w:highlight w:val="cyan"/>
+        </w:rPr>
         <w:t>Cloud</w:t>
       </w:r>
       <w:r>
         <w:rPr>
           <w:spacing w:val="-3"/>
-        </w:rPr>
-        <w:t xml:space="preserve"> </w:t>
-      </w:r>
-      <w:r>
+          <w:highlight w:val="cyan"/>
+        </w:rPr>
+        <w:t xml:space="preserve"> </w:t>
+      </w:r>
+      <w:r>
+        <w:rPr>
+          <w:highlight w:val="cyan"/>
+        </w:rPr>
         <w:t>Server</w:t>
       </w:r>
       <w:r>
         <w:rPr>
           <w:spacing w:val="-5"/>
-        </w:rPr>
-        <w:t xml:space="preserve"> </w:t>
-      </w:r>
-      <w:r>
+          <w:highlight w:val="cyan"/>
+        </w:rPr>
+        <w:t xml:space="preserve"> </w:t>
+      </w:r>
+      <w:r>
+        <w:rPr>
+          <w:highlight w:val="cyan"/>
+        </w:rPr>
         <w:t>using</w:t>
       </w:r>
       <w:r>
         <w:rPr>
           <w:spacing w:val="-3"/>
-        </w:rPr>
-        <w:t xml:space="preserve"> </w:t>
-      </w:r>
-      <w:r>
-        <w:rPr>
-          <w:b/>
+          <w:highlight w:val="cyan"/>
+        </w:rPr>
+        <w:t xml:space="preserve"> </w:t>
+      </w:r>
+      <w:proofErr w:type="gramStart"/>
+      <w:r>
+        <w:rPr>
+          <w:b/>
+          <w:highlight w:val="cyan"/>
         </w:rPr>
         <w:t>git</w:t>
       </w:r>
-      <w:r>
-        <w:rPr>
-          <w:b/>
-          <w:spacing w:val="-2"/>
+      <w:proofErr w:type="gramEnd"/>
+      <w:r>
+        <w:rPr>
+          <w:b/>
+          <w:spacing w:val="-2"/>
+          <w:highlight w:val="cyan"/>
         </w:rPr>
         <w:t xml:space="preserve"> </w:t>
       </w:r>
@@ -5725,8 +7426,13 @@
         <w:t xml:space="preserve"> </w:t>
       </w:r>
       <w:r>
-        <w:t>Video explaination</w:t>
-      </w:r>
+        <w:t xml:space="preserve">Video </w:t>
+      </w:r>
+      <w:proofErr w:type="spellStart"/>
+      <w:r>
+        <w:t>explaination</w:t>
+      </w:r>
+      <w:proofErr w:type="spellEnd"/>
       <w:r>
         <w:rPr>
           <w:spacing w:val="-2"/>
@@ -5965,6 +7671,7 @@
         </w:rPr>
         <w:t xml:space="preserve"> </w:t>
       </w:r>
+      <w:proofErr w:type="gramStart"/>
       <w:r>
         <w:rPr>
           <w:sz w:val="24"/>
@@ -5997,6 +7704,7 @@
         </w:rPr>
         <w:t>weighted</w:t>
       </w:r>
+      <w:proofErr w:type="gramEnd"/>
       <w:r>
         <w:rPr>
           <w:spacing w:val="-4"/>
